--- a/Assignment1.docx
+++ b/Assignment1.docx
@@ -131,7 +131,7 @@
       </w:r>
     </w:p>
     <w:bookmarkEnd w:id="9"/>
-    <w:bookmarkStart w:id="57" w:name="name-and-uid"/>
+    <w:bookmarkStart w:id="72" w:name="name-and-uid"/>
     <w:p>
       <w:pPr>
         <w:pStyle w:val="Heading2"/>
@@ -2846,7 +2846,7 @@
         <w:rPr>
           <w:rStyle w:val="VerbatimChar"/>
         </w:rPr>
-        <w:t xml:space="preserve">##  /var/folders/xj/k7cpd6617tx6x3_06m7dtk280000gn/T//RtmpucXgAG/downloaded_packages</w:t>
+        <w:t xml:space="preserve">##  /var/folders/xj/k7cpd6617tx6x3_06m7dtk280000gn/T//Rtmpcahffy/downloaded_packages</w:t>
       </w:r>
     </w:p>
     <w:p>
@@ -2924,7 +2924,7 @@
         <w:rPr>
           <w:rStyle w:val="VerbatimChar"/>
         </w:rPr>
-        <w:t xml:space="preserve">##  /var/folders/xj/k7cpd6617tx6x3_06m7dtk280000gn/T//RtmpucXgAG/downloaded_packages</w:t>
+        <w:t xml:space="preserve">##  /var/folders/xj/k7cpd6617tx6x3_06m7dtk280000gn/T//Rtmpcahffy/downloaded_packages</w:t>
       </w:r>
     </w:p>
     <w:p>
@@ -6184,33 +6184,6 @@
         <w:rPr>
           <w:rStyle w:val="FunctionTok"/>
         </w:rPr>
-        <w:t xml:space="preserve">geom_point</w:t>
-      </w:r>
-      <w:r>
-        <w:rPr>
-          <w:rStyle w:val="NormalTok"/>
-        </w:rPr>
-        <w:t xml:space="preserve">() </w:t>
-      </w:r>
-      <w:r>
-        <w:rPr>
-          <w:rStyle w:val="SpecialCharTok"/>
-        </w:rPr>
-        <w:t xml:space="preserve">+</w:t>
-      </w:r>
-      <w:r>
-        <w:br/>
-      </w:r>
-      <w:r>
-        <w:rPr>
-          <w:rStyle w:val="NormalTok"/>
-        </w:rPr>
-        <w:t xml:space="preserve">  </w:t>
-      </w:r>
-      <w:r>
-        <w:rPr>
-          <w:rStyle w:val="FunctionTok"/>
-        </w:rPr>
         <w:t xml:space="preserve">geom_line</w:t>
       </w:r>
       <w:r>
@@ -6438,7 +6411,7 @@
     </w:p>
     <w:bookmarkEnd w:id="43"/>
     <w:bookmarkEnd w:id="44"/>
-    <w:bookmarkStart w:id="56" w:name="Xc3e3e8898dbc0ce1aa261ff29732ed87fcf74db"/>
+    <w:bookmarkStart w:id="71" w:name="Xc3e3e8898dbc0ce1aa261ff29732ed87fcf74db"/>
     <w:p>
       <w:pPr>
         <w:pStyle w:val="Heading3"/>
@@ -7280,6 +7253,90 @@
         </w:rPr>
         <w:t xml:space="preserve"># (1) Whole dataset</w:t>
       </w:r>
+      <w:r>
+        <w:br/>
+      </w:r>
+      <w:r>
+        <w:rPr>
+          <w:rStyle w:val="NormalTok"/>
+        </w:rPr>
+        <w:t xml:space="preserve">covid </w:t>
+      </w:r>
+      <w:r>
+        <w:rPr>
+          <w:rStyle w:val="SpecialCharTok"/>
+        </w:rPr>
+        <w:t xml:space="preserve">|&gt;</w:t>
+      </w:r>
+      <w:r>
+        <w:br/>
+      </w:r>
+      <w:r>
+        <w:rPr>
+          <w:rStyle w:val="NormalTok"/>
+        </w:rPr>
+        <w:t xml:space="preserve">  </w:t>
+      </w:r>
+      <w:r>
+        <w:rPr>
+          <w:rStyle w:val="FunctionTok"/>
+        </w:rPr>
+        <w:t xml:space="preserve">summarise</w:t>
+      </w:r>
+      <w:r>
+        <w:rPr>
+          <w:rStyle w:val="NormalTok"/>
+        </w:rPr>
+        <w:t xml:space="preserve">(</w:t>
+      </w:r>
+      <w:r>
+        <w:rPr>
+          <w:rStyle w:val="AttributeTok"/>
+        </w:rPr>
+        <w:t xml:space="preserve">sum_of_cases =</w:t>
+      </w:r>
+      <w:r>
+        <w:rPr>
+          <w:rStyle w:val="NormalTok"/>
+        </w:rPr>
+        <w:t xml:space="preserve"> </w:t>
+      </w:r>
+      <w:r>
+        <w:rPr>
+          <w:rStyle w:val="FunctionTok"/>
+        </w:rPr>
+        <w:t xml:space="preserve">sum</w:t>
+      </w:r>
+      <w:r>
+        <w:rPr>
+          <w:rStyle w:val="NormalTok"/>
+        </w:rPr>
+        <w:t xml:space="preserve">(cases), </w:t>
+      </w:r>
+      <w:r>
+        <w:rPr>
+          <w:rStyle w:val="AttributeTok"/>
+        </w:rPr>
+        <w:t xml:space="preserve">sum_of_deaths =</w:t>
+      </w:r>
+      <w:r>
+        <w:rPr>
+          <w:rStyle w:val="NormalTok"/>
+        </w:rPr>
+        <w:t xml:space="preserve"> </w:t>
+      </w:r>
+      <w:r>
+        <w:rPr>
+          <w:rStyle w:val="FunctionTok"/>
+        </w:rPr>
+        <w:t xml:space="preserve">sum</w:t>
+      </w:r>
+      <w:r>
+        <w:rPr>
+          <w:rStyle w:val="NormalTok"/>
+        </w:rPr>
+        <w:t xml:space="preserve">(deaths))</w:t>
+      </w:r>
     </w:p>
     <w:p>
       <w:pPr>
@@ -7287,9 +7344,36 @@
       </w:pPr>
       <w:r>
         <w:rPr>
-          <w:rStyle w:val="CommentTok"/>
-        </w:rPr>
-        <w:t xml:space="preserve"># (2) By countries and territories</w:t>
+          <w:rStyle w:val="VerbatimChar"/>
+        </w:rPr>
+        <w:t xml:space="preserve">## # A tibble: 1 × 2</w:t>
+      </w:r>
+      <w:r>
+        <w:br/>
+      </w:r>
+      <w:r>
+        <w:rPr>
+          <w:rStyle w:val="VerbatimChar"/>
+        </w:rPr>
+        <w:t xml:space="preserve">##   sum_of_cases sum_of_deaths</w:t>
+      </w:r>
+      <w:r>
+        <w:br/>
+      </w:r>
+      <w:r>
+        <w:rPr>
+          <w:rStyle w:val="VerbatimChar"/>
+        </w:rPr>
+        <w:t xml:space="preserve">##          &lt;dbl&gt;         &lt;dbl&gt;</w:t>
+      </w:r>
+      <w:r>
+        <w:br/>
+      </w:r>
+      <w:r>
+        <w:rPr>
+          <w:rStyle w:val="VerbatimChar"/>
+        </w:rPr>
+        <w:t xml:space="preserve">## 1     35848254       1048181</w:t>
       </w:r>
     </w:p>
     <w:p>
@@ -7300,7 +7384,507 @@
         <w:rPr>
           <w:rStyle w:val="CommentTok"/>
         </w:rPr>
+        <w:t xml:space="preserve"># (2) By countries and territories</w:t>
+      </w:r>
+      <w:r>
+        <w:br/>
+      </w:r>
+      <w:r>
+        <w:rPr>
+          <w:rStyle w:val="NormalTok"/>
+        </w:rPr>
+        <w:t xml:space="preserve">covid </w:t>
+      </w:r>
+      <w:r>
+        <w:rPr>
+          <w:rStyle w:val="SpecialCharTok"/>
+        </w:rPr>
+        <w:t xml:space="preserve">|&gt;</w:t>
+      </w:r>
+      <w:r>
+        <w:br/>
+      </w:r>
+      <w:r>
+        <w:rPr>
+          <w:rStyle w:val="NormalTok"/>
+        </w:rPr>
+        <w:t xml:space="preserve">  </w:t>
+      </w:r>
+      <w:r>
+        <w:rPr>
+          <w:rStyle w:val="FunctionTok"/>
+        </w:rPr>
+        <w:t xml:space="preserve">group_by</w:t>
+      </w:r>
+      <w:r>
+        <w:rPr>
+          <w:rStyle w:val="NormalTok"/>
+        </w:rPr>
+        <w:t xml:space="preserve">(countriesAndTerritories) </w:t>
+      </w:r>
+      <w:r>
+        <w:rPr>
+          <w:rStyle w:val="SpecialCharTok"/>
+        </w:rPr>
+        <w:t xml:space="preserve">|&gt;</w:t>
+      </w:r>
+      <w:r>
+        <w:br/>
+      </w:r>
+      <w:r>
+        <w:rPr>
+          <w:rStyle w:val="NormalTok"/>
+        </w:rPr>
+        <w:t xml:space="preserve">  </w:t>
+      </w:r>
+      <w:r>
+        <w:rPr>
+          <w:rStyle w:val="FunctionTok"/>
+        </w:rPr>
+        <w:t xml:space="preserve">summarise</w:t>
+      </w:r>
+      <w:r>
+        <w:rPr>
+          <w:rStyle w:val="NormalTok"/>
+        </w:rPr>
+        <w:t xml:space="preserve">(</w:t>
+      </w:r>
+      <w:r>
+        <w:rPr>
+          <w:rStyle w:val="AttributeTok"/>
+        </w:rPr>
+        <w:t xml:space="preserve">sum_of_cases =</w:t>
+      </w:r>
+      <w:r>
+        <w:rPr>
+          <w:rStyle w:val="NormalTok"/>
+        </w:rPr>
+        <w:t xml:space="preserve"> </w:t>
+      </w:r>
+      <w:r>
+        <w:rPr>
+          <w:rStyle w:val="FunctionTok"/>
+        </w:rPr>
+        <w:t xml:space="preserve">sum</w:t>
+      </w:r>
+      <w:r>
+        <w:rPr>
+          <w:rStyle w:val="NormalTok"/>
+        </w:rPr>
+        <w:t xml:space="preserve">(cases), </w:t>
+      </w:r>
+      <w:r>
+        <w:rPr>
+          <w:rStyle w:val="AttributeTok"/>
+        </w:rPr>
+        <w:t xml:space="preserve">sum_of_deaths =</w:t>
+      </w:r>
+      <w:r>
+        <w:rPr>
+          <w:rStyle w:val="NormalTok"/>
+        </w:rPr>
+        <w:t xml:space="preserve"> </w:t>
+      </w:r>
+      <w:r>
+        <w:rPr>
+          <w:rStyle w:val="FunctionTok"/>
+        </w:rPr>
+        <w:t xml:space="preserve">sum</w:t>
+      </w:r>
+      <w:r>
+        <w:rPr>
+          <w:rStyle w:val="NormalTok"/>
+        </w:rPr>
+        <w:t xml:space="preserve">(deaths)) </w:t>
+      </w:r>
+      <w:r>
+        <w:rPr>
+          <w:rStyle w:val="SpecialCharTok"/>
+        </w:rPr>
+        <w:t xml:space="preserve">|&gt;</w:t>
+      </w:r>
+      <w:r>
+        <w:br/>
+      </w:r>
+      <w:r>
+        <w:rPr>
+          <w:rStyle w:val="NormalTok"/>
+        </w:rPr>
+        <w:t xml:space="preserve">  </w:t>
+      </w:r>
+      <w:r>
+        <w:rPr>
+          <w:rStyle w:val="FunctionTok"/>
+        </w:rPr>
+        <w:t xml:space="preserve">arrange</w:t>
+      </w:r>
+      <w:r>
+        <w:rPr>
+          <w:rStyle w:val="NormalTok"/>
+        </w:rPr>
+        <w:t xml:space="preserve">(</w:t>
+      </w:r>
+      <w:r>
+        <w:rPr>
+          <w:rStyle w:val="FunctionTok"/>
+        </w:rPr>
+        <w:t xml:space="preserve">desc</w:t>
+      </w:r>
+      <w:r>
+        <w:rPr>
+          <w:rStyle w:val="NormalTok"/>
+        </w:rPr>
+        <w:t xml:space="preserve">(sum_of_deaths)) </w:t>
+      </w:r>
+      <w:r>
+        <w:rPr>
+          <w:rStyle w:val="SpecialCharTok"/>
+        </w:rPr>
+        <w:t xml:space="preserve">|&gt;</w:t>
+      </w:r>
+      <w:r>
+        <w:br/>
+      </w:r>
+      <w:r>
+        <w:rPr>
+          <w:rStyle w:val="NormalTok"/>
+        </w:rPr>
+        <w:t xml:space="preserve">  </w:t>
+      </w:r>
+      <w:r>
+        <w:rPr>
+          <w:rStyle w:val="FunctionTok"/>
+        </w:rPr>
+        <w:t xml:space="preserve">head</w:t>
+      </w:r>
+      <w:r>
+        <w:rPr>
+          <w:rStyle w:val="NormalTok"/>
+        </w:rPr>
+        <w:t xml:space="preserve">(</w:t>
+      </w:r>
+      <w:r>
+        <w:rPr>
+          <w:rStyle w:val="DecValTok"/>
+        </w:rPr>
+        <w:t xml:space="preserve">3</w:t>
+      </w:r>
+      <w:r>
+        <w:rPr>
+          <w:rStyle w:val="NormalTok"/>
+        </w:rPr>
+        <w:t xml:space="preserve">)</w:t>
+      </w:r>
+    </w:p>
+    <w:p>
+      <w:pPr>
+        <w:pStyle w:val="SourceCode"/>
+      </w:pPr>
+      <w:r>
+        <w:rPr>
+          <w:rStyle w:val="VerbatimChar"/>
+        </w:rPr>
+        <w:t xml:space="preserve">## # A tibble: 3 × 3</w:t>
+      </w:r>
+      <w:r>
+        <w:br/>
+      </w:r>
+      <w:r>
+        <w:rPr>
+          <w:rStyle w:val="VerbatimChar"/>
+        </w:rPr>
+        <w:t xml:space="preserve">##   countriesAndTerritories  sum_of_cases sum_of_deaths</w:t>
+      </w:r>
+      <w:r>
+        <w:br/>
+      </w:r>
+      <w:r>
+        <w:rPr>
+          <w:rStyle w:val="VerbatimChar"/>
+        </w:rPr>
+        <w:t xml:space="preserve">##   &lt;chr&gt;                           &lt;dbl&gt;         &lt;dbl&gt;</w:t>
+      </w:r>
+      <w:r>
+        <w:br/>
+      </w:r>
+      <w:r>
+        <w:rPr>
+          <w:rStyle w:val="VerbatimChar"/>
+        </w:rPr>
+        <w:t xml:space="preserve">## 1 United_States_of_America      7501612        210909</w:t>
+      </w:r>
+      <w:r>
+        <w:br/>
+      </w:r>
+      <w:r>
+        <w:rPr>
+          <w:rStyle w:val="VerbatimChar"/>
+        </w:rPr>
+        <w:t xml:space="preserve">## 2 Brazil                        4969141        147494</w:t>
+      </w:r>
+      <w:r>
+        <w:br/>
+      </w:r>
+      <w:r>
+        <w:rPr>
+          <w:rStyle w:val="VerbatimChar"/>
+        </w:rPr>
+        <w:t xml:space="preserve">## 3 India                         6757131        104555</w:t>
+      </w:r>
+    </w:p>
+    <w:p>
+      <w:pPr>
+        <w:pStyle w:val="SourceCode"/>
+      </w:pPr>
+      <w:r>
+        <w:rPr>
+          <w:rStyle w:val="CommentTok"/>
+        </w:rPr>
         <w:t xml:space="preserve"># (3) By continents</w:t>
+      </w:r>
+      <w:r>
+        <w:br/>
+      </w:r>
+      <w:r>
+        <w:rPr>
+          <w:rStyle w:val="NormalTok"/>
+        </w:rPr>
+        <w:t xml:space="preserve">covid </w:t>
+      </w:r>
+      <w:r>
+        <w:rPr>
+          <w:rStyle w:val="SpecialCharTok"/>
+        </w:rPr>
+        <w:t xml:space="preserve">|&gt;</w:t>
+      </w:r>
+      <w:r>
+        <w:br/>
+      </w:r>
+      <w:r>
+        <w:rPr>
+          <w:rStyle w:val="NormalTok"/>
+        </w:rPr>
+        <w:t xml:space="preserve">  </w:t>
+      </w:r>
+      <w:r>
+        <w:rPr>
+          <w:rStyle w:val="FunctionTok"/>
+        </w:rPr>
+        <w:t xml:space="preserve">group_by</w:t>
+      </w:r>
+      <w:r>
+        <w:rPr>
+          <w:rStyle w:val="NormalTok"/>
+        </w:rPr>
+        <w:t xml:space="preserve">(continentExp) </w:t>
+      </w:r>
+      <w:r>
+        <w:rPr>
+          <w:rStyle w:val="SpecialCharTok"/>
+        </w:rPr>
+        <w:t xml:space="preserve">|&gt;</w:t>
+      </w:r>
+      <w:r>
+        <w:br/>
+      </w:r>
+      <w:r>
+        <w:rPr>
+          <w:rStyle w:val="NormalTok"/>
+        </w:rPr>
+        <w:t xml:space="preserve">  </w:t>
+      </w:r>
+      <w:r>
+        <w:rPr>
+          <w:rStyle w:val="FunctionTok"/>
+        </w:rPr>
+        <w:t xml:space="preserve">summarise</w:t>
+      </w:r>
+      <w:r>
+        <w:rPr>
+          <w:rStyle w:val="NormalTok"/>
+        </w:rPr>
+        <w:t xml:space="preserve">(</w:t>
+      </w:r>
+      <w:r>
+        <w:rPr>
+          <w:rStyle w:val="AttributeTok"/>
+        </w:rPr>
+        <w:t xml:space="preserve">sum_of_cases =</w:t>
+      </w:r>
+      <w:r>
+        <w:rPr>
+          <w:rStyle w:val="NormalTok"/>
+        </w:rPr>
+        <w:t xml:space="preserve"> </w:t>
+      </w:r>
+      <w:r>
+        <w:rPr>
+          <w:rStyle w:val="FunctionTok"/>
+        </w:rPr>
+        <w:t xml:space="preserve">sum</w:t>
+      </w:r>
+      <w:r>
+        <w:rPr>
+          <w:rStyle w:val="NormalTok"/>
+        </w:rPr>
+        <w:t xml:space="preserve">(cases), </w:t>
+      </w:r>
+      <w:r>
+        <w:rPr>
+          <w:rStyle w:val="AttributeTok"/>
+        </w:rPr>
+        <w:t xml:space="preserve">sum_of_deaths =</w:t>
+      </w:r>
+      <w:r>
+        <w:rPr>
+          <w:rStyle w:val="NormalTok"/>
+        </w:rPr>
+        <w:t xml:space="preserve"> </w:t>
+      </w:r>
+      <w:r>
+        <w:rPr>
+          <w:rStyle w:val="FunctionTok"/>
+        </w:rPr>
+        <w:t xml:space="preserve">sum</w:t>
+      </w:r>
+      <w:r>
+        <w:rPr>
+          <w:rStyle w:val="NormalTok"/>
+        </w:rPr>
+        <w:t xml:space="preserve">(deaths)) </w:t>
+      </w:r>
+      <w:r>
+        <w:rPr>
+          <w:rStyle w:val="SpecialCharTok"/>
+        </w:rPr>
+        <w:t xml:space="preserve">|&gt;</w:t>
+      </w:r>
+      <w:r>
+        <w:br/>
+      </w:r>
+      <w:r>
+        <w:rPr>
+          <w:rStyle w:val="NormalTok"/>
+        </w:rPr>
+        <w:t xml:space="preserve">  </w:t>
+      </w:r>
+      <w:r>
+        <w:rPr>
+          <w:rStyle w:val="FunctionTok"/>
+        </w:rPr>
+        <w:t xml:space="preserve">arrange</w:t>
+      </w:r>
+      <w:r>
+        <w:rPr>
+          <w:rStyle w:val="NormalTok"/>
+        </w:rPr>
+        <w:t xml:space="preserve">(</w:t>
+      </w:r>
+      <w:r>
+        <w:rPr>
+          <w:rStyle w:val="FunctionTok"/>
+        </w:rPr>
+        <w:t xml:space="preserve">desc</w:t>
+      </w:r>
+      <w:r>
+        <w:rPr>
+          <w:rStyle w:val="NormalTok"/>
+        </w:rPr>
+        <w:t xml:space="preserve">(sum_of_deaths))</w:t>
+      </w:r>
+    </w:p>
+    <w:p>
+      <w:pPr>
+        <w:pStyle w:val="SourceCode"/>
+      </w:pPr>
+      <w:r>
+        <w:rPr>
+          <w:rStyle w:val="VerbatimChar"/>
+        </w:rPr>
+        <w:t xml:space="preserve">## # A tibble: 6 × 3</w:t>
+      </w:r>
+      <w:r>
+        <w:br/>
+      </w:r>
+      <w:r>
+        <w:rPr>
+          <w:rStyle w:val="VerbatimChar"/>
+        </w:rPr>
+        <w:t xml:space="preserve">##   continentExp sum_of_cases sum_of_deaths</w:t>
+      </w:r>
+      <w:r>
+        <w:br/>
+      </w:r>
+      <w:r>
+        <w:rPr>
+          <w:rStyle w:val="VerbatimChar"/>
+        </w:rPr>
+        <w:t xml:space="preserve">##   &lt;chr&gt;               &lt;dbl&gt;         &lt;dbl&gt;</w:t>
+      </w:r>
+      <w:r>
+        <w:br/>
+      </w:r>
+      <w:r>
+        <w:rPr>
+          <w:rStyle w:val="VerbatimChar"/>
+        </w:rPr>
+        <w:t xml:space="preserve">## 1 America          17445678        578079</w:t>
+      </w:r>
+      <w:r>
+        <w:br/>
+      </w:r>
+      <w:r>
+        <w:rPr>
+          <w:rStyle w:val="VerbatimChar"/>
+        </w:rPr>
+        <w:t xml:space="preserve">## 2 Europe            5605508        228689</w:t>
+      </w:r>
+      <w:r>
+        <w:br/>
+      </w:r>
+      <w:r>
+        <w:rPr>
+          <w:rStyle w:val="VerbatimChar"/>
+        </w:rPr>
+        <w:t xml:space="preserve">## 3 Asia             11233759        203583</w:t>
+      </w:r>
+      <w:r>
+        <w:br/>
+      </w:r>
+      <w:r>
+        <w:rPr>
+          <w:rStyle w:val="VerbatimChar"/>
+        </w:rPr>
+        <w:t xml:space="preserve">## 4 Africa            1528213         36828</w:t>
+      </w:r>
+      <w:r>
+        <w:br/>
+      </w:r>
+      <w:r>
+        <w:rPr>
+          <w:rStyle w:val="VerbatimChar"/>
+        </w:rPr>
+        <w:t xml:space="preserve">## 5 Oceania             34400           995</w:t>
+      </w:r>
+      <w:r>
+        <w:br/>
+      </w:r>
+      <w:r>
+        <w:rPr>
+          <w:rStyle w:val="VerbatimChar"/>
+        </w:rPr>
+        <w:t xml:space="preserve">## 6 Other                 696             7</w:t>
+      </w:r>
+    </w:p>
+    <w:p>
+      <w:pPr>
+        <w:pStyle w:val="SourceCode"/>
+      </w:pPr>
+      <w:r>
+        <w:rPr>
+          <w:rStyle w:val="CommentTok"/>
+        </w:rPr>
+        <w:t xml:space="preserve"># only 6 rows, so `|&gt; head(3)` is unnecessary</w:t>
       </w:r>
     </w:p>
     <w:bookmarkEnd w:id="49"/>
@@ -7394,8 +7978,201 @@
         <w:t xml:space="preserve">package to read and write timestamps)</w:t>
       </w:r>
     </w:p>
+    <w:p>
+      <w:pPr>
+        <w:pStyle w:val="SourceCode"/>
+      </w:pPr>
+      <w:r>
+        <w:rPr>
+          <w:rStyle w:val="NormalTok"/>
+        </w:rPr>
+        <w:t xml:space="preserve">covid </w:t>
+      </w:r>
+      <w:r>
+        <w:rPr>
+          <w:rStyle w:val="OtherTok"/>
+        </w:rPr>
+        <w:t xml:space="preserve">&lt;-</w:t>
+      </w:r>
+      <w:r>
+        <w:rPr>
+          <w:rStyle w:val="NormalTok"/>
+        </w:rPr>
+        <w:t xml:space="preserve"> </w:t>
+      </w:r>
+      <w:r>
+        <w:rPr>
+          <w:rStyle w:val="FunctionTok"/>
+        </w:rPr>
+        <w:t xml:space="preserve">mutate</w:t>
+      </w:r>
+      <w:r>
+        <w:rPr>
+          <w:rStyle w:val="NormalTok"/>
+        </w:rPr>
+        <w:t xml:space="preserve">(covid, </w:t>
+      </w:r>
+      <w:r>
+        <w:rPr>
+          <w:rStyle w:val="AttributeTok"/>
+        </w:rPr>
+        <w:t xml:space="preserve">date =</w:t>
+      </w:r>
+      <w:r>
+        <w:rPr>
+          <w:rStyle w:val="NormalTok"/>
+        </w:rPr>
+        <w:t xml:space="preserve"> </w:t>
+      </w:r>
+      <w:r>
+        <w:rPr>
+          <w:rStyle w:val="FunctionTok"/>
+        </w:rPr>
+        <w:t xml:space="preserve">dmy</w:t>
+      </w:r>
+      <w:r>
+        <w:rPr>
+          <w:rStyle w:val="NormalTok"/>
+        </w:rPr>
+        <w:t xml:space="preserve">(dateRep))</w:t>
+      </w:r>
+      <w:r>
+        <w:br/>
+      </w:r>
+      <w:r>
+        <w:rPr>
+          <w:rStyle w:val="FunctionTok"/>
+        </w:rPr>
+        <w:t xml:space="preserve">head</w:t>
+      </w:r>
+      <w:r>
+        <w:rPr>
+          <w:rStyle w:val="NormalTok"/>
+        </w:rPr>
+        <w:t xml:space="preserve">(covid)</w:t>
+      </w:r>
+    </w:p>
+    <w:p>
+      <w:pPr>
+        <w:pStyle w:val="SourceCode"/>
+      </w:pPr>
+      <w:r>
+        <w:rPr>
+          <w:rStyle w:val="VerbatimChar"/>
+        </w:rPr>
+        <w:t xml:space="preserve">## # A tibble: 6 × 13</w:t>
+      </w:r>
+      <w:r>
+        <w:br/>
+      </w:r>
+      <w:r>
+        <w:rPr>
+          <w:rStyle w:val="VerbatimChar"/>
+        </w:rPr>
+        <w:t xml:space="preserve">##   dateRep      day month  year cases deaths countriesAndTerritories geoId</w:t>
+      </w:r>
+      <w:r>
+        <w:br/>
+      </w:r>
+      <w:r>
+        <w:rPr>
+          <w:rStyle w:val="VerbatimChar"/>
+        </w:rPr>
+        <w:t xml:space="preserve">##   &lt;chr&gt;      &lt;dbl&gt; &lt;dbl&gt; &lt;dbl&gt; &lt;dbl&gt;  &lt;dbl&gt; &lt;chr&gt;                   &lt;chr&gt;</w:t>
+      </w:r>
+      <w:r>
+        <w:br/>
+      </w:r>
+      <w:r>
+        <w:rPr>
+          <w:rStyle w:val="VerbatimChar"/>
+        </w:rPr>
+        <w:t xml:space="preserve">## 1 07/10/2020     7    10  2020    62      2 Afghanistan             AF   </w:t>
+      </w:r>
+      <w:r>
+        <w:br/>
+      </w:r>
+      <w:r>
+        <w:rPr>
+          <w:rStyle w:val="VerbatimChar"/>
+        </w:rPr>
+        <w:t xml:space="preserve">## 2 06/10/2020     6    10  2020   145      5 Afghanistan             AF   </w:t>
+      </w:r>
+      <w:r>
+        <w:br/>
+      </w:r>
+      <w:r>
+        <w:rPr>
+          <w:rStyle w:val="VerbatimChar"/>
+        </w:rPr>
+        <w:t xml:space="preserve">## 3 05/10/2020     5    10  2020    44      0 Afghanistan             AF   </w:t>
+      </w:r>
+      <w:r>
+        <w:br/>
+      </w:r>
+      <w:r>
+        <w:rPr>
+          <w:rStyle w:val="VerbatimChar"/>
+        </w:rPr>
+        <w:t xml:space="preserve">## 4 04/10/2020     4    10  2020     7      4 Afghanistan             AF   </w:t>
+      </w:r>
+      <w:r>
+        <w:br/>
+      </w:r>
+      <w:r>
+        <w:rPr>
+          <w:rStyle w:val="VerbatimChar"/>
+        </w:rPr>
+        <w:t xml:space="preserve">## 5 03/10/2020     3    10  2020     5      0 Afghanistan             AF   </w:t>
+      </w:r>
+      <w:r>
+        <w:br/>
+      </w:r>
+      <w:r>
+        <w:rPr>
+          <w:rStyle w:val="VerbatimChar"/>
+        </w:rPr>
+        <w:t xml:space="preserve">## 6 02/10/2020     2    10  2020    17      0 Afghanistan             AF   </w:t>
+      </w:r>
+      <w:r>
+        <w:br/>
+      </w:r>
+      <w:r>
+        <w:rPr>
+          <w:rStyle w:val="VerbatimChar"/>
+        </w:rPr>
+        <w:t xml:space="preserve">## # ℹ 5 more variables: countryterritoryCode &lt;chr&gt;, popData2019 &lt;dbl&gt;,</w:t>
+      </w:r>
+      <w:r>
+        <w:br/>
+      </w:r>
+      <w:r>
+        <w:rPr>
+          <w:rStyle w:val="VerbatimChar"/>
+        </w:rPr>
+        <w:t xml:space="preserve">## #   continentExp &lt;chr&gt;,</w:t>
+      </w:r>
+      <w:r>
+        <w:br/>
+      </w:r>
+      <w:r>
+        <w:rPr>
+          <w:rStyle w:val="VerbatimChar"/>
+        </w:rPr>
+        <w:t xml:space="preserve">## #   `Cumulative_number_for_14_days_of_COVID-19_cases_per_100000` &lt;dbl&gt;,</w:t>
+      </w:r>
+      <w:r>
+        <w:br/>
+      </w:r>
+      <w:r>
+        <w:rPr>
+          <w:rStyle w:val="VerbatimChar"/>
+        </w:rPr>
+        <w:t xml:space="preserve">## #   date &lt;date&gt;</w:t>
+      </w:r>
+    </w:p>
     <w:bookmarkEnd w:id="50"/>
-    <w:bookmarkStart w:id="51" w:name="Xbbd386a6c8068081c7398aaf1ccbd0d483d5a5f"/>
+    <w:bookmarkStart w:id="57" w:name="Xbbd386a6c8068081c7398aaf1ccbd0d483d5a5f"/>
     <w:p>
       <w:pPr>
         <w:pStyle w:val="Heading4"/>
@@ -7428,40 +8205,2280 @@
         <w:t xml:space="preserve">. Set an appropriate plot title and axis titles. Are there any dots that seem abnormal? Exclude those and plot again.</w:t>
       </w:r>
     </w:p>
-    <w:bookmarkEnd w:id="51"/>
-    <w:bookmarkStart w:id="52" w:name="X058ba4a639db6295a1d210acbc904af03bbbf33"/>
     <w:p>
       <w:pPr>
+        <w:pStyle w:val="SourceCode"/>
+      </w:pPr>
+      <w:r>
+        <w:rPr>
+          <w:rStyle w:val="CommentTok"/>
+        </w:rPr>
+        <w:t xml:space="preserve"># (1) with outliers</w:t>
+      </w:r>
+      <w:r>
+        <w:br/>
+      </w:r>
+      <w:r>
+        <w:rPr>
+          <w:rStyle w:val="NormalTok"/>
+        </w:rPr>
+        <w:t xml:space="preserve">covid </w:t>
+      </w:r>
+      <w:r>
+        <w:rPr>
+          <w:rStyle w:val="SpecialCharTok"/>
+        </w:rPr>
+        <w:t xml:space="preserve">|&gt;</w:t>
+      </w:r>
+      <w:r>
+        <w:br/>
+      </w:r>
+      <w:r>
+        <w:rPr>
+          <w:rStyle w:val="NormalTok"/>
+        </w:rPr>
+        <w:t xml:space="preserve">  </w:t>
+      </w:r>
+      <w:r>
+        <w:rPr>
+          <w:rStyle w:val="FunctionTok"/>
+        </w:rPr>
+        <w:t xml:space="preserve">ggplot</w:t>
+      </w:r>
+      <w:r>
+        <w:rPr>
+          <w:rStyle w:val="NormalTok"/>
+        </w:rPr>
+        <w:t xml:space="preserve">(</w:t>
+      </w:r>
+      <w:r>
+        <w:rPr>
+          <w:rStyle w:val="FunctionTok"/>
+        </w:rPr>
+        <w:t xml:space="preserve">aes</w:t>
+      </w:r>
+      <w:r>
+        <w:rPr>
+          <w:rStyle w:val="NormalTok"/>
+        </w:rPr>
+        <w:t xml:space="preserve">(cases, deaths)) </w:t>
+      </w:r>
+      <w:r>
+        <w:rPr>
+          <w:rStyle w:val="SpecialCharTok"/>
+        </w:rPr>
+        <w:t xml:space="preserve">+</w:t>
+      </w:r>
+      <w:r>
+        <w:br/>
+      </w:r>
+      <w:r>
+        <w:rPr>
+          <w:rStyle w:val="NormalTok"/>
+        </w:rPr>
+        <w:t xml:space="preserve">  </w:t>
+      </w:r>
+      <w:r>
+        <w:rPr>
+          <w:rStyle w:val="FunctionTok"/>
+        </w:rPr>
+        <w:t xml:space="preserve">geom_point</w:t>
+      </w:r>
+      <w:r>
+        <w:rPr>
+          <w:rStyle w:val="NormalTok"/>
+        </w:rPr>
+        <w:t xml:space="preserve">(</w:t>
+      </w:r>
+      <w:r>
+        <w:rPr>
+          <w:rStyle w:val="AttributeTok"/>
+        </w:rPr>
+        <w:t xml:space="preserve">alpha =</w:t>
+      </w:r>
+      <w:r>
+        <w:rPr>
+          <w:rStyle w:val="NormalTok"/>
+        </w:rPr>
+        <w:t xml:space="preserve"> </w:t>
+      </w:r>
+      <w:r>
+        <w:rPr>
+          <w:rStyle w:val="FloatTok"/>
+        </w:rPr>
+        <w:t xml:space="preserve">0.3</w:t>
+      </w:r>
+      <w:r>
+        <w:rPr>
+          <w:rStyle w:val="NormalTok"/>
+        </w:rPr>
+        <w:t xml:space="preserve">) </w:t>
+      </w:r>
+      <w:r>
+        <w:rPr>
+          <w:rStyle w:val="SpecialCharTok"/>
+        </w:rPr>
+        <w:t xml:space="preserve">+</w:t>
+      </w:r>
+      <w:r>
+        <w:br/>
+      </w:r>
+      <w:r>
+        <w:rPr>
+          <w:rStyle w:val="NormalTok"/>
+        </w:rPr>
+        <w:t xml:space="preserve">  </w:t>
+      </w:r>
+      <w:r>
+        <w:rPr>
+          <w:rStyle w:val="FunctionTok"/>
+        </w:rPr>
+        <w:t xml:space="preserve">labs</w:t>
+      </w:r>
+      <w:r>
+        <w:rPr>
+          <w:rStyle w:val="NormalTok"/>
+        </w:rPr>
+        <w:t xml:space="preserve">(</w:t>
+      </w:r>
+      <w:r>
+        <w:br/>
+      </w:r>
+      <w:r>
+        <w:rPr>
+          <w:rStyle w:val="NormalTok"/>
+        </w:rPr>
+        <w:t xml:space="preserve">    </w:t>
+      </w:r>
+      <w:r>
+        <w:rPr>
+          <w:rStyle w:val="AttributeTok"/>
+        </w:rPr>
+        <w:t xml:space="preserve">title =</w:t>
+      </w:r>
+      <w:r>
+        <w:rPr>
+          <w:rStyle w:val="NormalTok"/>
+        </w:rPr>
+        <w:t xml:space="preserve"> </w:t>
+      </w:r>
+      <w:r>
+        <w:rPr>
+          <w:rStyle w:val="StringTok"/>
+        </w:rPr>
+        <w:t xml:space="preserve">"Relationship between COVID-19 cases and death (with outliers)"</w:t>
+      </w:r>
+      <w:r>
+        <w:rPr>
+          <w:rStyle w:val="NormalTok"/>
+        </w:rPr>
+        <w:t xml:space="preserve">,</w:t>
+      </w:r>
+      <w:r>
+        <w:br/>
+      </w:r>
+      <w:r>
+        <w:rPr>
+          <w:rStyle w:val="NormalTok"/>
+        </w:rPr>
+        <w:t xml:space="preserve">    </w:t>
+      </w:r>
+      <w:r>
+        <w:rPr>
+          <w:rStyle w:val="AttributeTok"/>
+        </w:rPr>
+        <w:t xml:space="preserve">x =</w:t>
+      </w:r>
+      <w:r>
+        <w:rPr>
+          <w:rStyle w:val="NormalTok"/>
+        </w:rPr>
+        <w:t xml:space="preserve"> </w:t>
+      </w:r>
+      <w:r>
+        <w:rPr>
+          <w:rStyle w:val="StringTok"/>
+        </w:rPr>
+        <w:t xml:space="preserve">"Number of Cases"</w:t>
+      </w:r>
+      <w:r>
+        <w:rPr>
+          <w:rStyle w:val="NormalTok"/>
+        </w:rPr>
+        <w:t xml:space="preserve">,</w:t>
+      </w:r>
+      <w:r>
+        <w:br/>
+      </w:r>
+      <w:r>
+        <w:rPr>
+          <w:rStyle w:val="NormalTok"/>
+        </w:rPr>
+        <w:t xml:space="preserve">    </w:t>
+      </w:r>
+      <w:r>
+        <w:rPr>
+          <w:rStyle w:val="AttributeTok"/>
+        </w:rPr>
+        <w:t xml:space="preserve">y =</w:t>
+      </w:r>
+      <w:r>
+        <w:rPr>
+          <w:rStyle w:val="NormalTok"/>
+        </w:rPr>
+        <w:t xml:space="preserve"> </w:t>
+      </w:r>
+      <w:r>
+        <w:rPr>
+          <w:rStyle w:val="StringTok"/>
+        </w:rPr>
+        <w:t xml:space="preserve">"Number of Deaths"</w:t>
+      </w:r>
+      <w:r>
+        <w:br/>
+      </w:r>
+      <w:r>
+        <w:rPr>
+          <w:rStyle w:val="NormalTok"/>
+        </w:rPr>
+        <w:t xml:space="preserve">  ) </w:t>
+      </w:r>
+      <w:r>
+        <w:rPr>
+          <w:rStyle w:val="SpecialCharTok"/>
+        </w:rPr>
+        <w:t xml:space="preserve">+</w:t>
+      </w:r>
+      <w:r>
+        <w:br/>
+      </w:r>
+      <w:r>
+        <w:rPr>
+          <w:rStyle w:val="NormalTok"/>
+        </w:rPr>
+        <w:t xml:space="preserve">  </w:t>
+      </w:r>
+      <w:r>
+        <w:rPr>
+          <w:rStyle w:val="FunctionTok"/>
+        </w:rPr>
+        <w:t xml:space="preserve">theme_minimal</w:t>
+      </w:r>
+      <w:r>
+        <w:rPr>
+          <w:rStyle w:val="NormalTok"/>
+        </w:rPr>
+        <w:t xml:space="preserve">()</w:t>
+      </w:r>
+    </w:p>
+    <w:p>
+      <w:pPr>
+        <w:pStyle w:val="FirstParagraph"/>
+      </w:pPr>
+      <w:r>
+        <w:drawing>
+          <wp:inline>
+            <wp:extent cx="5334000" cy="4267200"/>
+            <wp:effectExtent b="0" l="0" r="0" t="0"/>
+            <wp:docPr descr="" title="" id="52" name="Picture"/>
+            <a:graphic>
+              <a:graphicData uri="http://schemas.openxmlformats.org/drawingml/2006/picture">
+                <pic:pic>
+                  <pic:nvPicPr>
+                    <pic:cNvPr descr="Assignment1_files/figure-docx/unnamed-chunk-28-1.png" id="53" name="Picture"/>
+                    <pic:cNvPicPr>
+                      <a:picLocks noChangeArrowheads="1" noChangeAspect="1"/>
+                    </pic:cNvPicPr>
+                  </pic:nvPicPr>
+                  <pic:blipFill>
+                    <a:blip r:embed="rId51"/>
+                    <a:stretch>
+                      <a:fillRect/>
+                    </a:stretch>
+                  </pic:blipFill>
+                  <pic:spPr bwMode="auto">
+                    <a:xfrm>
+                      <a:off x="0" y="0"/>
+                      <a:ext cx="5334000" cy="4267200"/>
+                    </a:xfrm>
+                    <a:prstGeom prst="rect">
+                      <a:avLst/>
+                    </a:prstGeom>
+                    <a:noFill/>
+                    <a:ln w="9525">
+                      <a:noFill/>
+                      <a:headEnd/>
+                      <a:tailEnd/>
+                    </a:ln>
+                  </pic:spPr>
+                </pic:pic>
+              </a:graphicData>
+            </a:graphic>
+          </wp:inline>
+        </w:drawing>
+      </w:r>
+    </w:p>
+    <w:p>
+      <w:pPr>
+        <w:pStyle w:val="SourceCode"/>
+      </w:pPr>
+      <w:r>
+        <w:rPr>
+          <w:rStyle w:val="CommentTok"/>
+        </w:rPr>
+        <w:t xml:space="preserve"># (2) without outliers</w:t>
+      </w:r>
+      <w:r>
+        <w:br/>
+      </w:r>
+      <w:r>
+        <w:rPr>
+          <w:rStyle w:val="NormalTok"/>
+        </w:rPr>
+        <w:t xml:space="preserve">covid_clean </w:t>
+      </w:r>
+      <w:r>
+        <w:rPr>
+          <w:rStyle w:val="OtherTok"/>
+        </w:rPr>
+        <w:t xml:space="preserve">&lt;-</w:t>
+      </w:r>
+      <w:r>
+        <w:rPr>
+          <w:rStyle w:val="NormalTok"/>
+        </w:rPr>
+        <w:t xml:space="preserve"> </w:t>
+      </w:r>
+      <w:r>
+        <w:rPr>
+          <w:rStyle w:val="FunctionTok"/>
+        </w:rPr>
+        <w:t xml:space="preserve">filter</w:t>
+      </w:r>
+      <w:r>
+        <w:rPr>
+          <w:rStyle w:val="NormalTok"/>
+        </w:rPr>
+        <w:t xml:space="preserve">(covid, cases </w:t>
+      </w:r>
+      <w:r>
+        <w:rPr>
+          <w:rStyle w:val="SpecialCharTok"/>
+        </w:rPr>
+        <w:t xml:space="preserve">&gt;=</w:t>
+      </w:r>
+      <w:r>
+        <w:rPr>
+          <w:rStyle w:val="NormalTok"/>
+        </w:rPr>
+        <w:t xml:space="preserve"> </w:t>
+      </w:r>
+      <w:r>
+        <w:rPr>
+          <w:rStyle w:val="DecValTok"/>
+        </w:rPr>
+        <w:t xml:space="preserve">0</w:t>
+      </w:r>
+      <w:r>
+        <w:rPr>
+          <w:rStyle w:val="NormalTok"/>
+        </w:rPr>
+        <w:t xml:space="preserve"> </w:t>
+      </w:r>
+      <w:r>
+        <w:rPr>
+          <w:rStyle w:val="SpecialCharTok"/>
+        </w:rPr>
+        <w:t xml:space="preserve">&amp;</w:t>
+      </w:r>
+      <w:r>
+        <w:rPr>
+          <w:rStyle w:val="NormalTok"/>
+        </w:rPr>
+        <w:t xml:space="preserve"> deaths </w:t>
+      </w:r>
+      <w:r>
+        <w:rPr>
+          <w:rStyle w:val="SpecialCharTok"/>
+        </w:rPr>
+        <w:t xml:space="preserve">&gt;=</w:t>
+      </w:r>
+      <w:r>
+        <w:rPr>
+          <w:rStyle w:val="NormalTok"/>
+        </w:rPr>
+        <w:t xml:space="preserve"> </w:t>
+      </w:r>
+      <w:r>
+        <w:rPr>
+          <w:rStyle w:val="DecValTok"/>
+        </w:rPr>
+        <w:t xml:space="preserve">0</w:t>
+      </w:r>
+      <w:r>
+        <w:rPr>
+          <w:rStyle w:val="NormalTok"/>
+        </w:rPr>
+        <w:t xml:space="preserve">)</w:t>
+      </w:r>
+      <w:r>
+        <w:br/>
+      </w:r>
+      <w:r>
+        <w:rPr>
+          <w:rStyle w:val="NormalTok"/>
+        </w:rPr>
+        <w:t xml:space="preserve">covid_clean </w:t>
+      </w:r>
+      <w:r>
+        <w:rPr>
+          <w:rStyle w:val="SpecialCharTok"/>
+        </w:rPr>
+        <w:t xml:space="preserve">|&gt;</w:t>
+      </w:r>
+      <w:r>
+        <w:br/>
+      </w:r>
+      <w:r>
+        <w:rPr>
+          <w:rStyle w:val="NormalTok"/>
+        </w:rPr>
+        <w:t xml:space="preserve">  </w:t>
+      </w:r>
+      <w:r>
+        <w:rPr>
+          <w:rStyle w:val="FunctionTok"/>
+        </w:rPr>
+        <w:t xml:space="preserve">filter</w:t>
+      </w:r>
+      <w:r>
+        <w:rPr>
+          <w:rStyle w:val="NormalTok"/>
+        </w:rPr>
+        <w:t xml:space="preserve">(cases </w:t>
+      </w:r>
+      <w:r>
+        <w:rPr>
+          <w:rStyle w:val="SpecialCharTok"/>
+        </w:rPr>
+        <w:t xml:space="preserve">&gt;=</w:t>
+      </w:r>
+      <w:r>
+        <w:rPr>
+          <w:rStyle w:val="DecValTok"/>
+        </w:rPr>
+        <w:t xml:space="preserve">0</w:t>
+      </w:r>
+      <w:r>
+        <w:rPr>
+          <w:rStyle w:val="NormalTok"/>
+        </w:rPr>
+        <w:t xml:space="preserve"> </w:t>
+      </w:r>
+      <w:r>
+        <w:rPr>
+          <w:rStyle w:val="SpecialCharTok"/>
+        </w:rPr>
+        <w:t xml:space="preserve">&amp;</w:t>
+      </w:r>
+      <w:r>
+        <w:rPr>
+          <w:rStyle w:val="NormalTok"/>
+        </w:rPr>
+        <w:t xml:space="preserve"> deaths </w:t>
+      </w:r>
+      <w:r>
+        <w:rPr>
+          <w:rStyle w:val="SpecialCharTok"/>
+        </w:rPr>
+        <w:t xml:space="preserve">&gt;=</w:t>
+      </w:r>
+      <w:r>
+        <w:rPr>
+          <w:rStyle w:val="NormalTok"/>
+        </w:rPr>
+        <w:t xml:space="preserve"> </w:t>
+      </w:r>
+      <w:r>
+        <w:rPr>
+          <w:rStyle w:val="DecValTok"/>
+        </w:rPr>
+        <w:t xml:space="preserve">0</w:t>
+      </w:r>
+      <w:r>
+        <w:rPr>
+          <w:rStyle w:val="NormalTok"/>
+        </w:rPr>
+        <w:t xml:space="preserve">) </w:t>
+      </w:r>
+      <w:r>
+        <w:rPr>
+          <w:rStyle w:val="SpecialCharTok"/>
+        </w:rPr>
+        <w:t xml:space="preserve">|&gt;</w:t>
+      </w:r>
+      <w:r>
+        <w:br/>
+      </w:r>
+      <w:r>
+        <w:rPr>
+          <w:rStyle w:val="NormalTok"/>
+        </w:rPr>
+        <w:t xml:space="preserve">  </w:t>
+      </w:r>
+      <w:r>
+        <w:rPr>
+          <w:rStyle w:val="FunctionTok"/>
+        </w:rPr>
+        <w:t xml:space="preserve">ggplot</w:t>
+      </w:r>
+      <w:r>
+        <w:rPr>
+          <w:rStyle w:val="NormalTok"/>
+        </w:rPr>
+        <w:t xml:space="preserve">(</w:t>
+      </w:r>
+      <w:r>
+        <w:rPr>
+          <w:rStyle w:val="FunctionTok"/>
+        </w:rPr>
+        <w:t xml:space="preserve">aes</w:t>
+      </w:r>
+      <w:r>
+        <w:rPr>
+          <w:rStyle w:val="NormalTok"/>
+        </w:rPr>
+        <w:t xml:space="preserve">(cases, deaths)) </w:t>
+      </w:r>
+      <w:r>
+        <w:rPr>
+          <w:rStyle w:val="SpecialCharTok"/>
+        </w:rPr>
+        <w:t xml:space="preserve">+</w:t>
+      </w:r>
+      <w:r>
+        <w:br/>
+      </w:r>
+      <w:r>
+        <w:rPr>
+          <w:rStyle w:val="NormalTok"/>
+        </w:rPr>
+        <w:t xml:space="preserve">  </w:t>
+      </w:r>
+      <w:r>
+        <w:rPr>
+          <w:rStyle w:val="FunctionTok"/>
+        </w:rPr>
+        <w:t xml:space="preserve">geom_point</w:t>
+      </w:r>
+      <w:r>
+        <w:rPr>
+          <w:rStyle w:val="NormalTok"/>
+        </w:rPr>
+        <w:t xml:space="preserve">(</w:t>
+      </w:r>
+      <w:r>
+        <w:rPr>
+          <w:rStyle w:val="AttributeTok"/>
+        </w:rPr>
+        <w:t xml:space="preserve">alpha =</w:t>
+      </w:r>
+      <w:r>
+        <w:rPr>
+          <w:rStyle w:val="NormalTok"/>
+        </w:rPr>
+        <w:t xml:space="preserve"> </w:t>
+      </w:r>
+      <w:r>
+        <w:rPr>
+          <w:rStyle w:val="FloatTok"/>
+        </w:rPr>
+        <w:t xml:space="preserve">0.3</w:t>
+      </w:r>
+      <w:r>
+        <w:rPr>
+          <w:rStyle w:val="NormalTok"/>
+        </w:rPr>
+        <w:t xml:space="preserve">) </w:t>
+      </w:r>
+      <w:r>
+        <w:rPr>
+          <w:rStyle w:val="SpecialCharTok"/>
+        </w:rPr>
+        <w:t xml:space="preserve">+</w:t>
+      </w:r>
+      <w:r>
+        <w:br/>
+      </w:r>
+      <w:r>
+        <w:rPr>
+          <w:rStyle w:val="NormalTok"/>
+        </w:rPr>
+        <w:t xml:space="preserve">  </w:t>
+      </w:r>
+      <w:r>
+        <w:rPr>
+          <w:rStyle w:val="FunctionTok"/>
+        </w:rPr>
+        <w:t xml:space="preserve">labs</w:t>
+      </w:r>
+      <w:r>
+        <w:rPr>
+          <w:rStyle w:val="NormalTok"/>
+        </w:rPr>
+        <w:t xml:space="preserve">(</w:t>
+      </w:r>
+      <w:r>
+        <w:br/>
+      </w:r>
+      <w:r>
+        <w:rPr>
+          <w:rStyle w:val="NormalTok"/>
+        </w:rPr>
+        <w:t xml:space="preserve">    </w:t>
+      </w:r>
+      <w:r>
+        <w:rPr>
+          <w:rStyle w:val="AttributeTok"/>
+        </w:rPr>
+        <w:t xml:space="preserve">title =</w:t>
+      </w:r>
+      <w:r>
+        <w:rPr>
+          <w:rStyle w:val="NormalTok"/>
+        </w:rPr>
+        <w:t xml:space="preserve"> </w:t>
+      </w:r>
+      <w:r>
+        <w:rPr>
+          <w:rStyle w:val="StringTok"/>
+        </w:rPr>
+        <w:t xml:space="preserve">"Relationship between COVID-19 cases and death (without outliers)"</w:t>
+      </w:r>
+      <w:r>
+        <w:rPr>
+          <w:rStyle w:val="NormalTok"/>
+        </w:rPr>
+        <w:t xml:space="preserve">,</w:t>
+      </w:r>
+      <w:r>
+        <w:br/>
+      </w:r>
+      <w:r>
+        <w:rPr>
+          <w:rStyle w:val="NormalTok"/>
+        </w:rPr>
+        <w:t xml:space="preserve">    </w:t>
+      </w:r>
+      <w:r>
+        <w:rPr>
+          <w:rStyle w:val="AttributeTok"/>
+        </w:rPr>
+        <w:t xml:space="preserve">x =</w:t>
+      </w:r>
+      <w:r>
+        <w:rPr>
+          <w:rStyle w:val="NormalTok"/>
+        </w:rPr>
+        <w:t xml:space="preserve"> </w:t>
+      </w:r>
+      <w:r>
+        <w:rPr>
+          <w:rStyle w:val="StringTok"/>
+        </w:rPr>
+        <w:t xml:space="preserve">"Number of Cases"</w:t>
+      </w:r>
+      <w:r>
+        <w:rPr>
+          <w:rStyle w:val="NormalTok"/>
+        </w:rPr>
+        <w:t xml:space="preserve">,</w:t>
+      </w:r>
+      <w:r>
+        <w:br/>
+      </w:r>
+      <w:r>
+        <w:rPr>
+          <w:rStyle w:val="NormalTok"/>
+        </w:rPr>
+        <w:t xml:space="preserve">    </w:t>
+      </w:r>
+      <w:r>
+        <w:rPr>
+          <w:rStyle w:val="AttributeTok"/>
+        </w:rPr>
+        <w:t xml:space="preserve">y =</w:t>
+      </w:r>
+      <w:r>
+        <w:rPr>
+          <w:rStyle w:val="NormalTok"/>
+        </w:rPr>
+        <w:t xml:space="preserve"> </w:t>
+      </w:r>
+      <w:r>
+        <w:rPr>
+          <w:rStyle w:val="StringTok"/>
+        </w:rPr>
+        <w:t xml:space="preserve">"Number of Deaths"</w:t>
+      </w:r>
+      <w:r>
+        <w:br/>
+      </w:r>
+      <w:r>
+        <w:rPr>
+          <w:rStyle w:val="NormalTok"/>
+        </w:rPr>
+        <w:t xml:space="preserve">  ) </w:t>
+      </w:r>
+      <w:r>
+        <w:rPr>
+          <w:rStyle w:val="SpecialCharTok"/>
+        </w:rPr>
+        <w:t xml:space="preserve">+</w:t>
+      </w:r>
+      <w:r>
+        <w:br/>
+      </w:r>
+      <w:r>
+        <w:rPr>
+          <w:rStyle w:val="NormalTok"/>
+        </w:rPr>
+        <w:t xml:space="preserve">  </w:t>
+      </w:r>
+      <w:r>
+        <w:rPr>
+          <w:rStyle w:val="FunctionTok"/>
+        </w:rPr>
+        <w:t xml:space="preserve">theme_minimal</w:t>
+      </w:r>
+      <w:r>
+        <w:rPr>
+          <w:rStyle w:val="NormalTok"/>
+        </w:rPr>
+        <w:t xml:space="preserve">()</w:t>
+      </w:r>
+    </w:p>
+    <w:p>
+      <w:pPr>
+        <w:pStyle w:val="FirstParagraph"/>
+      </w:pPr>
+      <w:r>
+        <w:drawing>
+          <wp:inline>
+            <wp:extent cx="5334000" cy="4267200"/>
+            <wp:effectExtent b="0" l="0" r="0" t="0"/>
+            <wp:docPr descr="" title="" id="55" name="Picture"/>
+            <a:graphic>
+              <a:graphicData uri="http://schemas.openxmlformats.org/drawingml/2006/picture">
+                <pic:pic>
+                  <pic:nvPicPr>
+                    <pic:cNvPr descr="Assignment1_files/figure-docx/unnamed-chunk-28-2.png" id="56" name="Picture"/>
+                    <pic:cNvPicPr>
+                      <a:picLocks noChangeArrowheads="1" noChangeAspect="1"/>
+                    </pic:cNvPicPr>
+                  </pic:nvPicPr>
+                  <pic:blipFill>
+                    <a:blip r:embed="rId54"/>
+                    <a:stretch>
+                      <a:fillRect/>
+                    </a:stretch>
+                  </pic:blipFill>
+                  <pic:spPr bwMode="auto">
+                    <a:xfrm>
+                      <a:off x="0" y="0"/>
+                      <a:ext cx="5334000" cy="4267200"/>
+                    </a:xfrm>
+                    <a:prstGeom prst="rect">
+                      <a:avLst/>
+                    </a:prstGeom>
+                    <a:noFill/>
+                    <a:ln w="9525">
+                      <a:noFill/>
+                      <a:headEnd/>
+                      <a:tailEnd/>
+                    </a:ln>
+                  </pic:spPr>
+                </pic:pic>
+              </a:graphicData>
+            </a:graphic>
+          </wp:inline>
+        </w:drawing>
+      </w:r>
+    </w:p>
+    <w:bookmarkEnd w:id="57"/>
+    <w:bookmarkStart w:id="61" w:name="X058ba4a639db6295a1d210acbc904af03bbbf33"/>
+    <w:p>
+      <w:pPr>
         <w:pStyle w:val="Heading4"/>
       </w:pPr>
       <w:r>
         <w:t xml:space="preserve">g. (2 points) Create a line plot showing cases per day versus date for China. Set an appropriate plot title and axis titles.</w:t>
       </w:r>
     </w:p>
-    <w:bookmarkEnd w:id="52"/>
-    <w:bookmarkStart w:id="53" w:name="Xda1bee8b311e91ae73a965910a82acc2e3d424b"/>
     <w:p>
       <w:pPr>
+        <w:pStyle w:val="SourceCode"/>
+      </w:pPr>
+      <w:r>
+        <w:rPr>
+          <w:rStyle w:val="NormalTok"/>
+        </w:rPr>
+        <w:t xml:space="preserve">covid_clean </w:t>
+      </w:r>
+      <w:r>
+        <w:rPr>
+          <w:rStyle w:val="SpecialCharTok"/>
+        </w:rPr>
+        <w:t xml:space="preserve">|&gt;</w:t>
+      </w:r>
+      <w:r>
+        <w:br/>
+      </w:r>
+      <w:r>
+        <w:rPr>
+          <w:rStyle w:val="NormalTok"/>
+        </w:rPr>
+        <w:t xml:space="preserve">  </w:t>
+      </w:r>
+      <w:r>
+        <w:rPr>
+          <w:rStyle w:val="FunctionTok"/>
+        </w:rPr>
+        <w:t xml:space="preserve">filter</w:t>
+      </w:r>
+      <w:r>
+        <w:rPr>
+          <w:rStyle w:val="NormalTok"/>
+        </w:rPr>
+        <w:t xml:space="preserve">(countriesAndTerritories</w:t>
+      </w:r>
+      <w:r>
+        <w:rPr>
+          <w:rStyle w:val="SpecialCharTok"/>
+        </w:rPr>
+        <w:t xml:space="preserve">==</w:t>
+      </w:r>
+      <w:r>
+        <w:rPr>
+          <w:rStyle w:val="StringTok"/>
+        </w:rPr>
+        <w:t xml:space="preserve">"China"</w:t>
+      </w:r>
+      <w:r>
+        <w:rPr>
+          <w:rStyle w:val="NormalTok"/>
+        </w:rPr>
+        <w:t xml:space="preserve">) </w:t>
+      </w:r>
+      <w:r>
+        <w:rPr>
+          <w:rStyle w:val="SpecialCharTok"/>
+        </w:rPr>
+        <w:t xml:space="preserve">|&gt;</w:t>
+      </w:r>
+      <w:r>
+        <w:br/>
+      </w:r>
+      <w:r>
+        <w:rPr>
+          <w:rStyle w:val="NormalTok"/>
+        </w:rPr>
+        <w:t xml:space="preserve">  </w:t>
+      </w:r>
+      <w:r>
+        <w:rPr>
+          <w:rStyle w:val="FunctionTok"/>
+        </w:rPr>
+        <w:t xml:space="preserve">ggplot</w:t>
+      </w:r>
+      <w:r>
+        <w:rPr>
+          <w:rStyle w:val="NormalTok"/>
+        </w:rPr>
+        <w:t xml:space="preserve">(</w:t>
+      </w:r>
+      <w:r>
+        <w:rPr>
+          <w:rStyle w:val="FunctionTok"/>
+        </w:rPr>
+        <w:t xml:space="preserve">aes</w:t>
+      </w:r>
+      <w:r>
+        <w:rPr>
+          <w:rStyle w:val="NormalTok"/>
+        </w:rPr>
+        <w:t xml:space="preserve">(date, cases)) </w:t>
+      </w:r>
+      <w:r>
+        <w:rPr>
+          <w:rStyle w:val="SpecialCharTok"/>
+        </w:rPr>
+        <w:t xml:space="preserve">+</w:t>
+      </w:r>
+      <w:r>
+        <w:br/>
+      </w:r>
+      <w:r>
+        <w:rPr>
+          <w:rStyle w:val="NormalTok"/>
+        </w:rPr>
+        <w:t xml:space="preserve">  </w:t>
+      </w:r>
+      <w:r>
+        <w:rPr>
+          <w:rStyle w:val="FunctionTok"/>
+        </w:rPr>
+        <w:t xml:space="preserve">geom_line</w:t>
+      </w:r>
+      <w:r>
+        <w:rPr>
+          <w:rStyle w:val="NormalTok"/>
+        </w:rPr>
+        <w:t xml:space="preserve">() </w:t>
+      </w:r>
+      <w:r>
+        <w:rPr>
+          <w:rStyle w:val="SpecialCharTok"/>
+        </w:rPr>
+        <w:t xml:space="preserve">+</w:t>
+      </w:r>
+      <w:r>
+        <w:br/>
+      </w:r>
+      <w:r>
+        <w:rPr>
+          <w:rStyle w:val="NormalTok"/>
+        </w:rPr>
+        <w:t xml:space="preserve">  </w:t>
+      </w:r>
+      <w:r>
+        <w:rPr>
+          <w:rStyle w:val="FunctionTok"/>
+        </w:rPr>
+        <w:t xml:space="preserve">labs</w:t>
+      </w:r>
+      <w:r>
+        <w:rPr>
+          <w:rStyle w:val="NormalTok"/>
+        </w:rPr>
+        <w:t xml:space="preserve">(</w:t>
+      </w:r>
+      <w:r>
+        <w:br/>
+      </w:r>
+      <w:r>
+        <w:rPr>
+          <w:rStyle w:val="NormalTok"/>
+        </w:rPr>
+        <w:t xml:space="preserve">    </w:t>
+      </w:r>
+      <w:r>
+        <w:rPr>
+          <w:rStyle w:val="AttributeTok"/>
+        </w:rPr>
+        <w:t xml:space="preserve">title =</w:t>
+      </w:r>
+      <w:r>
+        <w:rPr>
+          <w:rStyle w:val="NormalTok"/>
+        </w:rPr>
+        <w:t xml:space="preserve"> </w:t>
+      </w:r>
+      <w:r>
+        <w:rPr>
+          <w:rStyle w:val="StringTok"/>
+        </w:rPr>
+        <w:t xml:space="preserve">"Daily COVID-19 Cases in China (2020)"</w:t>
+      </w:r>
+      <w:r>
+        <w:rPr>
+          <w:rStyle w:val="NormalTok"/>
+        </w:rPr>
+        <w:t xml:space="preserve">,</w:t>
+      </w:r>
+      <w:r>
+        <w:br/>
+      </w:r>
+      <w:r>
+        <w:rPr>
+          <w:rStyle w:val="NormalTok"/>
+        </w:rPr>
+        <w:t xml:space="preserve">    </w:t>
+      </w:r>
+      <w:r>
+        <w:rPr>
+          <w:rStyle w:val="AttributeTok"/>
+        </w:rPr>
+        <w:t xml:space="preserve">x =</w:t>
+      </w:r>
+      <w:r>
+        <w:rPr>
+          <w:rStyle w:val="NormalTok"/>
+        </w:rPr>
+        <w:t xml:space="preserve"> </w:t>
+      </w:r>
+      <w:r>
+        <w:rPr>
+          <w:rStyle w:val="StringTok"/>
+        </w:rPr>
+        <w:t xml:space="preserve">"Date"</w:t>
+      </w:r>
+      <w:r>
+        <w:rPr>
+          <w:rStyle w:val="NormalTok"/>
+        </w:rPr>
+        <w:t xml:space="preserve">,</w:t>
+      </w:r>
+      <w:r>
+        <w:br/>
+      </w:r>
+      <w:r>
+        <w:rPr>
+          <w:rStyle w:val="NormalTok"/>
+        </w:rPr>
+        <w:t xml:space="preserve">    </w:t>
+      </w:r>
+      <w:r>
+        <w:rPr>
+          <w:rStyle w:val="AttributeTok"/>
+        </w:rPr>
+        <w:t xml:space="preserve">y =</w:t>
+      </w:r>
+      <w:r>
+        <w:rPr>
+          <w:rStyle w:val="NormalTok"/>
+        </w:rPr>
+        <w:t xml:space="preserve"> </w:t>
+      </w:r>
+      <w:r>
+        <w:rPr>
+          <w:rStyle w:val="StringTok"/>
+        </w:rPr>
+        <w:t xml:space="preserve">"Number of cases"</w:t>
+      </w:r>
+      <w:r>
+        <w:br/>
+      </w:r>
+      <w:r>
+        <w:rPr>
+          <w:rStyle w:val="NormalTok"/>
+        </w:rPr>
+        <w:t xml:space="preserve">  ) </w:t>
+      </w:r>
+      <w:r>
+        <w:rPr>
+          <w:rStyle w:val="SpecialCharTok"/>
+        </w:rPr>
+        <w:t xml:space="preserve">+</w:t>
+      </w:r>
+      <w:r>
+        <w:br/>
+      </w:r>
+      <w:r>
+        <w:rPr>
+          <w:rStyle w:val="NormalTok"/>
+        </w:rPr>
+        <w:t xml:space="preserve">  </w:t>
+      </w:r>
+      <w:r>
+        <w:rPr>
+          <w:rStyle w:val="FunctionTok"/>
+        </w:rPr>
+        <w:t xml:space="preserve">theme_minimal</w:t>
+      </w:r>
+      <w:r>
+        <w:rPr>
+          <w:rStyle w:val="NormalTok"/>
+        </w:rPr>
+        <w:t xml:space="preserve">()</w:t>
+      </w:r>
+    </w:p>
+    <w:p>
+      <w:pPr>
+        <w:pStyle w:val="FirstParagraph"/>
+      </w:pPr>
+      <w:r>
+        <w:drawing>
+          <wp:inline>
+            <wp:extent cx="5334000" cy="4267200"/>
+            <wp:effectExtent b="0" l="0" r="0" t="0"/>
+            <wp:docPr descr="" title="" id="59" name="Picture"/>
+            <a:graphic>
+              <a:graphicData uri="http://schemas.openxmlformats.org/drawingml/2006/picture">
+                <pic:pic>
+                  <pic:nvPicPr>
+                    <pic:cNvPr descr="Assignment1_files/figure-docx/unnamed-chunk-29-1.png" id="60" name="Picture"/>
+                    <pic:cNvPicPr>
+                      <a:picLocks noChangeArrowheads="1" noChangeAspect="1"/>
+                    </pic:cNvPicPr>
+                  </pic:nvPicPr>
+                  <pic:blipFill>
+                    <a:blip r:embed="rId58"/>
+                    <a:stretch>
+                      <a:fillRect/>
+                    </a:stretch>
+                  </pic:blipFill>
+                  <pic:spPr bwMode="auto">
+                    <a:xfrm>
+                      <a:off x="0" y="0"/>
+                      <a:ext cx="5334000" cy="4267200"/>
+                    </a:xfrm>
+                    <a:prstGeom prst="rect">
+                      <a:avLst/>
+                    </a:prstGeom>
+                    <a:noFill/>
+                    <a:ln w="9525">
+                      <a:noFill/>
+                      <a:headEnd/>
+                      <a:tailEnd/>
+                    </a:ln>
+                  </pic:spPr>
+                </pic:pic>
+              </a:graphicData>
+            </a:graphic>
+          </wp:inline>
+        </w:drawing>
+      </w:r>
+    </w:p>
+    <w:bookmarkEnd w:id="61"/>
+    <w:bookmarkStart w:id="65" w:name="Xda1bee8b311e91ae73a965910a82acc2e3d424b"/>
+    <w:p>
+      <w:pPr>
         <w:pStyle w:val="Heading4"/>
       </w:pPr>
       <w:r>
         <w:t xml:space="preserve">h. (2 points) Similar to above, create a line plot using the data of six countries with the most total cases. Use different line colors for each country. Set an appropriate plot title and axis titles.</w:t>
       </w:r>
     </w:p>
-    <w:bookmarkEnd w:id="53"/>
-    <w:bookmarkStart w:id="54" w:name="X6260534d57223147c3969c3e0fc31128fe686c8"/>
     <w:p>
       <w:pPr>
+        <w:pStyle w:val="SourceCode"/>
+      </w:pPr>
+      <w:r>
+        <w:rPr>
+          <w:rStyle w:val="NormalTok"/>
+        </w:rPr>
+        <w:t xml:space="preserve">max_total_country </w:t>
+      </w:r>
+      <w:r>
+        <w:rPr>
+          <w:rStyle w:val="OtherTok"/>
+        </w:rPr>
+        <w:t xml:space="preserve">&lt;-</w:t>
+      </w:r>
+      <w:r>
+        <w:rPr>
+          <w:rStyle w:val="NormalTok"/>
+        </w:rPr>
+        <w:t xml:space="preserve"> covid_clean </w:t>
+      </w:r>
+      <w:r>
+        <w:rPr>
+          <w:rStyle w:val="SpecialCharTok"/>
+        </w:rPr>
+        <w:t xml:space="preserve">|&gt;</w:t>
+      </w:r>
+      <w:r>
+        <w:br/>
+      </w:r>
+      <w:r>
+        <w:rPr>
+          <w:rStyle w:val="NormalTok"/>
+        </w:rPr>
+        <w:t xml:space="preserve">  </w:t>
+      </w:r>
+      <w:r>
+        <w:rPr>
+          <w:rStyle w:val="FunctionTok"/>
+        </w:rPr>
+        <w:t xml:space="preserve">group_by</w:t>
+      </w:r>
+      <w:r>
+        <w:rPr>
+          <w:rStyle w:val="NormalTok"/>
+        </w:rPr>
+        <w:t xml:space="preserve">(countriesAndTerritories) </w:t>
+      </w:r>
+      <w:r>
+        <w:rPr>
+          <w:rStyle w:val="SpecialCharTok"/>
+        </w:rPr>
+        <w:t xml:space="preserve">|&gt;</w:t>
+      </w:r>
+      <w:r>
+        <w:br/>
+      </w:r>
+      <w:r>
+        <w:rPr>
+          <w:rStyle w:val="NormalTok"/>
+        </w:rPr>
+        <w:t xml:space="preserve">  </w:t>
+      </w:r>
+      <w:r>
+        <w:rPr>
+          <w:rStyle w:val="FunctionTok"/>
+        </w:rPr>
+        <w:t xml:space="preserve">summarise</w:t>
+      </w:r>
+      <w:r>
+        <w:rPr>
+          <w:rStyle w:val="NormalTok"/>
+        </w:rPr>
+        <w:t xml:space="preserve">(</w:t>
+      </w:r>
+      <w:r>
+        <w:rPr>
+          <w:rStyle w:val="AttributeTok"/>
+        </w:rPr>
+        <w:t xml:space="preserve">total_cases =</w:t>
+      </w:r>
+      <w:r>
+        <w:rPr>
+          <w:rStyle w:val="NormalTok"/>
+        </w:rPr>
+        <w:t xml:space="preserve"> </w:t>
+      </w:r>
+      <w:r>
+        <w:rPr>
+          <w:rStyle w:val="FunctionTok"/>
+        </w:rPr>
+        <w:t xml:space="preserve">sum</w:t>
+      </w:r>
+      <w:r>
+        <w:rPr>
+          <w:rStyle w:val="NormalTok"/>
+        </w:rPr>
+        <w:t xml:space="preserve">(cases)) </w:t>
+      </w:r>
+      <w:r>
+        <w:rPr>
+          <w:rStyle w:val="SpecialCharTok"/>
+        </w:rPr>
+        <w:t xml:space="preserve">|&gt;</w:t>
+      </w:r>
+      <w:r>
+        <w:br/>
+      </w:r>
+      <w:r>
+        <w:rPr>
+          <w:rStyle w:val="NormalTok"/>
+        </w:rPr>
+        <w:t xml:space="preserve">  </w:t>
+      </w:r>
+      <w:r>
+        <w:rPr>
+          <w:rStyle w:val="FunctionTok"/>
+        </w:rPr>
+        <w:t xml:space="preserve">arrange</w:t>
+      </w:r>
+      <w:r>
+        <w:rPr>
+          <w:rStyle w:val="NormalTok"/>
+        </w:rPr>
+        <w:t xml:space="preserve">(</w:t>
+      </w:r>
+      <w:r>
+        <w:rPr>
+          <w:rStyle w:val="FunctionTok"/>
+        </w:rPr>
+        <w:t xml:space="preserve">desc</w:t>
+      </w:r>
+      <w:r>
+        <w:rPr>
+          <w:rStyle w:val="NormalTok"/>
+        </w:rPr>
+        <w:t xml:space="preserve">(total_cases)) </w:t>
+      </w:r>
+      <w:r>
+        <w:rPr>
+          <w:rStyle w:val="SpecialCharTok"/>
+        </w:rPr>
+        <w:t xml:space="preserve">|&gt;</w:t>
+      </w:r>
+      <w:r>
+        <w:br/>
+      </w:r>
+      <w:r>
+        <w:rPr>
+          <w:rStyle w:val="NormalTok"/>
+        </w:rPr>
+        <w:t xml:space="preserve">  </w:t>
+      </w:r>
+      <w:r>
+        <w:rPr>
+          <w:rStyle w:val="FunctionTok"/>
+        </w:rPr>
+        <w:t xml:space="preserve">head</w:t>
+      </w:r>
+      <w:r>
+        <w:rPr>
+          <w:rStyle w:val="NormalTok"/>
+        </w:rPr>
+        <w:t xml:space="preserve">() </w:t>
+      </w:r>
+      <w:r>
+        <w:rPr>
+          <w:rStyle w:val="SpecialCharTok"/>
+        </w:rPr>
+        <w:t xml:space="preserve">|&gt;</w:t>
+      </w:r>
+      <w:r>
+        <w:br/>
+      </w:r>
+      <w:r>
+        <w:rPr>
+          <w:rStyle w:val="NormalTok"/>
+        </w:rPr>
+        <w:t xml:space="preserve">  _</w:t>
+      </w:r>
+      <w:r>
+        <w:rPr>
+          <w:rStyle w:val="SpecialCharTok"/>
+        </w:rPr>
+        <w:t xml:space="preserve">$</w:t>
+      </w:r>
+      <w:r>
+        <w:rPr>
+          <w:rStyle w:val="NormalTok"/>
+        </w:rPr>
+        <w:t xml:space="preserve">countriesAndTerritories</w:t>
+      </w:r>
+      <w:r>
+        <w:br/>
+      </w:r>
+      <w:r>
+        <w:br/>
+      </w:r>
+      <w:r>
+        <w:rPr>
+          <w:rStyle w:val="NormalTok"/>
+        </w:rPr>
+        <w:t xml:space="preserve">covid_clean </w:t>
+      </w:r>
+      <w:r>
+        <w:rPr>
+          <w:rStyle w:val="SpecialCharTok"/>
+        </w:rPr>
+        <w:t xml:space="preserve">|&gt;</w:t>
+      </w:r>
+      <w:r>
+        <w:br/>
+      </w:r>
+      <w:r>
+        <w:rPr>
+          <w:rStyle w:val="NormalTok"/>
+        </w:rPr>
+        <w:t xml:space="preserve">  </w:t>
+      </w:r>
+      <w:r>
+        <w:rPr>
+          <w:rStyle w:val="FunctionTok"/>
+        </w:rPr>
+        <w:t xml:space="preserve">filter</w:t>
+      </w:r>
+      <w:r>
+        <w:rPr>
+          <w:rStyle w:val="NormalTok"/>
+        </w:rPr>
+        <w:t xml:space="preserve">(countriesAndTerritories </w:t>
+      </w:r>
+      <w:r>
+        <w:rPr>
+          <w:rStyle w:val="SpecialCharTok"/>
+        </w:rPr>
+        <w:t xml:space="preserve">%in%</w:t>
+      </w:r>
+      <w:r>
+        <w:rPr>
+          <w:rStyle w:val="NormalTok"/>
+        </w:rPr>
+        <w:t xml:space="preserve"> max_total_country) </w:t>
+      </w:r>
+      <w:r>
+        <w:rPr>
+          <w:rStyle w:val="SpecialCharTok"/>
+        </w:rPr>
+        <w:t xml:space="preserve">|&gt;</w:t>
+      </w:r>
+      <w:r>
+        <w:br/>
+      </w:r>
+      <w:r>
+        <w:rPr>
+          <w:rStyle w:val="NormalTok"/>
+        </w:rPr>
+        <w:t xml:space="preserve">  </w:t>
+      </w:r>
+      <w:r>
+        <w:rPr>
+          <w:rStyle w:val="FunctionTok"/>
+        </w:rPr>
+        <w:t xml:space="preserve">ggplot</w:t>
+      </w:r>
+      <w:r>
+        <w:rPr>
+          <w:rStyle w:val="NormalTok"/>
+        </w:rPr>
+        <w:t xml:space="preserve">(</w:t>
+      </w:r>
+      <w:r>
+        <w:rPr>
+          <w:rStyle w:val="FunctionTok"/>
+        </w:rPr>
+        <w:t xml:space="preserve">aes</w:t>
+      </w:r>
+      <w:r>
+        <w:rPr>
+          <w:rStyle w:val="NormalTok"/>
+        </w:rPr>
+        <w:t xml:space="preserve">(</w:t>
+      </w:r>
+      <w:r>
+        <w:rPr>
+          <w:rStyle w:val="FunctionTok"/>
+        </w:rPr>
+        <w:t xml:space="preserve">as.Date</w:t>
+      </w:r>
+      <w:r>
+        <w:rPr>
+          <w:rStyle w:val="NormalTok"/>
+        </w:rPr>
+        <w:t xml:space="preserve">(date), cases, </w:t>
+      </w:r>
+      <w:r>
+        <w:rPr>
+          <w:rStyle w:val="AttributeTok"/>
+        </w:rPr>
+        <w:t xml:space="preserve">color =</w:t>
+      </w:r>
+      <w:r>
+        <w:rPr>
+          <w:rStyle w:val="NormalTok"/>
+        </w:rPr>
+        <w:t xml:space="preserve"> countriesAndTerritories, </w:t>
+      </w:r>
+      <w:r>
+        <w:rPr>
+          <w:rStyle w:val="AttributeTok"/>
+        </w:rPr>
+        <w:t xml:space="preserve">group =</w:t>
+      </w:r>
+      <w:r>
+        <w:rPr>
+          <w:rStyle w:val="NormalTok"/>
+        </w:rPr>
+        <w:t xml:space="preserve"> countriesAndTerritories)) </w:t>
+      </w:r>
+      <w:r>
+        <w:rPr>
+          <w:rStyle w:val="SpecialCharTok"/>
+        </w:rPr>
+        <w:t xml:space="preserve">+</w:t>
+      </w:r>
+      <w:r>
+        <w:br/>
+      </w:r>
+      <w:r>
+        <w:rPr>
+          <w:rStyle w:val="NormalTok"/>
+        </w:rPr>
+        <w:t xml:space="preserve">  </w:t>
+      </w:r>
+      <w:r>
+        <w:rPr>
+          <w:rStyle w:val="FunctionTok"/>
+        </w:rPr>
+        <w:t xml:space="preserve">geom_line</w:t>
+      </w:r>
+      <w:r>
+        <w:rPr>
+          <w:rStyle w:val="NormalTok"/>
+        </w:rPr>
+        <w:t xml:space="preserve">() </w:t>
+      </w:r>
+      <w:r>
+        <w:rPr>
+          <w:rStyle w:val="SpecialCharTok"/>
+        </w:rPr>
+        <w:t xml:space="preserve">+</w:t>
+      </w:r>
+      <w:r>
+        <w:br/>
+      </w:r>
+      <w:r>
+        <w:rPr>
+          <w:rStyle w:val="NormalTok"/>
+        </w:rPr>
+        <w:t xml:space="preserve">  </w:t>
+      </w:r>
+      <w:r>
+        <w:rPr>
+          <w:rStyle w:val="FunctionTok"/>
+        </w:rPr>
+        <w:t xml:space="preserve">labs</w:t>
+      </w:r>
+      <w:r>
+        <w:rPr>
+          <w:rStyle w:val="NormalTok"/>
+        </w:rPr>
+        <w:t xml:space="preserve">(</w:t>
+      </w:r>
+      <w:r>
+        <w:br/>
+      </w:r>
+      <w:r>
+        <w:rPr>
+          <w:rStyle w:val="NormalTok"/>
+        </w:rPr>
+        <w:t xml:space="preserve">    </w:t>
+      </w:r>
+      <w:r>
+        <w:rPr>
+          <w:rStyle w:val="AttributeTok"/>
+        </w:rPr>
+        <w:t xml:space="preserve">title =</w:t>
+      </w:r>
+      <w:r>
+        <w:rPr>
+          <w:rStyle w:val="NormalTok"/>
+        </w:rPr>
+        <w:t xml:space="preserve"> </w:t>
+      </w:r>
+      <w:r>
+        <w:rPr>
+          <w:rStyle w:val="StringTok"/>
+        </w:rPr>
+        <w:t xml:space="preserve">"Daily COVID-19 Cases in top six countries (2020)"</w:t>
+      </w:r>
+      <w:r>
+        <w:rPr>
+          <w:rStyle w:val="NormalTok"/>
+        </w:rPr>
+        <w:t xml:space="preserve">,</w:t>
+      </w:r>
+      <w:r>
+        <w:br/>
+      </w:r>
+      <w:r>
+        <w:rPr>
+          <w:rStyle w:val="NormalTok"/>
+        </w:rPr>
+        <w:t xml:space="preserve">    </w:t>
+      </w:r>
+      <w:r>
+        <w:rPr>
+          <w:rStyle w:val="AttributeTok"/>
+        </w:rPr>
+        <w:t xml:space="preserve">x =</w:t>
+      </w:r>
+      <w:r>
+        <w:rPr>
+          <w:rStyle w:val="NormalTok"/>
+        </w:rPr>
+        <w:t xml:space="preserve"> </w:t>
+      </w:r>
+      <w:r>
+        <w:rPr>
+          <w:rStyle w:val="StringTok"/>
+        </w:rPr>
+        <w:t xml:space="preserve">"Date"</w:t>
+      </w:r>
+      <w:r>
+        <w:rPr>
+          <w:rStyle w:val="NormalTok"/>
+        </w:rPr>
+        <w:t xml:space="preserve">,</w:t>
+      </w:r>
+      <w:r>
+        <w:br/>
+      </w:r>
+      <w:r>
+        <w:rPr>
+          <w:rStyle w:val="NormalTok"/>
+        </w:rPr>
+        <w:t xml:space="preserve">    </w:t>
+      </w:r>
+      <w:r>
+        <w:rPr>
+          <w:rStyle w:val="AttributeTok"/>
+        </w:rPr>
+        <w:t xml:space="preserve">y =</w:t>
+      </w:r>
+      <w:r>
+        <w:rPr>
+          <w:rStyle w:val="NormalTok"/>
+        </w:rPr>
+        <w:t xml:space="preserve"> </w:t>
+      </w:r>
+      <w:r>
+        <w:rPr>
+          <w:rStyle w:val="StringTok"/>
+        </w:rPr>
+        <w:t xml:space="preserve">"Number of cases"</w:t>
+      </w:r>
+      <w:r>
+        <w:rPr>
+          <w:rStyle w:val="NormalTok"/>
+        </w:rPr>
+        <w:t xml:space="preserve">,</w:t>
+      </w:r>
+      <w:r>
+        <w:br/>
+      </w:r>
+      <w:r>
+        <w:rPr>
+          <w:rStyle w:val="NormalTok"/>
+        </w:rPr>
+        <w:t xml:space="preserve">    </w:t>
+      </w:r>
+      <w:r>
+        <w:rPr>
+          <w:rStyle w:val="AttributeTok"/>
+        </w:rPr>
+        <w:t xml:space="preserve">color =</w:t>
+      </w:r>
+      <w:r>
+        <w:rPr>
+          <w:rStyle w:val="NormalTok"/>
+        </w:rPr>
+        <w:t xml:space="preserve"> </w:t>
+      </w:r>
+      <w:r>
+        <w:rPr>
+          <w:rStyle w:val="StringTok"/>
+        </w:rPr>
+        <w:t xml:space="preserve">"Country"</w:t>
+      </w:r>
+      <w:r>
+        <w:br/>
+      </w:r>
+      <w:r>
+        <w:rPr>
+          <w:rStyle w:val="NormalTok"/>
+        </w:rPr>
+        <w:t xml:space="preserve">  ) </w:t>
+      </w:r>
+      <w:r>
+        <w:rPr>
+          <w:rStyle w:val="SpecialCharTok"/>
+        </w:rPr>
+        <w:t xml:space="preserve">+</w:t>
+      </w:r>
+      <w:r>
+        <w:br/>
+      </w:r>
+      <w:r>
+        <w:rPr>
+          <w:rStyle w:val="NormalTok"/>
+        </w:rPr>
+        <w:t xml:space="preserve">  </w:t>
+      </w:r>
+      <w:r>
+        <w:rPr>
+          <w:rStyle w:val="FunctionTok"/>
+        </w:rPr>
+        <w:t xml:space="preserve">theme_minimal</w:t>
+      </w:r>
+      <w:r>
+        <w:rPr>
+          <w:rStyle w:val="NormalTok"/>
+        </w:rPr>
+        <w:t xml:space="preserve">() </w:t>
+      </w:r>
+      <w:r>
+        <w:rPr>
+          <w:rStyle w:val="SpecialCharTok"/>
+        </w:rPr>
+        <w:t xml:space="preserve">+</w:t>
+      </w:r>
+      <w:r>
+        <w:br/>
+      </w:r>
+      <w:r>
+        <w:rPr>
+          <w:rStyle w:val="NormalTok"/>
+        </w:rPr>
+        <w:t xml:space="preserve">  </w:t>
+      </w:r>
+      <w:r>
+        <w:rPr>
+          <w:rStyle w:val="FunctionTok"/>
+        </w:rPr>
+        <w:t xml:space="preserve">theme</w:t>
+      </w:r>
+      <w:r>
+        <w:rPr>
+          <w:rStyle w:val="NormalTok"/>
+        </w:rPr>
+        <w:t xml:space="preserve">(</w:t>
+      </w:r>
+      <w:r>
+        <w:br/>
+      </w:r>
+      <w:r>
+        <w:rPr>
+          <w:rStyle w:val="NormalTok"/>
+        </w:rPr>
+        <w:t xml:space="preserve">    </w:t>
+      </w:r>
+      <w:r>
+        <w:rPr>
+          <w:rStyle w:val="AttributeTok"/>
+        </w:rPr>
+        <w:t xml:space="preserve">legend.position =</w:t>
+      </w:r>
+      <w:r>
+        <w:rPr>
+          <w:rStyle w:val="NormalTok"/>
+        </w:rPr>
+        <w:t xml:space="preserve"> </w:t>
+      </w:r>
+      <w:r>
+        <w:rPr>
+          <w:rStyle w:val="StringTok"/>
+        </w:rPr>
+        <w:t xml:space="preserve">"bottom"</w:t>
+      </w:r>
+      <w:r>
+        <w:rPr>
+          <w:rStyle w:val="NormalTok"/>
+        </w:rPr>
+        <w:t xml:space="preserve">,</w:t>
+      </w:r>
+      <w:r>
+        <w:br/>
+      </w:r>
+      <w:r>
+        <w:rPr>
+          <w:rStyle w:val="NormalTok"/>
+        </w:rPr>
+        <w:t xml:space="preserve">    </w:t>
+      </w:r>
+      <w:r>
+        <w:rPr>
+          <w:rStyle w:val="AttributeTok"/>
+        </w:rPr>
+        <w:t xml:space="preserve">legend.direction =</w:t>
+      </w:r>
+      <w:r>
+        <w:rPr>
+          <w:rStyle w:val="NormalTok"/>
+        </w:rPr>
+        <w:t xml:space="preserve"> </w:t>
+      </w:r>
+      <w:r>
+        <w:rPr>
+          <w:rStyle w:val="StringTok"/>
+        </w:rPr>
+        <w:t xml:space="preserve">"horizontal"</w:t>
+      </w:r>
+      <w:r>
+        <w:br/>
+      </w:r>
+      <w:r>
+        <w:rPr>
+          <w:rStyle w:val="NormalTok"/>
+        </w:rPr>
+        <w:t xml:space="preserve">  )</w:t>
+      </w:r>
+    </w:p>
+    <w:p>
+      <w:pPr>
+        <w:pStyle w:val="FirstParagraph"/>
+      </w:pPr>
+      <w:r>
+        <w:drawing>
+          <wp:inline>
+            <wp:extent cx="5334000" cy="4267200"/>
+            <wp:effectExtent b="0" l="0" r="0" t="0"/>
+            <wp:docPr descr="" title="" id="63" name="Picture"/>
+            <a:graphic>
+              <a:graphicData uri="http://schemas.openxmlformats.org/drawingml/2006/picture">
+                <pic:pic>
+                  <pic:nvPicPr>
+                    <pic:cNvPr descr="Assignment1_files/figure-docx/unnamed-chunk-30-1.png" id="64" name="Picture"/>
+                    <pic:cNvPicPr>
+                      <a:picLocks noChangeArrowheads="1" noChangeAspect="1"/>
+                    </pic:cNvPicPr>
+                  </pic:nvPicPr>
+                  <pic:blipFill>
+                    <a:blip r:embed="rId62"/>
+                    <a:stretch>
+                      <a:fillRect/>
+                    </a:stretch>
+                  </pic:blipFill>
+                  <pic:spPr bwMode="auto">
+                    <a:xfrm>
+                      <a:off x="0" y="0"/>
+                      <a:ext cx="5334000" cy="4267200"/>
+                    </a:xfrm>
+                    <a:prstGeom prst="rect">
+                      <a:avLst/>
+                    </a:prstGeom>
+                    <a:noFill/>
+                    <a:ln w="9525">
+                      <a:noFill/>
+                      <a:headEnd/>
+                      <a:tailEnd/>
+                    </a:ln>
+                  </pic:spPr>
+                </pic:pic>
+              </a:graphicData>
+            </a:graphic>
+          </wp:inline>
+        </w:drawing>
+      </w:r>
+    </w:p>
+    <w:bookmarkEnd w:id="65"/>
+    <w:bookmarkStart w:id="66" w:name="X6260534d57223147c3969c3e0fc31128fe686c8"/>
+    <w:p>
+      <w:pPr>
         <w:pStyle w:val="Heading4"/>
       </w:pPr>
       <w:r>
         <w:t xml:space="preserve">i. (4 points) Filter out the data in Germany. Assume the Germany government determined an epidemic situation of national significance on 2020-06-10. A lot of restrictive measurements such as social distancing were implemented to prevent the spread of COVID-19. Find out the 1) average number of cases before the determination, 2) average number of cases after the determination, 3) average number of deaths before the determination, and 4) average number of deaths after the determination. Remove missing values from data if they are coded as NA, if there is any.</w:t>
       </w:r>
     </w:p>
-    <w:bookmarkEnd w:id="54"/>
-    <w:bookmarkStart w:id="55" w:name="X1f4a00358a543635ac33c540c04594a24999f76"/>
     <w:p>
       <w:pPr>
+        <w:pStyle w:val="SourceCode"/>
+      </w:pPr>
+      <w:r>
+        <w:rPr>
+          <w:rStyle w:val="NormalTok"/>
+        </w:rPr>
+        <w:t xml:space="preserve">covid_clean </w:t>
+      </w:r>
+      <w:r>
+        <w:rPr>
+          <w:rStyle w:val="SpecialCharTok"/>
+        </w:rPr>
+        <w:t xml:space="preserve">|&gt;</w:t>
+      </w:r>
+      <w:r>
+        <w:br/>
+      </w:r>
+      <w:r>
+        <w:rPr>
+          <w:rStyle w:val="NormalTok"/>
+        </w:rPr>
+        <w:t xml:space="preserve">  </w:t>
+      </w:r>
+      <w:r>
+        <w:rPr>
+          <w:rStyle w:val="FunctionTok"/>
+        </w:rPr>
+        <w:t xml:space="preserve">filter</w:t>
+      </w:r>
+      <w:r>
+        <w:rPr>
+          <w:rStyle w:val="NormalTok"/>
+        </w:rPr>
+        <w:t xml:space="preserve">(countriesAndTerritories</w:t>
+      </w:r>
+      <w:r>
+        <w:rPr>
+          <w:rStyle w:val="SpecialCharTok"/>
+        </w:rPr>
+        <w:t xml:space="preserve">==</w:t>
+      </w:r>
+      <w:r>
+        <w:rPr>
+          <w:rStyle w:val="StringTok"/>
+        </w:rPr>
+        <w:t xml:space="preserve">"Germany"</w:t>
+      </w:r>
+      <w:r>
+        <w:rPr>
+          <w:rStyle w:val="NormalTok"/>
+        </w:rPr>
+        <w:t xml:space="preserve"> </w:t>
+      </w:r>
+      <w:r>
+        <w:rPr>
+          <w:rStyle w:val="SpecialCharTok"/>
+        </w:rPr>
+        <w:t xml:space="preserve">&amp;</w:t>
+      </w:r>
+      <w:r>
+        <w:rPr>
+          <w:rStyle w:val="NormalTok"/>
+        </w:rPr>
+        <w:t xml:space="preserve"> </w:t>
+      </w:r>
+      <w:r>
+        <w:rPr>
+          <w:rStyle w:val="FunctionTok"/>
+        </w:rPr>
+        <w:t xml:space="preserve">is.na</w:t>
+      </w:r>
+      <w:r>
+        <w:rPr>
+          <w:rStyle w:val="NormalTok"/>
+        </w:rPr>
+        <w:t xml:space="preserve">(cases)</w:t>
+      </w:r>
+      <w:r>
+        <w:rPr>
+          <w:rStyle w:val="SpecialCharTok"/>
+        </w:rPr>
+        <w:t xml:space="preserve">==</w:t>
+      </w:r>
+      <w:r>
+        <w:rPr>
+          <w:rStyle w:val="ConstantTok"/>
+        </w:rPr>
+        <w:t xml:space="preserve">FALSE</w:t>
+      </w:r>
+      <w:r>
+        <w:rPr>
+          <w:rStyle w:val="NormalTok"/>
+        </w:rPr>
+        <w:t xml:space="preserve"> </w:t>
+      </w:r>
+      <w:r>
+        <w:rPr>
+          <w:rStyle w:val="SpecialCharTok"/>
+        </w:rPr>
+        <w:t xml:space="preserve">&amp;</w:t>
+      </w:r>
+      <w:r>
+        <w:rPr>
+          <w:rStyle w:val="NormalTok"/>
+        </w:rPr>
+        <w:t xml:space="preserve"> </w:t>
+      </w:r>
+      <w:r>
+        <w:rPr>
+          <w:rStyle w:val="FunctionTok"/>
+        </w:rPr>
+        <w:t xml:space="preserve">is.na</w:t>
+      </w:r>
+      <w:r>
+        <w:rPr>
+          <w:rStyle w:val="NormalTok"/>
+        </w:rPr>
+        <w:t xml:space="preserve">(deaths)</w:t>
+      </w:r>
+      <w:r>
+        <w:rPr>
+          <w:rStyle w:val="SpecialCharTok"/>
+        </w:rPr>
+        <w:t xml:space="preserve">==</w:t>
+      </w:r>
+      <w:r>
+        <w:rPr>
+          <w:rStyle w:val="ConstantTok"/>
+        </w:rPr>
+        <w:t xml:space="preserve">FALSE</w:t>
+      </w:r>
+      <w:r>
+        <w:rPr>
+          <w:rStyle w:val="NormalTok"/>
+        </w:rPr>
+        <w:t xml:space="preserve">) </w:t>
+      </w:r>
+      <w:r>
+        <w:rPr>
+          <w:rStyle w:val="SpecialCharTok"/>
+        </w:rPr>
+        <w:t xml:space="preserve">|&gt;</w:t>
+      </w:r>
+      <w:r>
+        <w:br/>
+      </w:r>
+      <w:r>
+        <w:rPr>
+          <w:rStyle w:val="NormalTok"/>
+        </w:rPr>
+        <w:t xml:space="preserve">  </w:t>
+      </w:r>
+      <w:r>
+        <w:rPr>
+          <w:rStyle w:val="FunctionTok"/>
+        </w:rPr>
+        <w:t xml:space="preserve">mutate</w:t>
+      </w:r>
+      <w:r>
+        <w:rPr>
+          <w:rStyle w:val="NormalTok"/>
+        </w:rPr>
+        <w:t xml:space="preserve">(</w:t>
+      </w:r>
+      <w:r>
+        <w:rPr>
+          <w:rStyle w:val="AttributeTok"/>
+        </w:rPr>
+        <w:t xml:space="preserve">period =</w:t>
+      </w:r>
+      <w:r>
+        <w:rPr>
+          <w:rStyle w:val="NormalTok"/>
+        </w:rPr>
+        <w:t xml:space="preserve"> </w:t>
+      </w:r>
+      <w:r>
+        <w:rPr>
+          <w:rStyle w:val="FunctionTok"/>
+        </w:rPr>
+        <w:t xml:space="preserve">if_else</w:t>
+      </w:r>
+      <w:r>
+        <w:rPr>
+          <w:rStyle w:val="NormalTok"/>
+        </w:rPr>
+        <w:t xml:space="preserve">(date </w:t>
+      </w:r>
+      <w:r>
+        <w:rPr>
+          <w:rStyle w:val="SpecialCharTok"/>
+        </w:rPr>
+        <w:t xml:space="preserve">&lt;</w:t>
+      </w:r>
+      <w:r>
+        <w:rPr>
+          <w:rStyle w:val="NormalTok"/>
+        </w:rPr>
+        <w:t xml:space="preserve"> </w:t>
+      </w:r>
+      <w:r>
+        <w:rPr>
+          <w:rStyle w:val="StringTok"/>
+        </w:rPr>
+        <w:t xml:space="preserve">"2020-06-10"</w:t>
+      </w:r>
+      <w:r>
+        <w:rPr>
+          <w:rStyle w:val="NormalTok"/>
+        </w:rPr>
+        <w:t xml:space="preserve">, </w:t>
+      </w:r>
+      <w:r>
+        <w:br/>
+      </w:r>
+      <w:r>
+        <w:rPr>
+          <w:rStyle w:val="NormalTok"/>
+        </w:rPr>
+        <w:t xml:space="preserve">                          </w:t>
+      </w:r>
+      <w:r>
+        <w:rPr>
+          <w:rStyle w:val="StringTok"/>
+        </w:rPr>
+        <w:t xml:space="preserve">"Before_determination"</w:t>
+      </w:r>
+      <w:r>
+        <w:rPr>
+          <w:rStyle w:val="NormalTok"/>
+        </w:rPr>
+        <w:t xml:space="preserve">, </w:t>
+      </w:r>
+      <w:r>
+        <w:rPr>
+          <w:rStyle w:val="StringTok"/>
+        </w:rPr>
+        <w:t xml:space="preserve">"After_determination"</w:t>
+      </w:r>
+      <w:r>
+        <w:rPr>
+          <w:rStyle w:val="NormalTok"/>
+        </w:rPr>
+        <w:t xml:space="preserve">)) </w:t>
+      </w:r>
+      <w:r>
+        <w:rPr>
+          <w:rStyle w:val="SpecialCharTok"/>
+        </w:rPr>
+        <w:t xml:space="preserve">|&gt;</w:t>
+      </w:r>
+      <w:r>
+        <w:br/>
+      </w:r>
+      <w:r>
+        <w:rPr>
+          <w:rStyle w:val="NormalTok"/>
+        </w:rPr>
+        <w:t xml:space="preserve">  </w:t>
+      </w:r>
+      <w:r>
+        <w:rPr>
+          <w:rStyle w:val="FunctionTok"/>
+        </w:rPr>
+        <w:t xml:space="preserve">group_by</w:t>
+      </w:r>
+      <w:r>
+        <w:rPr>
+          <w:rStyle w:val="NormalTok"/>
+        </w:rPr>
+        <w:t xml:space="preserve">(period) </w:t>
+      </w:r>
+      <w:r>
+        <w:rPr>
+          <w:rStyle w:val="SpecialCharTok"/>
+        </w:rPr>
+        <w:t xml:space="preserve">|&gt;</w:t>
+      </w:r>
+      <w:r>
+        <w:br/>
+      </w:r>
+      <w:r>
+        <w:rPr>
+          <w:rStyle w:val="NormalTok"/>
+        </w:rPr>
+        <w:t xml:space="preserve">  </w:t>
+      </w:r>
+      <w:r>
+        <w:rPr>
+          <w:rStyle w:val="FunctionTok"/>
+        </w:rPr>
+        <w:t xml:space="preserve">summarise</w:t>
+      </w:r>
+      <w:r>
+        <w:rPr>
+          <w:rStyle w:val="NormalTok"/>
+        </w:rPr>
+        <w:t xml:space="preserve">(</w:t>
+      </w:r>
+      <w:r>
+        <w:rPr>
+          <w:rStyle w:val="AttributeTok"/>
+        </w:rPr>
+        <w:t xml:space="preserve">average_cases =</w:t>
+      </w:r>
+      <w:r>
+        <w:rPr>
+          <w:rStyle w:val="NormalTok"/>
+        </w:rPr>
+        <w:t xml:space="preserve"> </w:t>
+      </w:r>
+      <w:r>
+        <w:rPr>
+          <w:rStyle w:val="FunctionTok"/>
+        </w:rPr>
+        <w:t xml:space="preserve">mean</w:t>
+      </w:r>
+      <w:r>
+        <w:rPr>
+          <w:rStyle w:val="NormalTok"/>
+        </w:rPr>
+        <w:t xml:space="preserve">(cases), </w:t>
+      </w:r>
+      <w:r>
+        <w:rPr>
+          <w:rStyle w:val="AttributeTok"/>
+        </w:rPr>
+        <w:t xml:space="preserve">average_deaths =</w:t>
+      </w:r>
+      <w:r>
+        <w:rPr>
+          <w:rStyle w:val="NormalTok"/>
+        </w:rPr>
+        <w:t xml:space="preserve"> </w:t>
+      </w:r>
+      <w:r>
+        <w:rPr>
+          <w:rStyle w:val="FunctionTok"/>
+        </w:rPr>
+        <w:t xml:space="preserve">mean</w:t>
+      </w:r>
+      <w:r>
+        <w:rPr>
+          <w:rStyle w:val="NormalTok"/>
+        </w:rPr>
+        <w:t xml:space="preserve">(deaths)) </w:t>
+      </w:r>
+      <w:r>
+        <w:rPr>
+          <w:rStyle w:val="SpecialCharTok"/>
+        </w:rPr>
+        <w:t xml:space="preserve">|&gt;</w:t>
+      </w:r>
+      <w:r>
+        <w:br/>
+      </w:r>
+      <w:r>
+        <w:rPr>
+          <w:rStyle w:val="NormalTok"/>
+        </w:rPr>
+        <w:t xml:space="preserve">  </w:t>
+      </w:r>
+      <w:r>
+        <w:rPr>
+          <w:rStyle w:val="FunctionTok"/>
+        </w:rPr>
+        <w:t xml:space="preserve">arrange</w:t>
+      </w:r>
+      <w:r>
+        <w:rPr>
+          <w:rStyle w:val="NormalTok"/>
+        </w:rPr>
+        <w:t xml:space="preserve">(</w:t>
+      </w:r>
+      <w:r>
+        <w:rPr>
+          <w:rStyle w:val="FunctionTok"/>
+        </w:rPr>
+        <w:t xml:space="preserve">desc</w:t>
+      </w:r>
+      <w:r>
+        <w:rPr>
+          <w:rStyle w:val="NormalTok"/>
+        </w:rPr>
+        <w:t xml:space="preserve">(period))</w:t>
+      </w:r>
+    </w:p>
+    <w:p>
+      <w:pPr>
+        <w:pStyle w:val="SourceCode"/>
+      </w:pPr>
+      <w:r>
+        <w:rPr>
+          <w:rStyle w:val="VerbatimChar"/>
+        </w:rPr>
+        <w:t xml:space="preserve">## # A tibble: 2 × 3</w:t>
+      </w:r>
+      <w:r>
+        <w:br/>
+      </w:r>
+      <w:r>
+        <w:rPr>
+          <w:rStyle w:val="VerbatimChar"/>
+        </w:rPr>
+        <w:t xml:space="preserve">##   period               average_cases average_deaths</w:t>
+      </w:r>
+      <w:r>
+        <w:br/>
+      </w:r>
+      <w:r>
+        <w:rPr>
+          <w:rStyle w:val="VerbatimChar"/>
+        </w:rPr>
+        <w:t xml:space="preserve">##   &lt;chr&gt;                        &lt;dbl&gt;          &lt;dbl&gt;</w:t>
+      </w:r>
+      <w:r>
+        <w:br/>
+      </w:r>
+      <w:r>
+        <w:rPr>
+          <w:rStyle w:val="VerbatimChar"/>
+        </w:rPr>
+        <w:t xml:space="preserve">## 1 Before_determination         1139.          53.8 </w:t>
+      </w:r>
+      <w:r>
+        <w:br/>
+      </w:r>
+      <w:r>
+        <w:rPr>
+          <w:rStyle w:val="VerbatimChar"/>
+        </w:rPr>
+        <w:t xml:space="preserve">## 2 After_determination          1013.           7.09</w:t>
+      </w:r>
+    </w:p>
+    <w:bookmarkEnd w:id="66"/>
+    <w:bookmarkStart w:id="70" w:name="X1f4a00358a543635ac33c540c04594a24999f76"/>
+    <w:p>
+      <w:pPr>
         <w:pStyle w:val="Heading4"/>
       </w:pPr>
       <w:r>
@@ -7480,9 +10497,4196 @@
         <w:t xml:space="preserve">, showing date on the x-axis, cases per day and death per day on the y-axis. Observe the pattern and make a reasonable guess. Find a way to indicate the date of the determination and 1 month after the date of determination. Set an appropriate plot title and axis titles. Marks would be given on answers with reasonable explanations. (Hints: It is expected that the cases confirmed would drop after 1 month of the implementation of determination of epidemic situation, with 14-week incubation period of COVID-19. It is a relatively open question, and reasonable explanations are acceptable. We want you to observe the trend of changes in the cases per day and the deaths per day on the date you have chosen and one month after it according to the line plot you created. No correct date is needed and we will judge your answers according to your thoughts and explanations.)</w:t>
       </w:r>
     </w:p>
-    <w:bookmarkEnd w:id="55"/>
-    <w:bookmarkEnd w:id="56"/>
-    <w:bookmarkEnd w:id="57"/>
+    <w:p>
+      <w:pPr>
+        <w:pStyle w:val="SourceCode"/>
+      </w:pPr>
+      <w:r>
+        <w:rPr>
+          <w:rStyle w:val="NormalTok"/>
+        </w:rPr>
+        <w:t xml:space="preserve">covid_clean </w:t>
+      </w:r>
+      <w:r>
+        <w:rPr>
+          <w:rStyle w:val="SpecialCharTok"/>
+        </w:rPr>
+        <w:t xml:space="preserve">|&gt;</w:t>
+      </w:r>
+      <w:r>
+        <w:br/>
+      </w:r>
+      <w:r>
+        <w:rPr>
+          <w:rStyle w:val="NormalTok"/>
+        </w:rPr>
+        <w:t xml:space="preserve">  </w:t>
+      </w:r>
+      <w:r>
+        <w:rPr>
+          <w:rStyle w:val="FunctionTok"/>
+        </w:rPr>
+        <w:t xml:space="preserve">filter</w:t>
+      </w:r>
+      <w:r>
+        <w:rPr>
+          <w:rStyle w:val="NormalTok"/>
+        </w:rPr>
+        <w:t xml:space="preserve">(countriesAndTerritories</w:t>
+      </w:r>
+      <w:r>
+        <w:rPr>
+          <w:rStyle w:val="SpecialCharTok"/>
+        </w:rPr>
+        <w:t xml:space="preserve">==</w:t>
+      </w:r>
+      <w:r>
+        <w:rPr>
+          <w:rStyle w:val="StringTok"/>
+        </w:rPr>
+        <w:t xml:space="preserve">"Germany"</w:t>
+      </w:r>
+      <w:r>
+        <w:rPr>
+          <w:rStyle w:val="NormalTok"/>
+        </w:rPr>
+        <w:t xml:space="preserve"> </w:t>
+      </w:r>
+      <w:r>
+        <w:rPr>
+          <w:rStyle w:val="SpecialCharTok"/>
+        </w:rPr>
+        <w:t xml:space="preserve">&amp;</w:t>
+      </w:r>
+      <w:r>
+        <w:rPr>
+          <w:rStyle w:val="NormalTok"/>
+        </w:rPr>
+        <w:t xml:space="preserve"> </w:t>
+      </w:r>
+      <w:r>
+        <w:rPr>
+          <w:rStyle w:val="FunctionTok"/>
+        </w:rPr>
+        <w:t xml:space="preserve">is.na</w:t>
+      </w:r>
+      <w:r>
+        <w:rPr>
+          <w:rStyle w:val="NormalTok"/>
+        </w:rPr>
+        <w:t xml:space="preserve">(cases)</w:t>
+      </w:r>
+      <w:r>
+        <w:rPr>
+          <w:rStyle w:val="SpecialCharTok"/>
+        </w:rPr>
+        <w:t xml:space="preserve">==</w:t>
+      </w:r>
+      <w:r>
+        <w:rPr>
+          <w:rStyle w:val="ConstantTok"/>
+        </w:rPr>
+        <w:t xml:space="preserve">FALSE</w:t>
+      </w:r>
+      <w:r>
+        <w:rPr>
+          <w:rStyle w:val="NormalTok"/>
+        </w:rPr>
+        <w:t xml:space="preserve"> </w:t>
+      </w:r>
+      <w:r>
+        <w:rPr>
+          <w:rStyle w:val="SpecialCharTok"/>
+        </w:rPr>
+        <w:t xml:space="preserve">&amp;</w:t>
+      </w:r>
+      <w:r>
+        <w:rPr>
+          <w:rStyle w:val="NormalTok"/>
+        </w:rPr>
+        <w:t xml:space="preserve"> </w:t>
+      </w:r>
+      <w:r>
+        <w:rPr>
+          <w:rStyle w:val="FunctionTok"/>
+        </w:rPr>
+        <w:t xml:space="preserve">is.na</w:t>
+      </w:r>
+      <w:r>
+        <w:rPr>
+          <w:rStyle w:val="NormalTok"/>
+        </w:rPr>
+        <w:t xml:space="preserve">(deaths)</w:t>
+      </w:r>
+      <w:r>
+        <w:rPr>
+          <w:rStyle w:val="SpecialCharTok"/>
+        </w:rPr>
+        <w:t xml:space="preserve">==</w:t>
+      </w:r>
+      <w:r>
+        <w:rPr>
+          <w:rStyle w:val="ConstantTok"/>
+        </w:rPr>
+        <w:t xml:space="preserve">FALSE</w:t>
+      </w:r>
+      <w:r>
+        <w:rPr>
+          <w:rStyle w:val="NormalTok"/>
+        </w:rPr>
+        <w:t xml:space="preserve">) </w:t>
+      </w:r>
+      <w:r>
+        <w:rPr>
+          <w:rStyle w:val="SpecialCharTok"/>
+        </w:rPr>
+        <w:t xml:space="preserve">|&gt;</w:t>
+      </w:r>
+      <w:r>
+        <w:br/>
+      </w:r>
+      <w:r>
+        <w:rPr>
+          <w:rStyle w:val="NormalTok"/>
+        </w:rPr>
+        <w:t xml:space="preserve">  </w:t>
+      </w:r>
+      <w:r>
+        <w:rPr>
+          <w:rStyle w:val="FunctionTok"/>
+        </w:rPr>
+        <w:t xml:space="preserve">ggplot</w:t>
+      </w:r>
+      <w:r>
+        <w:rPr>
+          <w:rStyle w:val="NormalTok"/>
+        </w:rPr>
+        <w:t xml:space="preserve">(</w:t>
+      </w:r>
+      <w:r>
+        <w:rPr>
+          <w:rStyle w:val="FunctionTok"/>
+        </w:rPr>
+        <w:t xml:space="preserve">aes</w:t>
+      </w:r>
+      <w:r>
+        <w:rPr>
+          <w:rStyle w:val="NormalTok"/>
+        </w:rPr>
+        <w:t xml:space="preserve">(</w:t>
+      </w:r>
+      <w:r>
+        <w:rPr>
+          <w:rStyle w:val="AttributeTok"/>
+        </w:rPr>
+        <w:t xml:space="preserve">x =</w:t>
+      </w:r>
+      <w:r>
+        <w:rPr>
+          <w:rStyle w:val="NormalTok"/>
+        </w:rPr>
+        <w:t xml:space="preserve"> </w:t>
+      </w:r>
+      <w:r>
+        <w:rPr>
+          <w:rStyle w:val="FunctionTok"/>
+        </w:rPr>
+        <w:t xml:space="preserve">as.Date</w:t>
+      </w:r>
+      <w:r>
+        <w:rPr>
+          <w:rStyle w:val="NormalTok"/>
+        </w:rPr>
+        <w:t xml:space="preserve">(date))) </w:t>
+      </w:r>
+      <w:r>
+        <w:rPr>
+          <w:rStyle w:val="SpecialCharTok"/>
+        </w:rPr>
+        <w:t xml:space="preserve">+</w:t>
+      </w:r>
+      <w:r>
+        <w:br/>
+      </w:r>
+      <w:r>
+        <w:rPr>
+          <w:rStyle w:val="NormalTok"/>
+        </w:rPr>
+        <w:t xml:space="preserve">  </w:t>
+      </w:r>
+      <w:r>
+        <w:rPr>
+          <w:rStyle w:val="FunctionTok"/>
+        </w:rPr>
+        <w:t xml:space="preserve">geom_line</w:t>
+      </w:r>
+      <w:r>
+        <w:rPr>
+          <w:rStyle w:val="NormalTok"/>
+        </w:rPr>
+        <w:t xml:space="preserve">(</w:t>
+      </w:r>
+      <w:r>
+        <w:rPr>
+          <w:rStyle w:val="FunctionTok"/>
+        </w:rPr>
+        <w:t xml:space="preserve">aes</w:t>
+      </w:r>
+      <w:r>
+        <w:rPr>
+          <w:rStyle w:val="NormalTok"/>
+        </w:rPr>
+        <w:t xml:space="preserve">(</w:t>
+      </w:r>
+      <w:r>
+        <w:rPr>
+          <w:rStyle w:val="AttributeTok"/>
+        </w:rPr>
+        <w:t xml:space="preserve">y =</w:t>
+      </w:r>
+      <w:r>
+        <w:rPr>
+          <w:rStyle w:val="NormalTok"/>
+        </w:rPr>
+        <w:t xml:space="preserve"> cases, </w:t>
+      </w:r>
+      <w:r>
+        <w:rPr>
+          <w:rStyle w:val="AttributeTok"/>
+        </w:rPr>
+        <w:t xml:space="preserve">color =</w:t>
+      </w:r>
+      <w:r>
+        <w:rPr>
+          <w:rStyle w:val="NormalTok"/>
+        </w:rPr>
+        <w:t xml:space="preserve"> </w:t>
+      </w:r>
+      <w:r>
+        <w:rPr>
+          <w:rStyle w:val="StringTok"/>
+        </w:rPr>
+        <w:t xml:space="preserve">"Cases per day"</w:t>
+      </w:r>
+      <w:r>
+        <w:rPr>
+          <w:rStyle w:val="NormalTok"/>
+        </w:rPr>
+        <w:t xml:space="preserve">)) </w:t>
+      </w:r>
+      <w:r>
+        <w:rPr>
+          <w:rStyle w:val="SpecialCharTok"/>
+        </w:rPr>
+        <w:t xml:space="preserve">+</w:t>
+      </w:r>
+      <w:r>
+        <w:br/>
+      </w:r>
+      <w:r>
+        <w:rPr>
+          <w:rStyle w:val="NormalTok"/>
+        </w:rPr>
+        <w:t xml:space="preserve">  </w:t>
+      </w:r>
+      <w:r>
+        <w:rPr>
+          <w:rStyle w:val="FunctionTok"/>
+        </w:rPr>
+        <w:t xml:space="preserve">geom_line</w:t>
+      </w:r>
+      <w:r>
+        <w:rPr>
+          <w:rStyle w:val="NormalTok"/>
+        </w:rPr>
+        <w:t xml:space="preserve">(</w:t>
+      </w:r>
+      <w:r>
+        <w:rPr>
+          <w:rStyle w:val="FunctionTok"/>
+        </w:rPr>
+        <w:t xml:space="preserve">aes</w:t>
+      </w:r>
+      <w:r>
+        <w:rPr>
+          <w:rStyle w:val="NormalTok"/>
+        </w:rPr>
+        <w:t xml:space="preserve">(</w:t>
+      </w:r>
+      <w:r>
+        <w:rPr>
+          <w:rStyle w:val="AttributeTok"/>
+        </w:rPr>
+        <w:t xml:space="preserve">y =</w:t>
+      </w:r>
+      <w:r>
+        <w:rPr>
+          <w:rStyle w:val="NormalTok"/>
+        </w:rPr>
+        <w:t xml:space="preserve"> deaths, </w:t>
+      </w:r>
+      <w:r>
+        <w:rPr>
+          <w:rStyle w:val="AttributeTok"/>
+        </w:rPr>
+        <w:t xml:space="preserve">color =</w:t>
+      </w:r>
+      <w:r>
+        <w:rPr>
+          <w:rStyle w:val="NormalTok"/>
+        </w:rPr>
+        <w:t xml:space="preserve"> </w:t>
+      </w:r>
+      <w:r>
+        <w:rPr>
+          <w:rStyle w:val="StringTok"/>
+        </w:rPr>
+        <w:t xml:space="preserve">"Deaths per day"</w:t>
+      </w:r>
+      <w:r>
+        <w:rPr>
+          <w:rStyle w:val="NormalTok"/>
+        </w:rPr>
+        <w:t xml:space="preserve">)) </w:t>
+      </w:r>
+      <w:r>
+        <w:rPr>
+          <w:rStyle w:val="SpecialCharTok"/>
+        </w:rPr>
+        <w:t xml:space="preserve">+</w:t>
+      </w:r>
+      <w:r>
+        <w:br/>
+      </w:r>
+      <w:r>
+        <w:rPr>
+          <w:rStyle w:val="NormalTok"/>
+        </w:rPr>
+        <w:t xml:space="preserve">  </w:t>
+      </w:r>
+      <w:r>
+        <w:rPr>
+          <w:rStyle w:val="FunctionTok"/>
+        </w:rPr>
+        <w:t xml:space="preserve">labs</w:t>
+      </w:r>
+      <w:r>
+        <w:rPr>
+          <w:rStyle w:val="NormalTok"/>
+        </w:rPr>
+        <w:t xml:space="preserve">(</w:t>
+      </w:r>
+      <w:r>
+        <w:br/>
+      </w:r>
+      <w:r>
+        <w:rPr>
+          <w:rStyle w:val="NormalTok"/>
+        </w:rPr>
+        <w:t xml:space="preserve">    </w:t>
+      </w:r>
+      <w:r>
+        <w:rPr>
+          <w:rStyle w:val="AttributeTok"/>
+        </w:rPr>
+        <w:t xml:space="preserve">title =</w:t>
+      </w:r>
+      <w:r>
+        <w:rPr>
+          <w:rStyle w:val="NormalTok"/>
+        </w:rPr>
+        <w:t xml:space="preserve"> </w:t>
+      </w:r>
+      <w:r>
+        <w:rPr>
+          <w:rStyle w:val="StringTok"/>
+        </w:rPr>
+        <w:t xml:space="preserve">"Daily COVID-19 Cases and Deaths in Germany (2020)"</w:t>
+      </w:r>
+      <w:r>
+        <w:rPr>
+          <w:rStyle w:val="NormalTok"/>
+        </w:rPr>
+        <w:t xml:space="preserve">,</w:t>
+      </w:r>
+      <w:r>
+        <w:br/>
+      </w:r>
+      <w:r>
+        <w:rPr>
+          <w:rStyle w:val="NormalTok"/>
+        </w:rPr>
+        <w:t xml:space="preserve">    </w:t>
+      </w:r>
+      <w:r>
+        <w:rPr>
+          <w:rStyle w:val="AttributeTok"/>
+        </w:rPr>
+        <w:t xml:space="preserve">x =</w:t>
+      </w:r>
+      <w:r>
+        <w:rPr>
+          <w:rStyle w:val="NormalTok"/>
+        </w:rPr>
+        <w:t xml:space="preserve"> </w:t>
+      </w:r>
+      <w:r>
+        <w:rPr>
+          <w:rStyle w:val="StringTok"/>
+        </w:rPr>
+        <w:t xml:space="preserve">"Date"</w:t>
+      </w:r>
+      <w:r>
+        <w:rPr>
+          <w:rStyle w:val="NormalTok"/>
+        </w:rPr>
+        <w:t xml:space="preserve">,</w:t>
+      </w:r>
+      <w:r>
+        <w:br/>
+      </w:r>
+      <w:r>
+        <w:rPr>
+          <w:rStyle w:val="NormalTok"/>
+        </w:rPr>
+        <w:t xml:space="preserve">    </w:t>
+      </w:r>
+      <w:r>
+        <w:rPr>
+          <w:rStyle w:val="AttributeTok"/>
+        </w:rPr>
+        <w:t xml:space="preserve">y =</w:t>
+      </w:r>
+      <w:r>
+        <w:rPr>
+          <w:rStyle w:val="NormalTok"/>
+        </w:rPr>
+        <w:t xml:space="preserve"> </w:t>
+      </w:r>
+      <w:r>
+        <w:rPr>
+          <w:rStyle w:val="StringTok"/>
+        </w:rPr>
+        <w:t xml:space="preserve">"Count"</w:t>
+      </w:r>
+      <w:r>
+        <w:rPr>
+          <w:rStyle w:val="NormalTok"/>
+        </w:rPr>
+        <w:t xml:space="preserve">,</w:t>
+      </w:r>
+      <w:r>
+        <w:br/>
+      </w:r>
+      <w:r>
+        <w:rPr>
+          <w:rStyle w:val="NormalTok"/>
+        </w:rPr>
+        <w:t xml:space="preserve">  ) </w:t>
+      </w:r>
+      <w:r>
+        <w:rPr>
+          <w:rStyle w:val="SpecialCharTok"/>
+        </w:rPr>
+        <w:t xml:space="preserve">+</w:t>
+      </w:r>
+      <w:r>
+        <w:br/>
+      </w:r>
+      <w:r>
+        <w:rPr>
+          <w:rStyle w:val="NormalTok"/>
+        </w:rPr>
+        <w:t xml:space="preserve">  </w:t>
+      </w:r>
+      <w:r>
+        <w:rPr>
+          <w:rStyle w:val="FunctionTok"/>
+        </w:rPr>
+        <w:t xml:space="preserve">geom_vline</w:t>
+      </w:r>
+      <w:r>
+        <w:rPr>
+          <w:rStyle w:val="NormalTok"/>
+        </w:rPr>
+        <w:t xml:space="preserve">(</w:t>
+      </w:r>
+      <w:r>
+        <w:br/>
+      </w:r>
+      <w:r>
+        <w:rPr>
+          <w:rStyle w:val="NormalTok"/>
+        </w:rPr>
+        <w:t xml:space="preserve">    </w:t>
+      </w:r>
+      <w:r>
+        <w:rPr>
+          <w:rStyle w:val="AttributeTok"/>
+        </w:rPr>
+        <w:t xml:space="preserve">xintercept =</w:t>
+      </w:r>
+      <w:r>
+        <w:rPr>
+          <w:rStyle w:val="NormalTok"/>
+        </w:rPr>
+        <w:t xml:space="preserve"> </w:t>
+      </w:r>
+      <w:r>
+        <w:rPr>
+          <w:rStyle w:val="FunctionTok"/>
+        </w:rPr>
+        <w:t xml:space="preserve">c</w:t>
+      </w:r>
+      <w:r>
+        <w:rPr>
+          <w:rStyle w:val="NormalTok"/>
+        </w:rPr>
+        <w:t xml:space="preserve">(</w:t>
+      </w:r>
+      <w:r>
+        <w:rPr>
+          <w:rStyle w:val="FunctionTok"/>
+        </w:rPr>
+        <w:t xml:space="preserve">as.Date</w:t>
+      </w:r>
+      <w:r>
+        <w:rPr>
+          <w:rStyle w:val="NormalTok"/>
+        </w:rPr>
+        <w:t xml:space="preserve">(</w:t>
+      </w:r>
+      <w:r>
+        <w:rPr>
+          <w:rStyle w:val="StringTok"/>
+        </w:rPr>
+        <w:t xml:space="preserve">"2020-03-20"</w:t>
+      </w:r>
+      <w:r>
+        <w:rPr>
+          <w:rStyle w:val="NormalTok"/>
+        </w:rPr>
+        <w:t xml:space="preserve">), </w:t>
+      </w:r>
+      <w:r>
+        <w:rPr>
+          <w:rStyle w:val="FunctionTok"/>
+        </w:rPr>
+        <w:t xml:space="preserve">as.Date</w:t>
+      </w:r>
+      <w:r>
+        <w:rPr>
+          <w:rStyle w:val="NormalTok"/>
+        </w:rPr>
+        <w:t xml:space="preserve">(</w:t>
+      </w:r>
+      <w:r>
+        <w:rPr>
+          <w:rStyle w:val="StringTok"/>
+        </w:rPr>
+        <w:t xml:space="preserve">"2020-04-20"</w:t>
+      </w:r>
+      <w:r>
+        <w:rPr>
+          <w:rStyle w:val="NormalTok"/>
+        </w:rPr>
+        <w:t xml:space="preserve">)),</w:t>
+      </w:r>
+      <w:r>
+        <w:br/>
+      </w:r>
+      <w:r>
+        <w:rPr>
+          <w:rStyle w:val="NormalTok"/>
+        </w:rPr>
+        <w:t xml:space="preserve">    </w:t>
+      </w:r>
+      <w:r>
+        <w:rPr>
+          <w:rStyle w:val="AttributeTok"/>
+        </w:rPr>
+        <w:t xml:space="preserve">linetype =</w:t>
+      </w:r>
+      <w:r>
+        <w:rPr>
+          <w:rStyle w:val="NormalTok"/>
+        </w:rPr>
+        <w:t xml:space="preserve"> </w:t>
+      </w:r>
+      <w:r>
+        <w:rPr>
+          <w:rStyle w:val="StringTok"/>
+        </w:rPr>
+        <w:t xml:space="preserve">"dashed"</w:t>
+      </w:r>
+      <w:r>
+        <w:rPr>
+          <w:rStyle w:val="NormalTok"/>
+        </w:rPr>
+        <w:t xml:space="preserve">,</w:t>
+      </w:r>
+      <w:r>
+        <w:br/>
+      </w:r>
+      <w:r>
+        <w:rPr>
+          <w:rStyle w:val="NormalTok"/>
+        </w:rPr>
+        <w:t xml:space="preserve">    </w:t>
+      </w:r>
+      <w:r>
+        <w:rPr>
+          <w:rStyle w:val="AttributeTok"/>
+        </w:rPr>
+        <w:t xml:space="preserve">color =</w:t>
+      </w:r>
+      <w:r>
+        <w:rPr>
+          <w:rStyle w:val="NormalTok"/>
+        </w:rPr>
+        <w:t xml:space="preserve"> </w:t>
+      </w:r>
+      <w:r>
+        <w:rPr>
+          <w:rStyle w:val="StringTok"/>
+        </w:rPr>
+        <w:t xml:space="preserve">"gray"</w:t>
+      </w:r>
+      <w:r>
+        <w:rPr>
+          <w:rStyle w:val="NormalTok"/>
+        </w:rPr>
+        <w:t xml:space="preserve">,</w:t>
+      </w:r>
+      <w:r>
+        <w:br/>
+      </w:r>
+      <w:r>
+        <w:rPr>
+          <w:rStyle w:val="NormalTok"/>
+        </w:rPr>
+        <w:t xml:space="preserve">  )</w:t>
+      </w:r>
+    </w:p>
+    <w:p>
+      <w:pPr>
+        <w:pStyle w:val="FirstParagraph"/>
+      </w:pPr>
+      <w:r>
+        <w:drawing>
+          <wp:inline>
+            <wp:extent cx="5334000" cy="4267200"/>
+            <wp:effectExtent b="0" l="0" r="0" t="0"/>
+            <wp:docPr descr="" title="" id="68" name="Picture"/>
+            <a:graphic>
+              <a:graphicData uri="http://schemas.openxmlformats.org/drawingml/2006/picture">
+                <pic:pic>
+                  <pic:nvPicPr>
+                    <pic:cNvPr descr="Assignment1_files/figure-docx/unnamed-chunk-32-1.png" id="69" name="Picture"/>
+                    <pic:cNvPicPr>
+                      <a:picLocks noChangeArrowheads="1" noChangeAspect="1"/>
+                    </pic:cNvPicPr>
+                  </pic:nvPicPr>
+                  <pic:blipFill>
+                    <a:blip r:embed="rId67"/>
+                    <a:stretch>
+                      <a:fillRect/>
+                    </a:stretch>
+                  </pic:blipFill>
+                  <pic:spPr bwMode="auto">
+                    <a:xfrm>
+                      <a:off x="0" y="0"/>
+                      <a:ext cx="5334000" cy="4267200"/>
+                    </a:xfrm>
+                    <a:prstGeom prst="rect">
+                      <a:avLst/>
+                    </a:prstGeom>
+                    <a:noFill/>
+                    <a:ln w="9525">
+                      <a:noFill/>
+                      <a:headEnd/>
+                      <a:tailEnd/>
+                    </a:ln>
+                  </pic:spPr>
+                </pic:pic>
+              </a:graphicData>
+            </a:graphic>
+          </wp:inline>
+        </w:drawing>
+      </w:r>
+    </w:p>
+    <w:p>
+      <w:pPr>
+        <w:pStyle w:val="SourceCode"/>
+      </w:pPr>
+      <w:r>
+        <w:rPr>
+          <w:rStyle w:val="NormalTok"/>
+        </w:rPr>
+        <w:t xml:space="preserve">  </w:t>
+      </w:r>
+      <w:r>
+        <w:rPr>
+          <w:rStyle w:val="FunctionTok"/>
+        </w:rPr>
+        <w:t xml:space="preserve">theme_minimal</w:t>
+      </w:r>
+      <w:r>
+        <w:rPr>
+          <w:rStyle w:val="NormalTok"/>
+        </w:rPr>
+        <w:t xml:space="preserve">() </w:t>
+      </w:r>
+      <w:r>
+        <w:rPr>
+          <w:rStyle w:val="SpecialCharTok"/>
+        </w:rPr>
+        <w:t xml:space="preserve">+</w:t>
+      </w:r>
+      <w:r>
+        <w:br/>
+      </w:r>
+      <w:r>
+        <w:rPr>
+          <w:rStyle w:val="NormalTok"/>
+        </w:rPr>
+        <w:t xml:space="preserve">  </w:t>
+      </w:r>
+      <w:r>
+        <w:rPr>
+          <w:rStyle w:val="FunctionTok"/>
+        </w:rPr>
+        <w:t xml:space="preserve">theme</w:t>
+      </w:r>
+      <w:r>
+        <w:rPr>
+          <w:rStyle w:val="NormalTok"/>
+        </w:rPr>
+        <w:t xml:space="preserve">(</w:t>
+      </w:r>
+      <w:r>
+        <w:rPr>
+          <w:rStyle w:val="AttributeTok"/>
+        </w:rPr>
+        <w:t xml:space="preserve">legend.position =</w:t>
+      </w:r>
+      <w:r>
+        <w:rPr>
+          <w:rStyle w:val="NormalTok"/>
+        </w:rPr>
+        <w:t xml:space="preserve"> </w:t>
+      </w:r>
+      <w:r>
+        <w:rPr>
+          <w:rStyle w:val="StringTok"/>
+        </w:rPr>
+        <w:t xml:space="preserve">"bottom"</w:t>
+      </w:r>
+      <w:r>
+        <w:rPr>
+          <w:rStyle w:val="NormalTok"/>
+        </w:rPr>
+        <w:t xml:space="preserve">, </w:t>
+      </w:r>
+      <w:r>
+        <w:rPr>
+          <w:rStyle w:val="AttributeTok"/>
+        </w:rPr>
+        <w:t xml:space="preserve">legend.direction =</w:t>
+      </w:r>
+      <w:r>
+        <w:rPr>
+          <w:rStyle w:val="NormalTok"/>
+        </w:rPr>
+        <w:t xml:space="preserve"> </w:t>
+      </w:r>
+      <w:r>
+        <w:rPr>
+          <w:rStyle w:val="StringTok"/>
+        </w:rPr>
+        <w:t xml:space="preserve">"horizontal"</w:t>
+      </w:r>
+      <w:r>
+        <w:rPr>
+          <w:rStyle w:val="NormalTok"/>
+        </w:rPr>
+        <w:t xml:space="preserve">)</w:t>
+      </w:r>
+    </w:p>
+    <w:p>
+      <w:pPr>
+        <w:pStyle w:val="SourceCode"/>
+      </w:pPr>
+      <w:r>
+        <w:rPr>
+          <w:rStyle w:val="VerbatimChar"/>
+        </w:rPr>
+        <w:t xml:space="preserve">## &lt;theme&gt; List of 144</w:t>
+      </w:r>
+      <w:r>
+        <w:br/>
+      </w:r>
+      <w:r>
+        <w:rPr>
+          <w:rStyle w:val="VerbatimChar"/>
+        </w:rPr>
+        <w:t xml:space="preserve">##  $ line                            : &lt;ggplot2::element_line&gt;</w:t>
+      </w:r>
+      <w:r>
+        <w:br/>
+      </w:r>
+      <w:r>
+        <w:rPr>
+          <w:rStyle w:val="VerbatimChar"/>
+        </w:rPr>
+        <w:t xml:space="preserve">##   ..@ colour       : chr "black"</w:t>
+      </w:r>
+      <w:r>
+        <w:br/>
+      </w:r>
+      <w:r>
+        <w:rPr>
+          <w:rStyle w:val="VerbatimChar"/>
+        </w:rPr>
+        <w:t xml:space="preserve">##   ..@ linewidth    : num 0.5</w:t>
+      </w:r>
+      <w:r>
+        <w:br/>
+      </w:r>
+      <w:r>
+        <w:rPr>
+          <w:rStyle w:val="VerbatimChar"/>
+        </w:rPr>
+        <w:t xml:space="preserve">##   ..@ linetype     : num 1</w:t>
+      </w:r>
+      <w:r>
+        <w:br/>
+      </w:r>
+      <w:r>
+        <w:rPr>
+          <w:rStyle w:val="VerbatimChar"/>
+        </w:rPr>
+        <w:t xml:space="preserve">##   ..@ lineend      : chr "butt"</w:t>
+      </w:r>
+      <w:r>
+        <w:br/>
+      </w:r>
+      <w:r>
+        <w:rPr>
+          <w:rStyle w:val="VerbatimChar"/>
+        </w:rPr>
+        <w:t xml:space="preserve">##   ..@ linejoin     : chr "round"</w:t>
+      </w:r>
+      <w:r>
+        <w:br/>
+      </w:r>
+      <w:r>
+        <w:rPr>
+          <w:rStyle w:val="VerbatimChar"/>
+        </w:rPr>
+        <w:t xml:space="preserve">##   ..@ arrow        : logi FALSE</w:t>
+      </w:r>
+      <w:r>
+        <w:br/>
+      </w:r>
+      <w:r>
+        <w:rPr>
+          <w:rStyle w:val="VerbatimChar"/>
+        </w:rPr>
+        <w:t xml:space="preserve">##   ..@ arrow.fill   : chr "black"</w:t>
+      </w:r>
+      <w:r>
+        <w:br/>
+      </w:r>
+      <w:r>
+        <w:rPr>
+          <w:rStyle w:val="VerbatimChar"/>
+        </w:rPr>
+        <w:t xml:space="preserve">##   ..@ inherit.blank: logi TRUE</w:t>
+      </w:r>
+      <w:r>
+        <w:br/>
+      </w:r>
+      <w:r>
+        <w:rPr>
+          <w:rStyle w:val="VerbatimChar"/>
+        </w:rPr>
+        <w:t xml:space="preserve">##  $ rect                            : &lt;ggplot2::element_rect&gt;</w:t>
+      </w:r>
+      <w:r>
+        <w:br/>
+      </w:r>
+      <w:r>
+        <w:rPr>
+          <w:rStyle w:val="VerbatimChar"/>
+        </w:rPr>
+        <w:t xml:space="preserve">##   ..@ fill         : chr "white"</w:t>
+      </w:r>
+      <w:r>
+        <w:br/>
+      </w:r>
+      <w:r>
+        <w:rPr>
+          <w:rStyle w:val="VerbatimChar"/>
+        </w:rPr>
+        <w:t xml:space="preserve">##   ..@ colour       : chr "black"</w:t>
+      </w:r>
+      <w:r>
+        <w:br/>
+      </w:r>
+      <w:r>
+        <w:rPr>
+          <w:rStyle w:val="VerbatimChar"/>
+        </w:rPr>
+        <w:t xml:space="preserve">##   ..@ linewidth    : num 0.5</w:t>
+      </w:r>
+      <w:r>
+        <w:br/>
+      </w:r>
+      <w:r>
+        <w:rPr>
+          <w:rStyle w:val="VerbatimChar"/>
+        </w:rPr>
+        <w:t xml:space="preserve">##   ..@ linetype     : num 1</w:t>
+      </w:r>
+      <w:r>
+        <w:br/>
+      </w:r>
+      <w:r>
+        <w:rPr>
+          <w:rStyle w:val="VerbatimChar"/>
+        </w:rPr>
+        <w:t xml:space="preserve">##   ..@ linejoin     : chr "round"</w:t>
+      </w:r>
+      <w:r>
+        <w:br/>
+      </w:r>
+      <w:r>
+        <w:rPr>
+          <w:rStyle w:val="VerbatimChar"/>
+        </w:rPr>
+        <w:t xml:space="preserve">##   ..@ inherit.blank: logi TRUE</w:t>
+      </w:r>
+      <w:r>
+        <w:br/>
+      </w:r>
+      <w:r>
+        <w:rPr>
+          <w:rStyle w:val="VerbatimChar"/>
+        </w:rPr>
+        <w:t xml:space="preserve">##  $ text                            : &lt;ggplot2::element_text&gt;</w:t>
+      </w:r>
+      <w:r>
+        <w:br/>
+      </w:r>
+      <w:r>
+        <w:rPr>
+          <w:rStyle w:val="VerbatimChar"/>
+        </w:rPr>
+        <w:t xml:space="preserve">##   ..@ family       : chr ""</w:t>
+      </w:r>
+      <w:r>
+        <w:br/>
+      </w:r>
+      <w:r>
+        <w:rPr>
+          <w:rStyle w:val="VerbatimChar"/>
+        </w:rPr>
+        <w:t xml:space="preserve">##   ..@ face         : chr "plain"</w:t>
+      </w:r>
+      <w:r>
+        <w:br/>
+      </w:r>
+      <w:r>
+        <w:rPr>
+          <w:rStyle w:val="VerbatimChar"/>
+        </w:rPr>
+        <w:t xml:space="preserve">##   ..@ italic       : chr NA</w:t>
+      </w:r>
+      <w:r>
+        <w:br/>
+      </w:r>
+      <w:r>
+        <w:rPr>
+          <w:rStyle w:val="VerbatimChar"/>
+        </w:rPr>
+        <w:t xml:space="preserve">##   ..@ fontweight   : num NA</w:t>
+      </w:r>
+      <w:r>
+        <w:br/>
+      </w:r>
+      <w:r>
+        <w:rPr>
+          <w:rStyle w:val="VerbatimChar"/>
+        </w:rPr>
+        <w:t xml:space="preserve">##   ..@ fontwidth    : num NA</w:t>
+      </w:r>
+      <w:r>
+        <w:br/>
+      </w:r>
+      <w:r>
+        <w:rPr>
+          <w:rStyle w:val="VerbatimChar"/>
+        </w:rPr>
+        <w:t xml:space="preserve">##   ..@ colour       : chr "black"</w:t>
+      </w:r>
+      <w:r>
+        <w:br/>
+      </w:r>
+      <w:r>
+        <w:rPr>
+          <w:rStyle w:val="VerbatimChar"/>
+        </w:rPr>
+        <w:t xml:space="preserve">##   ..@ size         : num 11</w:t>
+      </w:r>
+      <w:r>
+        <w:br/>
+      </w:r>
+      <w:r>
+        <w:rPr>
+          <w:rStyle w:val="VerbatimChar"/>
+        </w:rPr>
+        <w:t xml:space="preserve">##   ..@ hjust        : num 0.5</w:t>
+      </w:r>
+      <w:r>
+        <w:br/>
+      </w:r>
+      <w:r>
+        <w:rPr>
+          <w:rStyle w:val="VerbatimChar"/>
+        </w:rPr>
+        <w:t xml:space="preserve">##   ..@ vjust        : num 0.5</w:t>
+      </w:r>
+      <w:r>
+        <w:br/>
+      </w:r>
+      <w:r>
+        <w:rPr>
+          <w:rStyle w:val="VerbatimChar"/>
+        </w:rPr>
+        <w:t xml:space="preserve">##   ..@ angle        : num 0</w:t>
+      </w:r>
+      <w:r>
+        <w:br/>
+      </w:r>
+      <w:r>
+        <w:rPr>
+          <w:rStyle w:val="VerbatimChar"/>
+        </w:rPr>
+        <w:t xml:space="preserve">##   ..@ lineheight   : num 0.9</w:t>
+      </w:r>
+      <w:r>
+        <w:br/>
+      </w:r>
+      <w:r>
+        <w:rPr>
+          <w:rStyle w:val="VerbatimChar"/>
+        </w:rPr>
+        <w:t xml:space="preserve">##   ..@ margin       : &lt;ggplot2::margin&gt; num [1:4] 0 0 0 0</w:t>
+      </w:r>
+      <w:r>
+        <w:br/>
+      </w:r>
+      <w:r>
+        <w:rPr>
+          <w:rStyle w:val="VerbatimChar"/>
+        </w:rPr>
+        <w:t xml:space="preserve">##   ..@ debug        : logi FALSE</w:t>
+      </w:r>
+      <w:r>
+        <w:br/>
+      </w:r>
+      <w:r>
+        <w:rPr>
+          <w:rStyle w:val="VerbatimChar"/>
+        </w:rPr>
+        <w:t xml:space="preserve">##   ..@ inherit.blank: logi TRUE</w:t>
+      </w:r>
+      <w:r>
+        <w:br/>
+      </w:r>
+      <w:r>
+        <w:rPr>
+          <w:rStyle w:val="VerbatimChar"/>
+        </w:rPr>
+        <w:t xml:space="preserve">##  $ title                           : &lt;ggplot2::element_text&gt;</w:t>
+      </w:r>
+      <w:r>
+        <w:br/>
+      </w:r>
+      <w:r>
+        <w:rPr>
+          <w:rStyle w:val="VerbatimChar"/>
+        </w:rPr>
+        <w:t xml:space="preserve">##   ..@ family       : NULL</w:t>
+      </w:r>
+      <w:r>
+        <w:br/>
+      </w:r>
+      <w:r>
+        <w:rPr>
+          <w:rStyle w:val="VerbatimChar"/>
+        </w:rPr>
+        <w:t xml:space="preserve">##   ..@ face         : NULL</w:t>
+      </w:r>
+      <w:r>
+        <w:br/>
+      </w:r>
+      <w:r>
+        <w:rPr>
+          <w:rStyle w:val="VerbatimChar"/>
+        </w:rPr>
+        <w:t xml:space="preserve">##   ..@ italic       : chr NA</w:t>
+      </w:r>
+      <w:r>
+        <w:br/>
+      </w:r>
+      <w:r>
+        <w:rPr>
+          <w:rStyle w:val="VerbatimChar"/>
+        </w:rPr>
+        <w:t xml:space="preserve">##   ..@ fontweight   : num NA</w:t>
+      </w:r>
+      <w:r>
+        <w:br/>
+      </w:r>
+      <w:r>
+        <w:rPr>
+          <w:rStyle w:val="VerbatimChar"/>
+        </w:rPr>
+        <w:t xml:space="preserve">##   ..@ fontwidth    : num NA</w:t>
+      </w:r>
+      <w:r>
+        <w:br/>
+      </w:r>
+      <w:r>
+        <w:rPr>
+          <w:rStyle w:val="VerbatimChar"/>
+        </w:rPr>
+        <w:t xml:space="preserve">##   ..@ colour       : NULL</w:t>
+      </w:r>
+      <w:r>
+        <w:br/>
+      </w:r>
+      <w:r>
+        <w:rPr>
+          <w:rStyle w:val="VerbatimChar"/>
+        </w:rPr>
+        <w:t xml:space="preserve">##   ..@ size         : NULL</w:t>
+      </w:r>
+      <w:r>
+        <w:br/>
+      </w:r>
+      <w:r>
+        <w:rPr>
+          <w:rStyle w:val="VerbatimChar"/>
+        </w:rPr>
+        <w:t xml:space="preserve">##   ..@ hjust        : NULL</w:t>
+      </w:r>
+      <w:r>
+        <w:br/>
+      </w:r>
+      <w:r>
+        <w:rPr>
+          <w:rStyle w:val="VerbatimChar"/>
+        </w:rPr>
+        <w:t xml:space="preserve">##   ..@ vjust        : NULL</w:t>
+      </w:r>
+      <w:r>
+        <w:br/>
+      </w:r>
+      <w:r>
+        <w:rPr>
+          <w:rStyle w:val="VerbatimChar"/>
+        </w:rPr>
+        <w:t xml:space="preserve">##   ..@ angle        : NULL</w:t>
+      </w:r>
+      <w:r>
+        <w:br/>
+      </w:r>
+      <w:r>
+        <w:rPr>
+          <w:rStyle w:val="VerbatimChar"/>
+        </w:rPr>
+        <w:t xml:space="preserve">##   ..@ lineheight   : NULL</w:t>
+      </w:r>
+      <w:r>
+        <w:br/>
+      </w:r>
+      <w:r>
+        <w:rPr>
+          <w:rStyle w:val="VerbatimChar"/>
+        </w:rPr>
+        <w:t xml:space="preserve">##   ..@ margin       : NULL</w:t>
+      </w:r>
+      <w:r>
+        <w:br/>
+      </w:r>
+      <w:r>
+        <w:rPr>
+          <w:rStyle w:val="VerbatimChar"/>
+        </w:rPr>
+        <w:t xml:space="preserve">##   ..@ debug        : NULL</w:t>
+      </w:r>
+      <w:r>
+        <w:br/>
+      </w:r>
+      <w:r>
+        <w:rPr>
+          <w:rStyle w:val="VerbatimChar"/>
+        </w:rPr>
+        <w:t xml:space="preserve">##   ..@ inherit.blank: logi TRUE</w:t>
+      </w:r>
+      <w:r>
+        <w:br/>
+      </w:r>
+      <w:r>
+        <w:rPr>
+          <w:rStyle w:val="VerbatimChar"/>
+        </w:rPr>
+        <w:t xml:space="preserve">##  $ point                           : &lt;ggplot2::element_point&gt;</w:t>
+      </w:r>
+      <w:r>
+        <w:br/>
+      </w:r>
+      <w:r>
+        <w:rPr>
+          <w:rStyle w:val="VerbatimChar"/>
+        </w:rPr>
+        <w:t xml:space="preserve">##   ..@ colour       : chr "black"</w:t>
+      </w:r>
+      <w:r>
+        <w:br/>
+      </w:r>
+      <w:r>
+        <w:rPr>
+          <w:rStyle w:val="VerbatimChar"/>
+        </w:rPr>
+        <w:t xml:space="preserve">##   ..@ shape        : num 19</w:t>
+      </w:r>
+      <w:r>
+        <w:br/>
+      </w:r>
+      <w:r>
+        <w:rPr>
+          <w:rStyle w:val="VerbatimChar"/>
+        </w:rPr>
+        <w:t xml:space="preserve">##   ..@ size         : num 1.5</w:t>
+      </w:r>
+      <w:r>
+        <w:br/>
+      </w:r>
+      <w:r>
+        <w:rPr>
+          <w:rStyle w:val="VerbatimChar"/>
+        </w:rPr>
+        <w:t xml:space="preserve">##   ..@ fill         : chr "white"</w:t>
+      </w:r>
+      <w:r>
+        <w:br/>
+      </w:r>
+      <w:r>
+        <w:rPr>
+          <w:rStyle w:val="VerbatimChar"/>
+        </w:rPr>
+        <w:t xml:space="preserve">##   ..@ stroke       : num 0.5</w:t>
+      </w:r>
+      <w:r>
+        <w:br/>
+      </w:r>
+      <w:r>
+        <w:rPr>
+          <w:rStyle w:val="VerbatimChar"/>
+        </w:rPr>
+        <w:t xml:space="preserve">##   ..@ inherit.blank: logi TRUE</w:t>
+      </w:r>
+      <w:r>
+        <w:br/>
+      </w:r>
+      <w:r>
+        <w:rPr>
+          <w:rStyle w:val="VerbatimChar"/>
+        </w:rPr>
+        <w:t xml:space="preserve">##  $ polygon                         : &lt;ggplot2::element_polygon&gt;</w:t>
+      </w:r>
+      <w:r>
+        <w:br/>
+      </w:r>
+      <w:r>
+        <w:rPr>
+          <w:rStyle w:val="VerbatimChar"/>
+        </w:rPr>
+        <w:t xml:space="preserve">##   ..@ fill         : chr "white"</w:t>
+      </w:r>
+      <w:r>
+        <w:br/>
+      </w:r>
+      <w:r>
+        <w:rPr>
+          <w:rStyle w:val="VerbatimChar"/>
+        </w:rPr>
+        <w:t xml:space="preserve">##   ..@ colour       : chr "black"</w:t>
+      </w:r>
+      <w:r>
+        <w:br/>
+      </w:r>
+      <w:r>
+        <w:rPr>
+          <w:rStyle w:val="VerbatimChar"/>
+        </w:rPr>
+        <w:t xml:space="preserve">##   ..@ linewidth    : num 0.5</w:t>
+      </w:r>
+      <w:r>
+        <w:br/>
+      </w:r>
+      <w:r>
+        <w:rPr>
+          <w:rStyle w:val="VerbatimChar"/>
+        </w:rPr>
+        <w:t xml:space="preserve">##   ..@ linetype     : num 1</w:t>
+      </w:r>
+      <w:r>
+        <w:br/>
+      </w:r>
+      <w:r>
+        <w:rPr>
+          <w:rStyle w:val="VerbatimChar"/>
+        </w:rPr>
+        <w:t xml:space="preserve">##   ..@ linejoin     : chr "round"</w:t>
+      </w:r>
+      <w:r>
+        <w:br/>
+      </w:r>
+      <w:r>
+        <w:rPr>
+          <w:rStyle w:val="VerbatimChar"/>
+        </w:rPr>
+        <w:t xml:space="preserve">##   ..@ inherit.blank: logi TRUE</w:t>
+      </w:r>
+      <w:r>
+        <w:br/>
+      </w:r>
+      <w:r>
+        <w:rPr>
+          <w:rStyle w:val="VerbatimChar"/>
+        </w:rPr>
+        <w:t xml:space="preserve">##  $ geom                            : &lt;ggplot2::element_geom&gt;</w:t>
+      </w:r>
+      <w:r>
+        <w:br/>
+      </w:r>
+      <w:r>
+        <w:rPr>
+          <w:rStyle w:val="VerbatimChar"/>
+        </w:rPr>
+        <w:t xml:space="preserve">##   ..@ ink        : chr "black"</w:t>
+      </w:r>
+      <w:r>
+        <w:br/>
+      </w:r>
+      <w:r>
+        <w:rPr>
+          <w:rStyle w:val="VerbatimChar"/>
+        </w:rPr>
+        <w:t xml:space="preserve">##   ..@ paper      : chr "white"</w:t>
+      </w:r>
+      <w:r>
+        <w:br/>
+      </w:r>
+      <w:r>
+        <w:rPr>
+          <w:rStyle w:val="VerbatimChar"/>
+        </w:rPr>
+        <w:t xml:space="preserve">##   ..@ accent     : chr "#3366FF"</w:t>
+      </w:r>
+      <w:r>
+        <w:br/>
+      </w:r>
+      <w:r>
+        <w:rPr>
+          <w:rStyle w:val="VerbatimChar"/>
+        </w:rPr>
+        <w:t xml:space="preserve">##   ..@ linewidth  : num 0.5</w:t>
+      </w:r>
+      <w:r>
+        <w:br/>
+      </w:r>
+      <w:r>
+        <w:rPr>
+          <w:rStyle w:val="VerbatimChar"/>
+        </w:rPr>
+        <w:t xml:space="preserve">##   ..@ borderwidth: num 0.5</w:t>
+      </w:r>
+      <w:r>
+        <w:br/>
+      </w:r>
+      <w:r>
+        <w:rPr>
+          <w:rStyle w:val="VerbatimChar"/>
+        </w:rPr>
+        <w:t xml:space="preserve">##   ..@ linetype   : int 1</w:t>
+      </w:r>
+      <w:r>
+        <w:br/>
+      </w:r>
+      <w:r>
+        <w:rPr>
+          <w:rStyle w:val="VerbatimChar"/>
+        </w:rPr>
+        <w:t xml:space="preserve">##   ..@ bordertype : int 1</w:t>
+      </w:r>
+      <w:r>
+        <w:br/>
+      </w:r>
+      <w:r>
+        <w:rPr>
+          <w:rStyle w:val="VerbatimChar"/>
+        </w:rPr>
+        <w:t xml:space="preserve">##   ..@ family     : chr ""</w:t>
+      </w:r>
+      <w:r>
+        <w:br/>
+      </w:r>
+      <w:r>
+        <w:rPr>
+          <w:rStyle w:val="VerbatimChar"/>
+        </w:rPr>
+        <w:t xml:space="preserve">##   ..@ fontsize   : num 3.87</w:t>
+      </w:r>
+      <w:r>
+        <w:br/>
+      </w:r>
+      <w:r>
+        <w:rPr>
+          <w:rStyle w:val="VerbatimChar"/>
+        </w:rPr>
+        <w:t xml:space="preserve">##   ..@ pointsize  : num 1.5</w:t>
+      </w:r>
+      <w:r>
+        <w:br/>
+      </w:r>
+      <w:r>
+        <w:rPr>
+          <w:rStyle w:val="VerbatimChar"/>
+        </w:rPr>
+        <w:t xml:space="preserve">##   ..@ pointshape : num 19</w:t>
+      </w:r>
+      <w:r>
+        <w:br/>
+      </w:r>
+      <w:r>
+        <w:rPr>
+          <w:rStyle w:val="VerbatimChar"/>
+        </w:rPr>
+        <w:t xml:space="preserve">##   ..@ colour     : NULL</w:t>
+      </w:r>
+      <w:r>
+        <w:br/>
+      </w:r>
+      <w:r>
+        <w:rPr>
+          <w:rStyle w:val="VerbatimChar"/>
+        </w:rPr>
+        <w:t xml:space="preserve">##   ..@ fill       : NULL</w:t>
+      </w:r>
+      <w:r>
+        <w:br/>
+      </w:r>
+      <w:r>
+        <w:rPr>
+          <w:rStyle w:val="VerbatimChar"/>
+        </w:rPr>
+        <w:t xml:space="preserve">##  $ spacing                         : 'simpleUnit' num 5.5points</w:t>
+      </w:r>
+      <w:r>
+        <w:br/>
+      </w:r>
+      <w:r>
+        <w:rPr>
+          <w:rStyle w:val="VerbatimChar"/>
+        </w:rPr>
+        <w:t xml:space="preserve">##   ..- attr(*, "unit")= int 8</w:t>
+      </w:r>
+      <w:r>
+        <w:br/>
+      </w:r>
+      <w:r>
+        <w:rPr>
+          <w:rStyle w:val="VerbatimChar"/>
+        </w:rPr>
+        <w:t xml:space="preserve">##  $ margins                         : &lt;ggplot2::margin&gt; num [1:4] 5.5 5.5 5.5 5.5</w:t>
+      </w:r>
+      <w:r>
+        <w:br/>
+      </w:r>
+      <w:r>
+        <w:rPr>
+          <w:rStyle w:val="VerbatimChar"/>
+        </w:rPr>
+        <w:t xml:space="preserve">##  $ aspect.ratio                    : NULL</w:t>
+      </w:r>
+      <w:r>
+        <w:br/>
+      </w:r>
+      <w:r>
+        <w:rPr>
+          <w:rStyle w:val="VerbatimChar"/>
+        </w:rPr>
+        <w:t xml:space="preserve">##  $ axis.title                      : NULL</w:t>
+      </w:r>
+      <w:r>
+        <w:br/>
+      </w:r>
+      <w:r>
+        <w:rPr>
+          <w:rStyle w:val="VerbatimChar"/>
+        </w:rPr>
+        <w:t xml:space="preserve">##  $ axis.title.x                    : &lt;ggplot2::element_text&gt;</w:t>
+      </w:r>
+      <w:r>
+        <w:br/>
+      </w:r>
+      <w:r>
+        <w:rPr>
+          <w:rStyle w:val="VerbatimChar"/>
+        </w:rPr>
+        <w:t xml:space="preserve">##   ..@ family       : NULL</w:t>
+      </w:r>
+      <w:r>
+        <w:br/>
+      </w:r>
+      <w:r>
+        <w:rPr>
+          <w:rStyle w:val="VerbatimChar"/>
+        </w:rPr>
+        <w:t xml:space="preserve">##   ..@ face         : NULL</w:t>
+      </w:r>
+      <w:r>
+        <w:br/>
+      </w:r>
+      <w:r>
+        <w:rPr>
+          <w:rStyle w:val="VerbatimChar"/>
+        </w:rPr>
+        <w:t xml:space="preserve">##   ..@ italic       : chr NA</w:t>
+      </w:r>
+      <w:r>
+        <w:br/>
+      </w:r>
+      <w:r>
+        <w:rPr>
+          <w:rStyle w:val="VerbatimChar"/>
+        </w:rPr>
+        <w:t xml:space="preserve">##   ..@ fontweight   : num NA</w:t>
+      </w:r>
+      <w:r>
+        <w:br/>
+      </w:r>
+      <w:r>
+        <w:rPr>
+          <w:rStyle w:val="VerbatimChar"/>
+        </w:rPr>
+        <w:t xml:space="preserve">##   ..@ fontwidth    : num NA</w:t>
+      </w:r>
+      <w:r>
+        <w:br/>
+      </w:r>
+      <w:r>
+        <w:rPr>
+          <w:rStyle w:val="VerbatimChar"/>
+        </w:rPr>
+        <w:t xml:space="preserve">##   ..@ colour       : NULL</w:t>
+      </w:r>
+      <w:r>
+        <w:br/>
+      </w:r>
+      <w:r>
+        <w:rPr>
+          <w:rStyle w:val="VerbatimChar"/>
+        </w:rPr>
+        <w:t xml:space="preserve">##   ..@ size         : NULL</w:t>
+      </w:r>
+      <w:r>
+        <w:br/>
+      </w:r>
+      <w:r>
+        <w:rPr>
+          <w:rStyle w:val="VerbatimChar"/>
+        </w:rPr>
+        <w:t xml:space="preserve">##   ..@ hjust        : NULL</w:t>
+      </w:r>
+      <w:r>
+        <w:br/>
+      </w:r>
+      <w:r>
+        <w:rPr>
+          <w:rStyle w:val="VerbatimChar"/>
+        </w:rPr>
+        <w:t xml:space="preserve">##   ..@ vjust        : num 1</w:t>
+      </w:r>
+      <w:r>
+        <w:br/>
+      </w:r>
+      <w:r>
+        <w:rPr>
+          <w:rStyle w:val="VerbatimChar"/>
+        </w:rPr>
+        <w:t xml:space="preserve">##   ..@ angle        : NULL</w:t>
+      </w:r>
+      <w:r>
+        <w:br/>
+      </w:r>
+      <w:r>
+        <w:rPr>
+          <w:rStyle w:val="VerbatimChar"/>
+        </w:rPr>
+        <w:t xml:space="preserve">##   ..@ lineheight   : NULL</w:t>
+      </w:r>
+      <w:r>
+        <w:br/>
+      </w:r>
+      <w:r>
+        <w:rPr>
+          <w:rStyle w:val="VerbatimChar"/>
+        </w:rPr>
+        <w:t xml:space="preserve">##   ..@ margin       : &lt;ggplot2::margin&gt; num [1:4] 2.75 0 0 0</w:t>
+      </w:r>
+      <w:r>
+        <w:br/>
+      </w:r>
+      <w:r>
+        <w:rPr>
+          <w:rStyle w:val="VerbatimChar"/>
+        </w:rPr>
+        <w:t xml:space="preserve">##   ..@ debug        : NULL</w:t>
+      </w:r>
+      <w:r>
+        <w:br/>
+      </w:r>
+      <w:r>
+        <w:rPr>
+          <w:rStyle w:val="VerbatimChar"/>
+        </w:rPr>
+        <w:t xml:space="preserve">##   ..@ inherit.blank: logi TRUE</w:t>
+      </w:r>
+      <w:r>
+        <w:br/>
+      </w:r>
+      <w:r>
+        <w:rPr>
+          <w:rStyle w:val="VerbatimChar"/>
+        </w:rPr>
+        <w:t xml:space="preserve">##  $ axis.title.x.top                : &lt;ggplot2::element_text&gt;</w:t>
+      </w:r>
+      <w:r>
+        <w:br/>
+      </w:r>
+      <w:r>
+        <w:rPr>
+          <w:rStyle w:val="VerbatimChar"/>
+        </w:rPr>
+        <w:t xml:space="preserve">##   ..@ family       : NULL</w:t>
+      </w:r>
+      <w:r>
+        <w:br/>
+      </w:r>
+      <w:r>
+        <w:rPr>
+          <w:rStyle w:val="VerbatimChar"/>
+        </w:rPr>
+        <w:t xml:space="preserve">##   ..@ face         : NULL</w:t>
+      </w:r>
+      <w:r>
+        <w:br/>
+      </w:r>
+      <w:r>
+        <w:rPr>
+          <w:rStyle w:val="VerbatimChar"/>
+        </w:rPr>
+        <w:t xml:space="preserve">##   ..@ italic       : chr NA</w:t>
+      </w:r>
+      <w:r>
+        <w:br/>
+      </w:r>
+      <w:r>
+        <w:rPr>
+          <w:rStyle w:val="VerbatimChar"/>
+        </w:rPr>
+        <w:t xml:space="preserve">##   ..@ fontweight   : num NA</w:t>
+      </w:r>
+      <w:r>
+        <w:br/>
+      </w:r>
+      <w:r>
+        <w:rPr>
+          <w:rStyle w:val="VerbatimChar"/>
+        </w:rPr>
+        <w:t xml:space="preserve">##   ..@ fontwidth    : num NA</w:t>
+      </w:r>
+      <w:r>
+        <w:br/>
+      </w:r>
+      <w:r>
+        <w:rPr>
+          <w:rStyle w:val="VerbatimChar"/>
+        </w:rPr>
+        <w:t xml:space="preserve">##   ..@ colour       : NULL</w:t>
+      </w:r>
+      <w:r>
+        <w:br/>
+      </w:r>
+      <w:r>
+        <w:rPr>
+          <w:rStyle w:val="VerbatimChar"/>
+        </w:rPr>
+        <w:t xml:space="preserve">##   ..@ size         : NULL</w:t>
+      </w:r>
+      <w:r>
+        <w:br/>
+      </w:r>
+      <w:r>
+        <w:rPr>
+          <w:rStyle w:val="VerbatimChar"/>
+        </w:rPr>
+        <w:t xml:space="preserve">##   ..@ hjust        : NULL</w:t>
+      </w:r>
+      <w:r>
+        <w:br/>
+      </w:r>
+      <w:r>
+        <w:rPr>
+          <w:rStyle w:val="VerbatimChar"/>
+        </w:rPr>
+        <w:t xml:space="preserve">##   ..@ vjust        : num 0</w:t>
+      </w:r>
+      <w:r>
+        <w:br/>
+      </w:r>
+      <w:r>
+        <w:rPr>
+          <w:rStyle w:val="VerbatimChar"/>
+        </w:rPr>
+        <w:t xml:space="preserve">##   ..@ angle        : NULL</w:t>
+      </w:r>
+      <w:r>
+        <w:br/>
+      </w:r>
+      <w:r>
+        <w:rPr>
+          <w:rStyle w:val="VerbatimChar"/>
+        </w:rPr>
+        <w:t xml:space="preserve">##   ..@ lineheight   : NULL</w:t>
+      </w:r>
+      <w:r>
+        <w:br/>
+      </w:r>
+      <w:r>
+        <w:rPr>
+          <w:rStyle w:val="VerbatimChar"/>
+        </w:rPr>
+        <w:t xml:space="preserve">##   ..@ margin       : &lt;ggplot2::margin&gt; num [1:4] 0 0 2.75 0</w:t>
+      </w:r>
+      <w:r>
+        <w:br/>
+      </w:r>
+      <w:r>
+        <w:rPr>
+          <w:rStyle w:val="VerbatimChar"/>
+        </w:rPr>
+        <w:t xml:space="preserve">##   ..@ debug        : NULL</w:t>
+      </w:r>
+      <w:r>
+        <w:br/>
+      </w:r>
+      <w:r>
+        <w:rPr>
+          <w:rStyle w:val="VerbatimChar"/>
+        </w:rPr>
+        <w:t xml:space="preserve">##   ..@ inherit.blank: logi TRUE</w:t>
+      </w:r>
+      <w:r>
+        <w:br/>
+      </w:r>
+      <w:r>
+        <w:rPr>
+          <w:rStyle w:val="VerbatimChar"/>
+        </w:rPr>
+        <w:t xml:space="preserve">##  $ axis.title.x.bottom             : NULL</w:t>
+      </w:r>
+      <w:r>
+        <w:br/>
+      </w:r>
+      <w:r>
+        <w:rPr>
+          <w:rStyle w:val="VerbatimChar"/>
+        </w:rPr>
+        <w:t xml:space="preserve">##  $ axis.title.y                    : &lt;ggplot2::element_text&gt;</w:t>
+      </w:r>
+      <w:r>
+        <w:br/>
+      </w:r>
+      <w:r>
+        <w:rPr>
+          <w:rStyle w:val="VerbatimChar"/>
+        </w:rPr>
+        <w:t xml:space="preserve">##   ..@ family       : NULL</w:t>
+      </w:r>
+      <w:r>
+        <w:br/>
+      </w:r>
+      <w:r>
+        <w:rPr>
+          <w:rStyle w:val="VerbatimChar"/>
+        </w:rPr>
+        <w:t xml:space="preserve">##   ..@ face         : NULL</w:t>
+      </w:r>
+      <w:r>
+        <w:br/>
+      </w:r>
+      <w:r>
+        <w:rPr>
+          <w:rStyle w:val="VerbatimChar"/>
+        </w:rPr>
+        <w:t xml:space="preserve">##   ..@ italic       : chr NA</w:t>
+      </w:r>
+      <w:r>
+        <w:br/>
+      </w:r>
+      <w:r>
+        <w:rPr>
+          <w:rStyle w:val="VerbatimChar"/>
+        </w:rPr>
+        <w:t xml:space="preserve">##   ..@ fontweight   : num NA</w:t>
+      </w:r>
+      <w:r>
+        <w:br/>
+      </w:r>
+      <w:r>
+        <w:rPr>
+          <w:rStyle w:val="VerbatimChar"/>
+        </w:rPr>
+        <w:t xml:space="preserve">##   ..@ fontwidth    : num NA</w:t>
+      </w:r>
+      <w:r>
+        <w:br/>
+      </w:r>
+      <w:r>
+        <w:rPr>
+          <w:rStyle w:val="VerbatimChar"/>
+        </w:rPr>
+        <w:t xml:space="preserve">##   ..@ colour       : NULL</w:t>
+      </w:r>
+      <w:r>
+        <w:br/>
+      </w:r>
+      <w:r>
+        <w:rPr>
+          <w:rStyle w:val="VerbatimChar"/>
+        </w:rPr>
+        <w:t xml:space="preserve">##   ..@ size         : NULL</w:t>
+      </w:r>
+      <w:r>
+        <w:br/>
+      </w:r>
+      <w:r>
+        <w:rPr>
+          <w:rStyle w:val="VerbatimChar"/>
+        </w:rPr>
+        <w:t xml:space="preserve">##   ..@ hjust        : NULL</w:t>
+      </w:r>
+      <w:r>
+        <w:br/>
+      </w:r>
+      <w:r>
+        <w:rPr>
+          <w:rStyle w:val="VerbatimChar"/>
+        </w:rPr>
+        <w:t xml:space="preserve">##   ..@ vjust        : num 1</w:t>
+      </w:r>
+      <w:r>
+        <w:br/>
+      </w:r>
+      <w:r>
+        <w:rPr>
+          <w:rStyle w:val="VerbatimChar"/>
+        </w:rPr>
+        <w:t xml:space="preserve">##   ..@ angle        : num 90</w:t>
+      </w:r>
+      <w:r>
+        <w:br/>
+      </w:r>
+      <w:r>
+        <w:rPr>
+          <w:rStyle w:val="VerbatimChar"/>
+        </w:rPr>
+        <w:t xml:space="preserve">##   ..@ lineheight   : NULL</w:t>
+      </w:r>
+      <w:r>
+        <w:br/>
+      </w:r>
+      <w:r>
+        <w:rPr>
+          <w:rStyle w:val="VerbatimChar"/>
+        </w:rPr>
+        <w:t xml:space="preserve">##   ..@ margin       : &lt;ggplot2::margin&gt; num [1:4] 0 2.75 0 0</w:t>
+      </w:r>
+      <w:r>
+        <w:br/>
+      </w:r>
+      <w:r>
+        <w:rPr>
+          <w:rStyle w:val="VerbatimChar"/>
+        </w:rPr>
+        <w:t xml:space="preserve">##   ..@ debug        : NULL</w:t>
+      </w:r>
+      <w:r>
+        <w:br/>
+      </w:r>
+      <w:r>
+        <w:rPr>
+          <w:rStyle w:val="VerbatimChar"/>
+        </w:rPr>
+        <w:t xml:space="preserve">##   ..@ inherit.blank: logi TRUE</w:t>
+      </w:r>
+      <w:r>
+        <w:br/>
+      </w:r>
+      <w:r>
+        <w:rPr>
+          <w:rStyle w:val="VerbatimChar"/>
+        </w:rPr>
+        <w:t xml:space="preserve">##  $ axis.title.y.left               : NULL</w:t>
+      </w:r>
+      <w:r>
+        <w:br/>
+      </w:r>
+      <w:r>
+        <w:rPr>
+          <w:rStyle w:val="VerbatimChar"/>
+        </w:rPr>
+        <w:t xml:space="preserve">##  $ axis.title.y.right              : &lt;ggplot2::element_text&gt;</w:t>
+      </w:r>
+      <w:r>
+        <w:br/>
+      </w:r>
+      <w:r>
+        <w:rPr>
+          <w:rStyle w:val="VerbatimChar"/>
+        </w:rPr>
+        <w:t xml:space="preserve">##   ..@ family       : NULL</w:t>
+      </w:r>
+      <w:r>
+        <w:br/>
+      </w:r>
+      <w:r>
+        <w:rPr>
+          <w:rStyle w:val="VerbatimChar"/>
+        </w:rPr>
+        <w:t xml:space="preserve">##   ..@ face         : NULL</w:t>
+      </w:r>
+      <w:r>
+        <w:br/>
+      </w:r>
+      <w:r>
+        <w:rPr>
+          <w:rStyle w:val="VerbatimChar"/>
+        </w:rPr>
+        <w:t xml:space="preserve">##   ..@ italic       : chr NA</w:t>
+      </w:r>
+      <w:r>
+        <w:br/>
+      </w:r>
+      <w:r>
+        <w:rPr>
+          <w:rStyle w:val="VerbatimChar"/>
+        </w:rPr>
+        <w:t xml:space="preserve">##   ..@ fontweight   : num NA</w:t>
+      </w:r>
+      <w:r>
+        <w:br/>
+      </w:r>
+      <w:r>
+        <w:rPr>
+          <w:rStyle w:val="VerbatimChar"/>
+        </w:rPr>
+        <w:t xml:space="preserve">##   ..@ fontwidth    : num NA</w:t>
+      </w:r>
+      <w:r>
+        <w:br/>
+      </w:r>
+      <w:r>
+        <w:rPr>
+          <w:rStyle w:val="VerbatimChar"/>
+        </w:rPr>
+        <w:t xml:space="preserve">##   ..@ colour       : NULL</w:t>
+      </w:r>
+      <w:r>
+        <w:br/>
+      </w:r>
+      <w:r>
+        <w:rPr>
+          <w:rStyle w:val="VerbatimChar"/>
+        </w:rPr>
+        <w:t xml:space="preserve">##   ..@ size         : NULL</w:t>
+      </w:r>
+      <w:r>
+        <w:br/>
+      </w:r>
+      <w:r>
+        <w:rPr>
+          <w:rStyle w:val="VerbatimChar"/>
+        </w:rPr>
+        <w:t xml:space="preserve">##   ..@ hjust        : NULL</w:t>
+      </w:r>
+      <w:r>
+        <w:br/>
+      </w:r>
+      <w:r>
+        <w:rPr>
+          <w:rStyle w:val="VerbatimChar"/>
+        </w:rPr>
+        <w:t xml:space="preserve">##   ..@ vjust        : num 1</w:t>
+      </w:r>
+      <w:r>
+        <w:br/>
+      </w:r>
+      <w:r>
+        <w:rPr>
+          <w:rStyle w:val="VerbatimChar"/>
+        </w:rPr>
+        <w:t xml:space="preserve">##   ..@ angle        : num -90</w:t>
+      </w:r>
+      <w:r>
+        <w:br/>
+      </w:r>
+      <w:r>
+        <w:rPr>
+          <w:rStyle w:val="VerbatimChar"/>
+        </w:rPr>
+        <w:t xml:space="preserve">##   ..@ lineheight   : NULL</w:t>
+      </w:r>
+      <w:r>
+        <w:br/>
+      </w:r>
+      <w:r>
+        <w:rPr>
+          <w:rStyle w:val="VerbatimChar"/>
+        </w:rPr>
+        <w:t xml:space="preserve">##   ..@ margin       : &lt;ggplot2::margin&gt; num [1:4] 0 0 0 2.75</w:t>
+      </w:r>
+      <w:r>
+        <w:br/>
+      </w:r>
+      <w:r>
+        <w:rPr>
+          <w:rStyle w:val="VerbatimChar"/>
+        </w:rPr>
+        <w:t xml:space="preserve">##   ..@ debug        : NULL</w:t>
+      </w:r>
+      <w:r>
+        <w:br/>
+      </w:r>
+      <w:r>
+        <w:rPr>
+          <w:rStyle w:val="VerbatimChar"/>
+        </w:rPr>
+        <w:t xml:space="preserve">##   ..@ inherit.blank: logi TRUE</w:t>
+      </w:r>
+      <w:r>
+        <w:br/>
+      </w:r>
+      <w:r>
+        <w:rPr>
+          <w:rStyle w:val="VerbatimChar"/>
+        </w:rPr>
+        <w:t xml:space="preserve">##  $ axis.text                       : &lt;ggplot2::element_text&gt;</w:t>
+      </w:r>
+      <w:r>
+        <w:br/>
+      </w:r>
+      <w:r>
+        <w:rPr>
+          <w:rStyle w:val="VerbatimChar"/>
+        </w:rPr>
+        <w:t xml:space="preserve">##   ..@ family       : NULL</w:t>
+      </w:r>
+      <w:r>
+        <w:br/>
+      </w:r>
+      <w:r>
+        <w:rPr>
+          <w:rStyle w:val="VerbatimChar"/>
+        </w:rPr>
+        <w:t xml:space="preserve">##   ..@ face         : NULL</w:t>
+      </w:r>
+      <w:r>
+        <w:br/>
+      </w:r>
+      <w:r>
+        <w:rPr>
+          <w:rStyle w:val="VerbatimChar"/>
+        </w:rPr>
+        <w:t xml:space="preserve">##   ..@ italic       : chr NA</w:t>
+      </w:r>
+      <w:r>
+        <w:br/>
+      </w:r>
+      <w:r>
+        <w:rPr>
+          <w:rStyle w:val="VerbatimChar"/>
+        </w:rPr>
+        <w:t xml:space="preserve">##   ..@ fontweight   : num NA</w:t>
+      </w:r>
+      <w:r>
+        <w:br/>
+      </w:r>
+      <w:r>
+        <w:rPr>
+          <w:rStyle w:val="VerbatimChar"/>
+        </w:rPr>
+        <w:t xml:space="preserve">##   ..@ fontwidth    : num NA</w:t>
+      </w:r>
+      <w:r>
+        <w:br/>
+      </w:r>
+      <w:r>
+        <w:rPr>
+          <w:rStyle w:val="VerbatimChar"/>
+        </w:rPr>
+        <w:t xml:space="preserve">##   ..@ colour       : chr "#4D4D4DFF"</w:t>
+      </w:r>
+      <w:r>
+        <w:br/>
+      </w:r>
+      <w:r>
+        <w:rPr>
+          <w:rStyle w:val="VerbatimChar"/>
+        </w:rPr>
+        <w:t xml:space="preserve">##   ..@ size         : 'rel' num 0.8</w:t>
+      </w:r>
+      <w:r>
+        <w:br/>
+      </w:r>
+      <w:r>
+        <w:rPr>
+          <w:rStyle w:val="VerbatimChar"/>
+        </w:rPr>
+        <w:t xml:space="preserve">##   ..@ hjust        : NULL</w:t>
+      </w:r>
+      <w:r>
+        <w:br/>
+      </w:r>
+      <w:r>
+        <w:rPr>
+          <w:rStyle w:val="VerbatimChar"/>
+        </w:rPr>
+        <w:t xml:space="preserve">##   ..@ vjust        : NULL</w:t>
+      </w:r>
+      <w:r>
+        <w:br/>
+      </w:r>
+      <w:r>
+        <w:rPr>
+          <w:rStyle w:val="VerbatimChar"/>
+        </w:rPr>
+        <w:t xml:space="preserve">##   ..@ angle        : NULL</w:t>
+      </w:r>
+      <w:r>
+        <w:br/>
+      </w:r>
+      <w:r>
+        <w:rPr>
+          <w:rStyle w:val="VerbatimChar"/>
+        </w:rPr>
+        <w:t xml:space="preserve">##   ..@ lineheight   : NULL</w:t>
+      </w:r>
+      <w:r>
+        <w:br/>
+      </w:r>
+      <w:r>
+        <w:rPr>
+          <w:rStyle w:val="VerbatimChar"/>
+        </w:rPr>
+        <w:t xml:space="preserve">##   ..@ margin       : NULL</w:t>
+      </w:r>
+      <w:r>
+        <w:br/>
+      </w:r>
+      <w:r>
+        <w:rPr>
+          <w:rStyle w:val="VerbatimChar"/>
+        </w:rPr>
+        <w:t xml:space="preserve">##   ..@ debug        : NULL</w:t>
+      </w:r>
+      <w:r>
+        <w:br/>
+      </w:r>
+      <w:r>
+        <w:rPr>
+          <w:rStyle w:val="VerbatimChar"/>
+        </w:rPr>
+        <w:t xml:space="preserve">##   ..@ inherit.blank: logi TRUE</w:t>
+      </w:r>
+      <w:r>
+        <w:br/>
+      </w:r>
+      <w:r>
+        <w:rPr>
+          <w:rStyle w:val="VerbatimChar"/>
+        </w:rPr>
+        <w:t xml:space="preserve">##  $ axis.text.x                     : &lt;ggplot2::element_text&gt;</w:t>
+      </w:r>
+      <w:r>
+        <w:br/>
+      </w:r>
+      <w:r>
+        <w:rPr>
+          <w:rStyle w:val="VerbatimChar"/>
+        </w:rPr>
+        <w:t xml:space="preserve">##   ..@ family       : NULL</w:t>
+      </w:r>
+      <w:r>
+        <w:br/>
+      </w:r>
+      <w:r>
+        <w:rPr>
+          <w:rStyle w:val="VerbatimChar"/>
+        </w:rPr>
+        <w:t xml:space="preserve">##   ..@ face         : NULL</w:t>
+      </w:r>
+      <w:r>
+        <w:br/>
+      </w:r>
+      <w:r>
+        <w:rPr>
+          <w:rStyle w:val="VerbatimChar"/>
+        </w:rPr>
+        <w:t xml:space="preserve">##   ..@ italic       : chr NA</w:t>
+      </w:r>
+      <w:r>
+        <w:br/>
+      </w:r>
+      <w:r>
+        <w:rPr>
+          <w:rStyle w:val="VerbatimChar"/>
+        </w:rPr>
+        <w:t xml:space="preserve">##   ..@ fontweight   : num NA</w:t>
+      </w:r>
+      <w:r>
+        <w:br/>
+      </w:r>
+      <w:r>
+        <w:rPr>
+          <w:rStyle w:val="VerbatimChar"/>
+        </w:rPr>
+        <w:t xml:space="preserve">##   ..@ fontwidth    : num NA</w:t>
+      </w:r>
+      <w:r>
+        <w:br/>
+      </w:r>
+      <w:r>
+        <w:rPr>
+          <w:rStyle w:val="VerbatimChar"/>
+        </w:rPr>
+        <w:t xml:space="preserve">##   ..@ colour       : NULL</w:t>
+      </w:r>
+      <w:r>
+        <w:br/>
+      </w:r>
+      <w:r>
+        <w:rPr>
+          <w:rStyle w:val="VerbatimChar"/>
+        </w:rPr>
+        <w:t xml:space="preserve">##   ..@ size         : NULL</w:t>
+      </w:r>
+      <w:r>
+        <w:br/>
+      </w:r>
+      <w:r>
+        <w:rPr>
+          <w:rStyle w:val="VerbatimChar"/>
+        </w:rPr>
+        <w:t xml:space="preserve">##   ..@ hjust        : NULL</w:t>
+      </w:r>
+      <w:r>
+        <w:br/>
+      </w:r>
+      <w:r>
+        <w:rPr>
+          <w:rStyle w:val="VerbatimChar"/>
+        </w:rPr>
+        <w:t xml:space="preserve">##   ..@ vjust        : num 1</w:t>
+      </w:r>
+      <w:r>
+        <w:br/>
+      </w:r>
+      <w:r>
+        <w:rPr>
+          <w:rStyle w:val="VerbatimChar"/>
+        </w:rPr>
+        <w:t xml:space="preserve">##   ..@ angle        : NULL</w:t>
+      </w:r>
+      <w:r>
+        <w:br/>
+      </w:r>
+      <w:r>
+        <w:rPr>
+          <w:rStyle w:val="VerbatimChar"/>
+        </w:rPr>
+        <w:t xml:space="preserve">##   ..@ lineheight   : NULL</w:t>
+      </w:r>
+      <w:r>
+        <w:br/>
+      </w:r>
+      <w:r>
+        <w:rPr>
+          <w:rStyle w:val="VerbatimChar"/>
+        </w:rPr>
+        <w:t xml:space="preserve">##   ..@ margin       : &lt;ggplot2::margin&gt; num [1:4] 2.2 0 0 0</w:t>
+      </w:r>
+      <w:r>
+        <w:br/>
+      </w:r>
+      <w:r>
+        <w:rPr>
+          <w:rStyle w:val="VerbatimChar"/>
+        </w:rPr>
+        <w:t xml:space="preserve">##   ..@ debug        : NULL</w:t>
+      </w:r>
+      <w:r>
+        <w:br/>
+      </w:r>
+      <w:r>
+        <w:rPr>
+          <w:rStyle w:val="VerbatimChar"/>
+        </w:rPr>
+        <w:t xml:space="preserve">##   ..@ inherit.blank: logi TRUE</w:t>
+      </w:r>
+      <w:r>
+        <w:br/>
+      </w:r>
+      <w:r>
+        <w:rPr>
+          <w:rStyle w:val="VerbatimChar"/>
+        </w:rPr>
+        <w:t xml:space="preserve">##  $ axis.text.x.top                 : &lt;ggplot2::element_text&gt;</w:t>
+      </w:r>
+      <w:r>
+        <w:br/>
+      </w:r>
+      <w:r>
+        <w:rPr>
+          <w:rStyle w:val="VerbatimChar"/>
+        </w:rPr>
+        <w:t xml:space="preserve">##   ..@ family       : NULL</w:t>
+      </w:r>
+      <w:r>
+        <w:br/>
+      </w:r>
+      <w:r>
+        <w:rPr>
+          <w:rStyle w:val="VerbatimChar"/>
+        </w:rPr>
+        <w:t xml:space="preserve">##   ..@ face         : NULL</w:t>
+      </w:r>
+      <w:r>
+        <w:br/>
+      </w:r>
+      <w:r>
+        <w:rPr>
+          <w:rStyle w:val="VerbatimChar"/>
+        </w:rPr>
+        <w:t xml:space="preserve">##   ..@ italic       : chr NA</w:t>
+      </w:r>
+      <w:r>
+        <w:br/>
+      </w:r>
+      <w:r>
+        <w:rPr>
+          <w:rStyle w:val="VerbatimChar"/>
+        </w:rPr>
+        <w:t xml:space="preserve">##   ..@ fontweight   : num NA</w:t>
+      </w:r>
+      <w:r>
+        <w:br/>
+      </w:r>
+      <w:r>
+        <w:rPr>
+          <w:rStyle w:val="VerbatimChar"/>
+        </w:rPr>
+        <w:t xml:space="preserve">##   ..@ fontwidth    : num NA</w:t>
+      </w:r>
+      <w:r>
+        <w:br/>
+      </w:r>
+      <w:r>
+        <w:rPr>
+          <w:rStyle w:val="VerbatimChar"/>
+        </w:rPr>
+        <w:t xml:space="preserve">##   ..@ colour       : NULL</w:t>
+      </w:r>
+      <w:r>
+        <w:br/>
+      </w:r>
+      <w:r>
+        <w:rPr>
+          <w:rStyle w:val="VerbatimChar"/>
+        </w:rPr>
+        <w:t xml:space="preserve">##   ..@ size         : NULL</w:t>
+      </w:r>
+      <w:r>
+        <w:br/>
+      </w:r>
+      <w:r>
+        <w:rPr>
+          <w:rStyle w:val="VerbatimChar"/>
+        </w:rPr>
+        <w:t xml:space="preserve">##   ..@ hjust        : NULL</w:t>
+      </w:r>
+      <w:r>
+        <w:br/>
+      </w:r>
+      <w:r>
+        <w:rPr>
+          <w:rStyle w:val="VerbatimChar"/>
+        </w:rPr>
+        <w:t xml:space="preserve">##   ..@ vjust        : NULL</w:t>
+      </w:r>
+      <w:r>
+        <w:br/>
+      </w:r>
+      <w:r>
+        <w:rPr>
+          <w:rStyle w:val="VerbatimChar"/>
+        </w:rPr>
+        <w:t xml:space="preserve">##   ..@ angle        : NULL</w:t>
+      </w:r>
+      <w:r>
+        <w:br/>
+      </w:r>
+      <w:r>
+        <w:rPr>
+          <w:rStyle w:val="VerbatimChar"/>
+        </w:rPr>
+        <w:t xml:space="preserve">##   ..@ lineheight   : NULL</w:t>
+      </w:r>
+      <w:r>
+        <w:br/>
+      </w:r>
+      <w:r>
+        <w:rPr>
+          <w:rStyle w:val="VerbatimChar"/>
+        </w:rPr>
+        <w:t xml:space="preserve">##   ..@ margin       : &lt;ggplot2::margin&gt; num [1:4] 0 0 4.95 0</w:t>
+      </w:r>
+      <w:r>
+        <w:br/>
+      </w:r>
+      <w:r>
+        <w:rPr>
+          <w:rStyle w:val="VerbatimChar"/>
+        </w:rPr>
+        <w:t xml:space="preserve">##   ..@ debug        : NULL</w:t>
+      </w:r>
+      <w:r>
+        <w:br/>
+      </w:r>
+      <w:r>
+        <w:rPr>
+          <w:rStyle w:val="VerbatimChar"/>
+        </w:rPr>
+        <w:t xml:space="preserve">##   ..@ inherit.blank: logi TRUE</w:t>
+      </w:r>
+      <w:r>
+        <w:br/>
+      </w:r>
+      <w:r>
+        <w:rPr>
+          <w:rStyle w:val="VerbatimChar"/>
+        </w:rPr>
+        <w:t xml:space="preserve">##  $ axis.text.x.bottom              : &lt;ggplot2::element_text&gt;</w:t>
+      </w:r>
+      <w:r>
+        <w:br/>
+      </w:r>
+      <w:r>
+        <w:rPr>
+          <w:rStyle w:val="VerbatimChar"/>
+        </w:rPr>
+        <w:t xml:space="preserve">##   ..@ family       : NULL</w:t>
+      </w:r>
+      <w:r>
+        <w:br/>
+      </w:r>
+      <w:r>
+        <w:rPr>
+          <w:rStyle w:val="VerbatimChar"/>
+        </w:rPr>
+        <w:t xml:space="preserve">##   ..@ face         : NULL</w:t>
+      </w:r>
+      <w:r>
+        <w:br/>
+      </w:r>
+      <w:r>
+        <w:rPr>
+          <w:rStyle w:val="VerbatimChar"/>
+        </w:rPr>
+        <w:t xml:space="preserve">##   ..@ italic       : chr NA</w:t>
+      </w:r>
+      <w:r>
+        <w:br/>
+      </w:r>
+      <w:r>
+        <w:rPr>
+          <w:rStyle w:val="VerbatimChar"/>
+        </w:rPr>
+        <w:t xml:space="preserve">##   ..@ fontweight   : num NA</w:t>
+      </w:r>
+      <w:r>
+        <w:br/>
+      </w:r>
+      <w:r>
+        <w:rPr>
+          <w:rStyle w:val="VerbatimChar"/>
+        </w:rPr>
+        <w:t xml:space="preserve">##   ..@ fontwidth    : num NA</w:t>
+      </w:r>
+      <w:r>
+        <w:br/>
+      </w:r>
+      <w:r>
+        <w:rPr>
+          <w:rStyle w:val="VerbatimChar"/>
+        </w:rPr>
+        <w:t xml:space="preserve">##   ..@ colour       : NULL</w:t>
+      </w:r>
+      <w:r>
+        <w:br/>
+      </w:r>
+      <w:r>
+        <w:rPr>
+          <w:rStyle w:val="VerbatimChar"/>
+        </w:rPr>
+        <w:t xml:space="preserve">##   ..@ size         : NULL</w:t>
+      </w:r>
+      <w:r>
+        <w:br/>
+      </w:r>
+      <w:r>
+        <w:rPr>
+          <w:rStyle w:val="VerbatimChar"/>
+        </w:rPr>
+        <w:t xml:space="preserve">##   ..@ hjust        : NULL</w:t>
+      </w:r>
+      <w:r>
+        <w:br/>
+      </w:r>
+      <w:r>
+        <w:rPr>
+          <w:rStyle w:val="VerbatimChar"/>
+        </w:rPr>
+        <w:t xml:space="preserve">##   ..@ vjust        : NULL</w:t>
+      </w:r>
+      <w:r>
+        <w:br/>
+      </w:r>
+      <w:r>
+        <w:rPr>
+          <w:rStyle w:val="VerbatimChar"/>
+        </w:rPr>
+        <w:t xml:space="preserve">##   ..@ angle        : NULL</w:t>
+      </w:r>
+      <w:r>
+        <w:br/>
+      </w:r>
+      <w:r>
+        <w:rPr>
+          <w:rStyle w:val="VerbatimChar"/>
+        </w:rPr>
+        <w:t xml:space="preserve">##   ..@ lineheight   : NULL</w:t>
+      </w:r>
+      <w:r>
+        <w:br/>
+      </w:r>
+      <w:r>
+        <w:rPr>
+          <w:rStyle w:val="VerbatimChar"/>
+        </w:rPr>
+        <w:t xml:space="preserve">##   ..@ margin       : &lt;ggplot2::margin&gt; num [1:4] 4.95 0 0 0</w:t>
+      </w:r>
+      <w:r>
+        <w:br/>
+      </w:r>
+      <w:r>
+        <w:rPr>
+          <w:rStyle w:val="VerbatimChar"/>
+        </w:rPr>
+        <w:t xml:space="preserve">##   ..@ debug        : NULL</w:t>
+      </w:r>
+      <w:r>
+        <w:br/>
+      </w:r>
+      <w:r>
+        <w:rPr>
+          <w:rStyle w:val="VerbatimChar"/>
+        </w:rPr>
+        <w:t xml:space="preserve">##   ..@ inherit.blank: logi TRUE</w:t>
+      </w:r>
+      <w:r>
+        <w:br/>
+      </w:r>
+      <w:r>
+        <w:rPr>
+          <w:rStyle w:val="VerbatimChar"/>
+        </w:rPr>
+        <w:t xml:space="preserve">##  $ axis.text.y                     : &lt;ggplot2::element_text&gt;</w:t>
+      </w:r>
+      <w:r>
+        <w:br/>
+      </w:r>
+      <w:r>
+        <w:rPr>
+          <w:rStyle w:val="VerbatimChar"/>
+        </w:rPr>
+        <w:t xml:space="preserve">##   ..@ family       : NULL</w:t>
+      </w:r>
+      <w:r>
+        <w:br/>
+      </w:r>
+      <w:r>
+        <w:rPr>
+          <w:rStyle w:val="VerbatimChar"/>
+        </w:rPr>
+        <w:t xml:space="preserve">##   ..@ face         : NULL</w:t>
+      </w:r>
+      <w:r>
+        <w:br/>
+      </w:r>
+      <w:r>
+        <w:rPr>
+          <w:rStyle w:val="VerbatimChar"/>
+        </w:rPr>
+        <w:t xml:space="preserve">##   ..@ italic       : chr NA</w:t>
+      </w:r>
+      <w:r>
+        <w:br/>
+      </w:r>
+      <w:r>
+        <w:rPr>
+          <w:rStyle w:val="VerbatimChar"/>
+        </w:rPr>
+        <w:t xml:space="preserve">##   ..@ fontweight   : num NA</w:t>
+      </w:r>
+      <w:r>
+        <w:br/>
+      </w:r>
+      <w:r>
+        <w:rPr>
+          <w:rStyle w:val="VerbatimChar"/>
+        </w:rPr>
+        <w:t xml:space="preserve">##   ..@ fontwidth    : num NA</w:t>
+      </w:r>
+      <w:r>
+        <w:br/>
+      </w:r>
+      <w:r>
+        <w:rPr>
+          <w:rStyle w:val="VerbatimChar"/>
+        </w:rPr>
+        <w:t xml:space="preserve">##   ..@ colour       : NULL</w:t>
+      </w:r>
+      <w:r>
+        <w:br/>
+      </w:r>
+      <w:r>
+        <w:rPr>
+          <w:rStyle w:val="VerbatimChar"/>
+        </w:rPr>
+        <w:t xml:space="preserve">##   ..@ size         : NULL</w:t>
+      </w:r>
+      <w:r>
+        <w:br/>
+      </w:r>
+      <w:r>
+        <w:rPr>
+          <w:rStyle w:val="VerbatimChar"/>
+        </w:rPr>
+        <w:t xml:space="preserve">##   ..@ hjust        : num 1</w:t>
+      </w:r>
+      <w:r>
+        <w:br/>
+      </w:r>
+      <w:r>
+        <w:rPr>
+          <w:rStyle w:val="VerbatimChar"/>
+        </w:rPr>
+        <w:t xml:space="preserve">##   ..@ vjust        : NULL</w:t>
+      </w:r>
+      <w:r>
+        <w:br/>
+      </w:r>
+      <w:r>
+        <w:rPr>
+          <w:rStyle w:val="VerbatimChar"/>
+        </w:rPr>
+        <w:t xml:space="preserve">##   ..@ angle        : NULL</w:t>
+      </w:r>
+      <w:r>
+        <w:br/>
+      </w:r>
+      <w:r>
+        <w:rPr>
+          <w:rStyle w:val="VerbatimChar"/>
+        </w:rPr>
+        <w:t xml:space="preserve">##   ..@ lineheight   : NULL</w:t>
+      </w:r>
+      <w:r>
+        <w:br/>
+      </w:r>
+      <w:r>
+        <w:rPr>
+          <w:rStyle w:val="VerbatimChar"/>
+        </w:rPr>
+        <w:t xml:space="preserve">##   ..@ margin       : &lt;ggplot2::margin&gt; num [1:4] 0 2.2 0 0</w:t>
+      </w:r>
+      <w:r>
+        <w:br/>
+      </w:r>
+      <w:r>
+        <w:rPr>
+          <w:rStyle w:val="VerbatimChar"/>
+        </w:rPr>
+        <w:t xml:space="preserve">##   ..@ debug        : NULL</w:t>
+      </w:r>
+      <w:r>
+        <w:br/>
+      </w:r>
+      <w:r>
+        <w:rPr>
+          <w:rStyle w:val="VerbatimChar"/>
+        </w:rPr>
+        <w:t xml:space="preserve">##   ..@ inherit.blank: logi TRUE</w:t>
+      </w:r>
+      <w:r>
+        <w:br/>
+      </w:r>
+      <w:r>
+        <w:rPr>
+          <w:rStyle w:val="VerbatimChar"/>
+        </w:rPr>
+        <w:t xml:space="preserve">##  $ axis.text.y.left                : &lt;ggplot2::element_text&gt;</w:t>
+      </w:r>
+      <w:r>
+        <w:br/>
+      </w:r>
+      <w:r>
+        <w:rPr>
+          <w:rStyle w:val="VerbatimChar"/>
+        </w:rPr>
+        <w:t xml:space="preserve">##   ..@ family       : NULL</w:t>
+      </w:r>
+      <w:r>
+        <w:br/>
+      </w:r>
+      <w:r>
+        <w:rPr>
+          <w:rStyle w:val="VerbatimChar"/>
+        </w:rPr>
+        <w:t xml:space="preserve">##   ..@ face         : NULL</w:t>
+      </w:r>
+      <w:r>
+        <w:br/>
+      </w:r>
+      <w:r>
+        <w:rPr>
+          <w:rStyle w:val="VerbatimChar"/>
+        </w:rPr>
+        <w:t xml:space="preserve">##   ..@ italic       : chr NA</w:t>
+      </w:r>
+      <w:r>
+        <w:br/>
+      </w:r>
+      <w:r>
+        <w:rPr>
+          <w:rStyle w:val="VerbatimChar"/>
+        </w:rPr>
+        <w:t xml:space="preserve">##   ..@ fontweight   : num NA</w:t>
+      </w:r>
+      <w:r>
+        <w:br/>
+      </w:r>
+      <w:r>
+        <w:rPr>
+          <w:rStyle w:val="VerbatimChar"/>
+        </w:rPr>
+        <w:t xml:space="preserve">##   ..@ fontwidth    : num NA</w:t>
+      </w:r>
+      <w:r>
+        <w:br/>
+      </w:r>
+      <w:r>
+        <w:rPr>
+          <w:rStyle w:val="VerbatimChar"/>
+        </w:rPr>
+        <w:t xml:space="preserve">##   ..@ colour       : NULL</w:t>
+      </w:r>
+      <w:r>
+        <w:br/>
+      </w:r>
+      <w:r>
+        <w:rPr>
+          <w:rStyle w:val="VerbatimChar"/>
+        </w:rPr>
+        <w:t xml:space="preserve">##   ..@ size         : NULL</w:t>
+      </w:r>
+      <w:r>
+        <w:br/>
+      </w:r>
+      <w:r>
+        <w:rPr>
+          <w:rStyle w:val="VerbatimChar"/>
+        </w:rPr>
+        <w:t xml:space="preserve">##   ..@ hjust        : NULL</w:t>
+      </w:r>
+      <w:r>
+        <w:br/>
+      </w:r>
+      <w:r>
+        <w:rPr>
+          <w:rStyle w:val="VerbatimChar"/>
+        </w:rPr>
+        <w:t xml:space="preserve">##   ..@ vjust        : NULL</w:t>
+      </w:r>
+      <w:r>
+        <w:br/>
+      </w:r>
+      <w:r>
+        <w:rPr>
+          <w:rStyle w:val="VerbatimChar"/>
+        </w:rPr>
+        <w:t xml:space="preserve">##   ..@ angle        : NULL</w:t>
+      </w:r>
+      <w:r>
+        <w:br/>
+      </w:r>
+      <w:r>
+        <w:rPr>
+          <w:rStyle w:val="VerbatimChar"/>
+        </w:rPr>
+        <w:t xml:space="preserve">##   ..@ lineheight   : NULL</w:t>
+      </w:r>
+      <w:r>
+        <w:br/>
+      </w:r>
+      <w:r>
+        <w:rPr>
+          <w:rStyle w:val="VerbatimChar"/>
+        </w:rPr>
+        <w:t xml:space="preserve">##   ..@ margin       : &lt;ggplot2::margin&gt; num [1:4] 0 4.95 0 0</w:t>
+      </w:r>
+      <w:r>
+        <w:br/>
+      </w:r>
+      <w:r>
+        <w:rPr>
+          <w:rStyle w:val="VerbatimChar"/>
+        </w:rPr>
+        <w:t xml:space="preserve">##   ..@ debug        : NULL</w:t>
+      </w:r>
+      <w:r>
+        <w:br/>
+      </w:r>
+      <w:r>
+        <w:rPr>
+          <w:rStyle w:val="VerbatimChar"/>
+        </w:rPr>
+        <w:t xml:space="preserve">##   ..@ inherit.blank: logi TRUE</w:t>
+      </w:r>
+      <w:r>
+        <w:br/>
+      </w:r>
+      <w:r>
+        <w:rPr>
+          <w:rStyle w:val="VerbatimChar"/>
+        </w:rPr>
+        <w:t xml:space="preserve">##  $ axis.text.y.right               : &lt;ggplot2::element_text&gt;</w:t>
+      </w:r>
+      <w:r>
+        <w:br/>
+      </w:r>
+      <w:r>
+        <w:rPr>
+          <w:rStyle w:val="VerbatimChar"/>
+        </w:rPr>
+        <w:t xml:space="preserve">##   ..@ family       : NULL</w:t>
+      </w:r>
+      <w:r>
+        <w:br/>
+      </w:r>
+      <w:r>
+        <w:rPr>
+          <w:rStyle w:val="VerbatimChar"/>
+        </w:rPr>
+        <w:t xml:space="preserve">##   ..@ face         : NULL</w:t>
+      </w:r>
+      <w:r>
+        <w:br/>
+      </w:r>
+      <w:r>
+        <w:rPr>
+          <w:rStyle w:val="VerbatimChar"/>
+        </w:rPr>
+        <w:t xml:space="preserve">##   ..@ italic       : chr NA</w:t>
+      </w:r>
+      <w:r>
+        <w:br/>
+      </w:r>
+      <w:r>
+        <w:rPr>
+          <w:rStyle w:val="VerbatimChar"/>
+        </w:rPr>
+        <w:t xml:space="preserve">##   ..@ fontweight   : num NA</w:t>
+      </w:r>
+      <w:r>
+        <w:br/>
+      </w:r>
+      <w:r>
+        <w:rPr>
+          <w:rStyle w:val="VerbatimChar"/>
+        </w:rPr>
+        <w:t xml:space="preserve">##   ..@ fontwidth    : num NA</w:t>
+      </w:r>
+      <w:r>
+        <w:br/>
+      </w:r>
+      <w:r>
+        <w:rPr>
+          <w:rStyle w:val="VerbatimChar"/>
+        </w:rPr>
+        <w:t xml:space="preserve">##   ..@ colour       : NULL</w:t>
+      </w:r>
+      <w:r>
+        <w:br/>
+      </w:r>
+      <w:r>
+        <w:rPr>
+          <w:rStyle w:val="VerbatimChar"/>
+        </w:rPr>
+        <w:t xml:space="preserve">##   ..@ size         : NULL</w:t>
+      </w:r>
+      <w:r>
+        <w:br/>
+      </w:r>
+      <w:r>
+        <w:rPr>
+          <w:rStyle w:val="VerbatimChar"/>
+        </w:rPr>
+        <w:t xml:space="preserve">##   ..@ hjust        : NULL</w:t>
+      </w:r>
+      <w:r>
+        <w:br/>
+      </w:r>
+      <w:r>
+        <w:rPr>
+          <w:rStyle w:val="VerbatimChar"/>
+        </w:rPr>
+        <w:t xml:space="preserve">##   ..@ vjust        : NULL</w:t>
+      </w:r>
+      <w:r>
+        <w:br/>
+      </w:r>
+      <w:r>
+        <w:rPr>
+          <w:rStyle w:val="VerbatimChar"/>
+        </w:rPr>
+        <w:t xml:space="preserve">##   ..@ angle        : NULL</w:t>
+      </w:r>
+      <w:r>
+        <w:br/>
+      </w:r>
+      <w:r>
+        <w:rPr>
+          <w:rStyle w:val="VerbatimChar"/>
+        </w:rPr>
+        <w:t xml:space="preserve">##   ..@ lineheight   : NULL</w:t>
+      </w:r>
+      <w:r>
+        <w:br/>
+      </w:r>
+      <w:r>
+        <w:rPr>
+          <w:rStyle w:val="VerbatimChar"/>
+        </w:rPr>
+        <w:t xml:space="preserve">##   ..@ margin       : &lt;ggplot2::margin&gt; num [1:4] 0 0 0 4.95</w:t>
+      </w:r>
+      <w:r>
+        <w:br/>
+      </w:r>
+      <w:r>
+        <w:rPr>
+          <w:rStyle w:val="VerbatimChar"/>
+        </w:rPr>
+        <w:t xml:space="preserve">##   ..@ debug        : NULL</w:t>
+      </w:r>
+      <w:r>
+        <w:br/>
+      </w:r>
+      <w:r>
+        <w:rPr>
+          <w:rStyle w:val="VerbatimChar"/>
+        </w:rPr>
+        <w:t xml:space="preserve">##   ..@ inherit.blank: logi TRUE</w:t>
+      </w:r>
+      <w:r>
+        <w:br/>
+      </w:r>
+      <w:r>
+        <w:rPr>
+          <w:rStyle w:val="VerbatimChar"/>
+        </w:rPr>
+        <w:t xml:space="preserve">##  $ axis.text.theta                 : NULL</w:t>
+      </w:r>
+      <w:r>
+        <w:br/>
+      </w:r>
+      <w:r>
+        <w:rPr>
+          <w:rStyle w:val="VerbatimChar"/>
+        </w:rPr>
+        <w:t xml:space="preserve">##  $ axis.text.r                     : &lt;ggplot2::element_text&gt;</w:t>
+      </w:r>
+      <w:r>
+        <w:br/>
+      </w:r>
+      <w:r>
+        <w:rPr>
+          <w:rStyle w:val="VerbatimChar"/>
+        </w:rPr>
+        <w:t xml:space="preserve">##   ..@ family       : NULL</w:t>
+      </w:r>
+      <w:r>
+        <w:br/>
+      </w:r>
+      <w:r>
+        <w:rPr>
+          <w:rStyle w:val="VerbatimChar"/>
+        </w:rPr>
+        <w:t xml:space="preserve">##   ..@ face         : NULL</w:t>
+      </w:r>
+      <w:r>
+        <w:br/>
+      </w:r>
+      <w:r>
+        <w:rPr>
+          <w:rStyle w:val="VerbatimChar"/>
+        </w:rPr>
+        <w:t xml:space="preserve">##   ..@ italic       : chr NA</w:t>
+      </w:r>
+      <w:r>
+        <w:br/>
+      </w:r>
+      <w:r>
+        <w:rPr>
+          <w:rStyle w:val="VerbatimChar"/>
+        </w:rPr>
+        <w:t xml:space="preserve">##   ..@ fontweight   : num NA</w:t>
+      </w:r>
+      <w:r>
+        <w:br/>
+      </w:r>
+      <w:r>
+        <w:rPr>
+          <w:rStyle w:val="VerbatimChar"/>
+        </w:rPr>
+        <w:t xml:space="preserve">##   ..@ fontwidth    : num NA</w:t>
+      </w:r>
+      <w:r>
+        <w:br/>
+      </w:r>
+      <w:r>
+        <w:rPr>
+          <w:rStyle w:val="VerbatimChar"/>
+        </w:rPr>
+        <w:t xml:space="preserve">##   ..@ colour       : NULL</w:t>
+      </w:r>
+      <w:r>
+        <w:br/>
+      </w:r>
+      <w:r>
+        <w:rPr>
+          <w:rStyle w:val="VerbatimChar"/>
+        </w:rPr>
+        <w:t xml:space="preserve">##   ..@ size         : NULL</w:t>
+      </w:r>
+      <w:r>
+        <w:br/>
+      </w:r>
+      <w:r>
+        <w:rPr>
+          <w:rStyle w:val="VerbatimChar"/>
+        </w:rPr>
+        <w:t xml:space="preserve">##   ..@ hjust        : num 0.5</w:t>
+      </w:r>
+      <w:r>
+        <w:br/>
+      </w:r>
+      <w:r>
+        <w:rPr>
+          <w:rStyle w:val="VerbatimChar"/>
+        </w:rPr>
+        <w:t xml:space="preserve">##   ..@ vjust        : NULL</w:t>
+      </w:r>
+      <w:r>
+        <w:br/>
+      </w:r>
+      <w:r>
+        <w:rPr>
+          <w:rStyle w:val="VerbatimChar"/>
+        </w:rPr>
+        <w:t xml:space="preserve">##   ..@ angle        : NULL</w:t>
+      </w:r>
+      <w:r>
+        <w:br/>
+      </w:r>
+      <w:r>
+        <w:rPr>
+          <w:rStyle w:val="VerbatimChar"/>
+        </w:rPr>
+        <w:t xml:space="preserve">##   ..@ lineheight   : NULL</w:t>
+      </w:r>
+      <w:r>
+        <w:br/>
+      </w:r>
+      <w:r>
+        <w:rPr>
+          <w:rStyle w:val="VerbatimChar"/>
+        </w:rPr>
+        <w:t xml:space="preserve">##   ..@ margin       : &lt;ggplot2::margin&gt; num [1:4] 0 2.2 0 2.2</w:t>
+      </w:r>
+      <w:r>
+        <w:br/>
+      </w:r>
+      <w:r>
+        <w:rPr>
+          <w:rStyle w:val="VerbatimChar"/>
+        </w:rPr>
+        <w:t xml:space="preserve">##   ..@ debug        : NULL</w:t>
+      </w:r>
+      <w:r>
+        <w:br/>
+      </w:r>
+      <w:r>
+        <w:rPr>
+          <w:rStyle w:val="VerbatimChar"/>
+        </w:rPr>
+        <w:t xml:space="preserve">##   ..@ inherit.blank: logi TRUE</w:t>
+      </w:r>
+      <w:r>
+        <w:br/>
+      </w:r>
+      <w:r>
+        <w:rPr>
+          <w:rStyle w:val="VerbatimChar"/>
+        </w:rPr>
+        <w:t xml:space="preserve">##  $ axis.ticks                      : &lt;ggplot2::element_blank&gt;</w:t>
+      </w:r>
+      <w:r>
+        <w:br/>
+      </w:r>
+      <w:r>
+        <w:rPr>
+          <w:rStyle w:val="VerbatimChar"/>
+        </w:rPr>
+        <w:t xml:space="preserve">##  $ axis.ticks.x                    : NULL</w:t>
+      </w:r>
+      <w:r>
+        <w:br/>
+      </w:r>
+      <w:r>
+        <w:rPr>
+          <w:rStyle w:val="VerbatimChar"/>
+        </w:rPr>
+        <w:t xml:space="preserve">##  $ axis.ticks.x.top                : NULL</w:t>
+      </w:r>
+      <w:r>
+        <w:br/>
+      </w:r>
+      <w:r>
+        <w:rPr>
+          <w:rStyle w:val="VerbatimChar"/>
+        </w:rPr>
+        <w:t xml:space="preserve">##  $ axis.ticks.x.bottom             : NULL</w:t>
+      </w:r>
+      <w:r>
+        <w:br/>
+      </w:r>
+      <w:r>
+        <w:rPr>
+          <w:rStyle w:val="VerbatimChar"/>
+        </w:rPr>
+        <w:t xml:space="preserve">##  $ axis.ticks.y                    : NULL</w:t>
+      </w:r>
+      <w:r>
+        <w:br/>
+      </w:r>
+      <w:r>
+        <w:rPr>
+          <w:rStyle w:val="VerbatimChar"/>
+        </w:rPr>
+        <w:t xml:space="preserve">##  $ axis.ticks.y.left               : NULL</w:t>
+      </w:r>
+      <w:r>
+        <w:br/>
+      </w:r>
+      <w:r>
+        <w:rPr>
+          <w:rStyle w:val="VerbatimChar"/>
+        </w:rPr>
+        <w:t xml:space="preserve">##  $ axis.ticks.y.right              : NULL</w:t>
+      </w:r>
+      <w:r>
+        <w:br/>
+      </w:r>
+      <w:r>
+        <w:rPr>
+          <w:rStyle w:val="VerbatimChar"/>
+        </w:rPr>
+        <w:t xml:space="preserve">##  $ axis.ticks.theta                : NULL</w:t>
+      </w:r>
+      <w:r>
+        <w:br/>
+      </w:r>
+      <w:r>
+        <w:rPr>
+          <w:rStyle w:val="VerbatimChar"/>
+        </w:rPr>
+        <w:t xml:space="preserve">##  $ axis.ticks.r                    : NULL</w:t>
+      </w:r>
+      <w:r>
+        <w:br/>
+      </w:r>
+      <w:r>
+        <w:rPr>
+          <w:rStyle w:val="VerbatimChar"/>
+        </w:rPr>
+        <w:t xml:space="preserve">##  $ axis.minor.ticks.x.top          : NULL</w:t>
+      </w:r>
+      <w:r>
+        <w:br/>
+      </w:r>
+      <w:r>
+        <w:rPr>
+          <w:rStyle w:val="VerbatimChar"/>
+        </w:rPr>
+        <w:t xml:space="preserve">##  $ axis.minor.ticks.x.bottom       : NULL</w:t>
+      </w:r>
+      <w:r>
+        <w:br/>
+      </w:r>
+      <w:r>
+        <w:rPr>
+          <w:rStyle w:val="VerbatimChar"/>
+        </w:rPr>
+        <w:t xml:space="preserve">##  $ axis.minor.ticks.y.left         : NULL</w:t>
+      </w:r>
+      <w:r>
+        <w:br/>
+      </w:r>
+      <w:r>
+        <w:rPr>
+          <w:rStyle w:val="VerbatimChar"/>
+        </w:rPr>
+        <w:t xml:space="preserve">##  $ axis.minor.ticks.y.right        : NULL</w:t>
+      </w:r>
+      <w:r>
+        <w:br/>
+      </w:r>
+      <w:r>
+        <w:rPr>
+          <w:rStyle w:val="VerbatimChar"/>
+        </w:rPr>
+        <w:t xml:space="preserve">##  $ axis.minor.ticks.theta          : NULL</w:t>
+      </w:r>
+      <w:r>
+        <w:br/>
+      </w:r>
+      <w:r>
+        <w:rPr>
+          <w:rStyle w:val="VerbatimChar"/>
+        </w:rPr>
+        <w:t xml:space="preserve">##  $ axis.minor.ticks.r              : NULL</w:t>
+      </w:r>
+      <w:r>
+        <w:br/>
+      </w:r>
+      <w:r>
+        <w:rPr>
+          <w:rStyle w:val="VerbatimChar"/>
+        </w:rPr>
+        <w:t xml:space="preserve">##  $ axis.ticks.length               : 'rel' num 0.5</w:t>
+      </w:r>
+      <w:r>
+        <w:br/>
+      </w:r>
+      <w:r>
+        <w:rPr>
+          <w:rStyle w:val="VerbatimChar"/>
+        </w:rPr>
+        <w:t xml:space="preserve">##  $ axis.ticks.length.x             : NULL</w:t>
+      </w:r>
+      <w:r>
+        <w:br/>
+      </w:r>
+      <w:r>
+        <w:rPr>
+          <w:rStyle w:val="VerbatimChar"/>
+        </w:rPr>
+        <w:t xml:space="preserve">##  $ axis.ticks.length.x.top         : NULL</w:t>
+      </w:r>
+      <w:r>
+        <w:br/>
+      </w:r>
+      <w:r>
+        <w:rPr>
+          <w:rStyle w:val="VerbatimChar"/>
+        </w:rPr>
+        <w:t xml:space="preserve">##  $ axis.ticks.length.x.bottom      : NULL</w:t>
+      </w:r>
+      <w:r>
+        <w:br/>
+      </w:r>
+      <w:r>
+        <w:rPr>
+          <w:rStyle w:val="VerbatimChar"/>
+        </w:rPr>
+        <w:t xml:space="preserve">##  $ axis.ticks.length.y             : NULL</w:t>
+      </w:r>
+      <w:r>
+        <w:br/>
+      </w:r>
+      <w:r>
+        <w:rPr>
+          <w:rStyle w:val="VerbatimChar"/>
+        </w:rPr>
+        <w:t xml:space="preserve">##  $ axis.ticks.length.y.left        : NULL</w:t>
+      </w:r>
+      <w:r>
+        <w:br/>
+      </w:r>
+      <w:r>
+        <w:rPr>
+          <w:rStyle w:val="VerbatimChar"/>
+        </w:rPr>
+        <w:t xml:space="preserve">##  $ axis.ticks.length.y.right       : NULL</w:t>
+      </w:r>
+      <w:r>
+        <w:br/>
+      </w:r>
+      <w:r>
+        <w:rPr>
+          <w:rStyle w:val="VerbatimChar"/>
+        </w:rPr>
+        <w:t xml:space="preserve">##  $ axis.ticks.length.theta         : NULL</w:t>
+      </w:r>
+      <w:r>
+        <w:br/>
+      </w:r>
+      <w:r>
+        <w:rPr>
+          <w:rStyle w:val="VerbatimChar"/>
+        </w:rPr>
+        <w:t xml:space="preserve">##  $ axis.ticks.length.r             : NULL</w:t>
+      </w:r>
+      <w:r>
+        <w:br/>
+      </w:r>
+      <w:r>
+        <w:rPr>
+          <w:rStyle w:val="VerbatimChar"/>
+        </w:rPr>
+        <w:t xml:space="preserve">##  $ axis.minor.ticks.length         : 'rel' num 0.75</w:t>
+      </w:r>
+      <w:r>
+        <w:br/>
+      </w:r>
+      <w:r>
+        <w:rPr>
+          <w:rStyle w:val="VerbatimChar"/>
+        </w:rPr>
+        <w:t xml:space="preserve">##  $ axis.minor.ticks.length.x       : NULL</w:t>
+      </w:r>
+      <w:r>
+        <w:br/>
+      </w:r>
+      <w:r>
+        <w:rPr>
+          <w:rStyle w:val="VerbatimChar"/>
+        </w:rPr>
+        <w:t xml:space="preserve">##  $ axis.minor.ticks.length.x.top   : NULL</w:t>
+      </w:r>
+      <w:r>
+        <w:br/>
+      </w:r>
+      <w:r>
+        <w:rPr>
+          <w:rStyle w:val="VerbatimChar"/>
+        </w:rPr>
+        <w:t xml:space="preserve">##  $ axis.minor.ticks.length.x.bottom: NULL</w:t>
+      </w:r>
+      <w:r>
+        <w:br/>
+      </w:r>
+      <w:r>
+        <w:rPr>
+          <w:rStyle w:val="VerbatimChar"/>
+        </w:rPr>
+        <w:t xml:space="preserve">##  $ axis.minor.ticks.length.y       : NULL</w:t>
+      </w:r>
+      <w:r>
+        <w:br/>
+      </w:r>
+      <w:r>
+        <w:rPr>
+          <w:rStyle w:val="VerbatimChar"/>
+        </w:rPr>
+        <w:t xml:space="preserve">##  $ axis.minor.ticks.length.y.left  : NULL</w:t>
+      </w:r>
+      <w:r>
+        <w:br/>
+      </w:r>
+      <w:r>
+        <w:rPr>
+          <w:rStyle w:val="VerbatimChar"/>
+        </w:rPr>
+        <w:t xml:space="preserve">##  $ axis.minor.ticks.length.y.right : NULL</w:t>
+      </w:r>
+      <w:r>
+        <w:br/>
+      </w:r>
+      <w:r>
+        <w:rPr>
+          <w:rStyle w:val="VerbatimChar"/>
+        </w:rPr>
+        <w:t xml:space="preserve">##  $ axis.minor.ticks.length.theta   : NULL</w:t>
+      </w:r>
+      <w:r>
+        <w:br/>
+      </w:r>
+      <w:r>
+        <w:rPr>
+          <w:rStyle w:val="VerbatimChar"/>
+        </w:rPr>
+        <w:t xml:space="preserve">##  $ axis.minor.ticks.length.r       : NULL</w:t>
+      </w:r>
+      <w:r>
+        <w:br/>
+      </w:r>
+      <w:r>
+        <w:rPr>
+          <w:rStyle w:val="VerbatimChar"/>
+        </w:rPr>
+        <w:t xml:space="preserve">##  $ axis.line                       : &lt;ggplot2::element_blank&gt;</w:t>
+      </w:r>
+      <w:r>
+        <w:br/>
+      </w:r>
+      <w:r>
+        <w:rPr>
+          <w:rStyle w:val="VerbatimChar"/>
+        </w:rPr>
+        <w:t xml:space="preserve">##  $ axis.line.x                     : NULL</w:t>
+      </w:r>
+      <w:r>
+        <w:br/>
+      </w:r>
+      <w:r>
+        <w:rPr>
+          <w:rStyle w:val="VerbatimChar"/>
+        </w:rPr>
+        <w:t xml:space="preserve">##  $ axis.line.x.top                 : NULL</w:t>
+      </w:r>
+      <w:r>
+        <w:br/>
+      </w:r>
+      <w:r>
+        <w:rPr>
+          <w:rStyle w:val="VerbatimChar"/>
+        </w:rPr>
+        <w:t xml:space="preserve">##  $ axis.line.x.bottom              : NULL</w:t>
+      </w:r>
+      <w:r>
+        <w:br/>
+      </w:r>
+      <w:r>
+        <w:rPr>
+          <w:rStyle w:val="VerbatimChar"/>
+        </w:rPr>
+        <w:t xml:space="preserve">##  $ axis.line.y                     : NULL</w:t>
+      </w:r>
+      <w:r>
+        <w:br/>
+      </w:r>
+      <w:r>
+        <w:rPr>
+          <w:rStyle w:val="VerbatimChar"/>
+        </w:rPr>
+        <w:t xml:space="preserve">##  $ axis.line.y.left                : NULL</w:t>
+      </w:r>
+      <w:r>
+        <w:br/>
+      </w:r>
+      <w:r>
+        <w:rPr>
+          <w:rStyle w:val="VerbatimChar"/>
+        </w:rPr>
+        <w:t xml:space="preserve">##  $ axis.line.y.right               : NULL</w:t>
+      </w:r>
+      <w:r>
+        <w:br/>
+      </w:r>
+      <w:r>
+        <w:rPr>
+          <w:rStyle w:val="VerbatimChar"/>
+        </w:rPr>
+        <w:t xml:space="preserve">##  $ axis.line.theta                 : NULL</w:t>
+      </w:r>
+      <w:r>
+        <w:br/>
+      </w:r>
+      <w:r>
+        <w:rPr>
+          <w:rStyle w:val="VerbatimChar"/>
+        </w:rPr>
+        <w:t xml:space="preserve">##  $ axis.line.r                     : NULL</w:t>
+      </w:r>
+      <w:r>
+        <w:br/>
+      </w:r>
+      <w:r>
+        <w:rPr>
+          <w:rStyle w:val="VerbatimChar"/>
+        </w:rPr>
+        <w:t xml:space="preserve">##  $ legend.background               : &lt;ggplot2::element_blank&gt;</w:t>
+      </w:r>
+      <w:r>
+        <w:br/>
+      </w:r>
+      <w:r>
+        <w:rPr>
+          <w:rStyle w:val="VerbatimChar"/>
+        </w:rPr>
+        <w:t xml:space="preserve">##  $ legend.margin                   : NULL</w:t>
+      </w:r>
+      <w:r>
+        <w:br/>
+      </w:r>
+      <w:r>
+        <w:rPr>
+          <w:rStyle w:val="VerbatimChar"/>
+        </w:rPr>
+        <w:t xml:space="preserve">##  $ legend.spacing                  : 'rel' num 2</w:t>
+      </w:r>
+      <w:r>
+        <w:br/>
+      </w:r>
+      <w:r>
+        <w:rPr>
+          <w:rStyle w:val="VerbatimChar"/>
+        </w:rPr>
+        <w:t xml:space="preserve">##  $ legend.spacing.x                : NULL</w:t>
+      </w:r>
+      <w:r>
+        <w:br/>
+      </w:r>
+      <w:r>
+        <w:rPr>
+          <w:rStyle w:val="VerbatimChar"/>
+        </w:rPr>
+        <w:t xml:space="preserve">##  $ legend.spacing.y                : NULL</w:t>
+      </w:r>
+      <w:r>
+        <w:br/>
+      </w:r>
+      <w:r>
+        <w:rPr>
+          <w:rStyle w:val="VerbatimChar"/>
+        </w:rPr>
+        <w:t xml:space="preserve">##  $ legend.key                      : &lt;ggplot2::element_blank&gt;</w:t>
+      </w:r>
+      <w:r>
+        <w:br/>
+      </w:r>
+      <w:r>
+        <w:rPr>
+          <w:rStyle w:val="VerbatimChar"/>
+        </w:rPr>
+        <w:t xml:space="preserve">##  $ legend.key.size                 : 'simpleUnit' num 1.2lines</w:t>
+      </w:r>
+      <w:r>
+        <w:br/>
+      </w:r>
+      <w:r>
+        <w:rPr>
+          <w:rStyle w:val="VerbatimChar"/>
+        </w:rPr>
+        <w:t xml:space="preserve">##   ..- attr(*, "unit")= int 3</w:t>
+      </w:r>
+      <w:r>
+        <w:br/>
+      </w:r>
+      <w:r>
+        <w:rPr>
+          <w:rStyle w:val="VerbatimChar"/>
+        </w:rPr>
+        <w:t xml:space="preserve">##  $ legend.key.height               : NULL</w:t>
+      </w:r>
+      <w:r>
+        <w:br/>
+      </w:r>
+      <w:r>
+        <w:rPr>
+          <w:rStyle w:val="VerbatimChar"/>
+        </w:rPr>
+        <w:t xml:space="preserve">##  $ legend.key.width                : NULL</w:t>
+      </w:r>
+      <w:r>
+        <w:br/>
+      </w:r>
+      <w:r>
+        <w:rPr>
+          <w:rStyle w:val="VerbatimChar"/>
+        </w:rPr>
+        <w:t xml:space="preserve">##  $ legend.key.spacing              : NULL</w:t>
+      </w:r>
+      <w:r>
+        <w:br/>
+      </w:r>
+      <w:r>
+        <w:rPr>
+          <w:rStyle w:val="VerbatimChar"/>
+        </w:rPr>
+        <w:t xml:space="preserve">##  $ legend.key.spacing.x            : NULL</w:t>
+      </w:r>
+      <w:r>
+        <w:br/>
+      </w:r>
+      <w:r>
+        <w:rPr>
+          <w:rStyle w:val="VerbatimChar"/>
+        </w:rPr>
+        <w:t xml:space="preserve">##  $ legend.key.spacing.y            : NULL</w:t>
+      </w:r>
+      <w:r>
+        <w:br/>
+      </w:r>
+      <w:r>
+        <w:rPr>
+          <w:rStyle w:val="VerbatimChar"/>
+        </w:rPr>
+        <w:t xml:space="preserve">##  $ legend.key.justification        : NULL</w:t>
+      </w:r>
+      <w:r>
+        <w:br/>
+      </w:r>
+      <w:r>
+        <w:rPr>
+          <w:rStyle w:val="VerbatimChar"/>
+        </w:rPr>
+        <w:t xml:space="preserve">##  $ legend.frame                    : NULL</w:t>
+      </w:r>
+      <w:r>
+        <w:br/>
+      </w:r>
+      <w:r>
+        <w:rPr>
+          <w:rStyle w:val="VerbatimChar"/>
+        </w:rPr>
+        <w:t xml:space="preserve">##  $ legend.ticks                    : NULL</w:t>
+      </w:r>
+      <w:r>
+        <w:br/>
+      </w:r>
+      <w:r>
+        <w:rPr>
+          <w:rStyle w:val="VerbatimChar"/>
+        </w:rPr>
+        <w:t xml:space="preserve">##  $ legend.ticks.length             : 'rel' num 0.2</w:t>
+      </w:r>
+      <w:r>
+        <w:br/>
+      </w:r>
+      <w:r>
+        <w:rPr>
+          <w:rStyle w:val="VerbatimChar"/>
+        </w:rPr>
+        <w:t xml:space="preserve">##  $ legend.axis.line                : NULL</w:t>
+      </w:r>
+      <w:r>
+        <w:br/>
+      </w:r>
+      <w:r>
+        <w:rPr>
+          <w:rStyle w:val="VerbatimChar"/>
+        </w:rPr>
+        <w:t xml:space="preserve">##  $ legend.text                     : &lt;ggplot2::element_text&gt;</w:t>
+      </w:r>
+      <w:r>
+        <w:br/>
+      </w:r>
+      <w:r>
+        <w:rPr>
+          <w:rStyle w:val="VerbatimChar"/>
+        </w:rPr>
+        <w:t xml:space="preserve">##   ..@ family       : NULL</w:t>
+      </w:r>
+      <w:r>
+        <w:br/>
+      </w:r>
+      <w:r>
+        <w:rPr>
+          <w:rStyle w:val="VerbatimChar"/>
+        </w:rPr>
+        <w:t xml:space="preserve">##   ..@ face         : NULL</w:t>
+      </w:r>
+      <w:r>
+        <w:br/>
+      </w:r>
+      <w:r>
+        <w:rPr>
+          <w:rStyle w:val="VerbatimChar"/>
+        </w:rPr>
+        <w:t xml:space="preserve">##   ..@ italic       : chr NA</w:t>
+      </w:r>
+      <w:r>
+        <w:br/>
+      </w:r>
+      <w:r>
+        <w:rPr>
+          <w:rStyle w:val="VerbatimChar"/>
+        </w:rPr>
+        <w:t xml:space="preserve">##   ..@ fontweight   : num NA</w:t>
+      </w:r>
+      <w:r>
+        <w:br/>
+      </w:r>
+      <w:r>
+        <w:rPr>
+          <w:rStyle w:val="VerbatimChar"/>
+        </w:rPr>
+        <w:t xml:space="preserve">##   ..@ fontwidth    : num NA</w:t>
+      </w:r>
+      <w:r>
+        <w:br/>
+      </w:r>
+      <w:r>
+        <w:rPr>
+          <w:rStyle w:val="VerbatimChar"/>
+        </w:rPr>
+        <w:t xml:space="preserve">##   ..@ colour       : NULL</w:t>
+      </w:r>
+      <w:r>
+        <w:br/>
+      </w:r>
+      <w:r>
+        <w:rPr>
+          <w:rStyle w:val="VerbatimChar"/>
+        </w:rPr>
+        <w:t xml:space="preserve">##   ..@ size         : 'rel' num 0.8</w:t>
+      </w:r>
+      <w:r>
+        <w:br/>
+      </w:r>
+      <w:r>
+        <w:rPr>
+          <w:rStyle w:val="VerbatimChar"/>
+        </w:rPr>
+        <w:t xml:space="preserve">##   ..@ hjust        : NULL</w:t>
+      </w:r>
+      <w:r>
+        <w:br/>
+      </w:r>
+      <w:r>
+        <w:rPr>
+          <w:rStyle w:val="VerbatimChar"/>
+        </w:rPr>
+        <w:t xml:space="preserve">##   ..@ vjust        : NULL</w:t>
+      </w:r>
+      <w:r>
+        <w:br/>
+      </w:r>
+      <w:r>
+        <w:rPr>
+          <w:rStyle w:val="VerbatimChar"/>
+        </w:rPr>
+        <w:t xml:space="preserve">##   ..@ angle        : NULL</w:t>
+      </w:r>
+      <w:r>
+        <w:br/>
+      </w:r>
+      <w:r>
+        <w:rPr>
+          <w:rStyle w:val="VerbatimChar"/>
+        </w:rPr>
+        <w:t xml:space="preserve">##   ..@ lineheight   : NULL</w:t>
+      </w:r>
+      <w:r>
+        <w:br/>
+      </w:r>
+      <w:r>
+        <w:rPr>
+          <w:rStyle w:val="VerbatimChar"/>
+        </w:rPr>
+        <w:t xml:space="preserve">##   ..@ margin       : NULL</w:t>
+      </w:r>
+      <w:r>
+        <w:br/>
+      </w:r>
+      <w:r>
+        <w:rPr>
+          <w:rStyle w:val="VerbatimChar"/>
+        </w:rPr>
+        <w:t xml:space="preserve">##   ..@ debug        : NULL</w:t>
+      </w:r>
+      <w:r>
+        <w:br/>
+      </w:r>
+      <w:r>
+        <w:rPr>
+          <w:rStyle w:val="VerbatimChar"/>
+        </w:rPr>
+        <w:t xml:space="preserve">##   ..@ inherit.blank: logi TRUE</w:t>
+      </w:r>
+      <w:r>
+        <w:br/>
+      </w:r>
+      <w:r>
+        <w:rPr>
+          <w:rStyle w:val="VerbatimChar"/>
+        </w:rPr>
+        <w:t xml:space="preserve">##  $ legend.text.position            : NULL</w:t>
+      </w:r>
+      <w:r>
+        <w:br/>
+      </w:r>
+      <w:r>
+        <w:rPr>
+          <w:rStyle w:val="VerbatimChar"/>
+        </w:rPr>
+        <w:t xml:space="preserve">##  $ legend.title                    : &lt;ggplot2::element_text&gt;</w:t>
+      </w:r>
+      <w:r>
+        <w:br/>
+      </w:r>
+      <w:r>
+        <w:rPr>
+          <w:rStyle w:val="VerbatimChar"/>
+        </w:rPr>
+        <w:t xml:space="preserve">##   ..@ family       : NULL</w:t>
+      </w:r>
+      <w:r>
+        <w:br/>
+      </w:r>
+      <w:r>
+        <w:rPr>
+          <w:rStyle w:val="VerbatimChar"/>
+        </w:rPr>
+        <w:t xml:space="preserve">##   ..@ face         : NULL</w:t>
+      </w:r>
+      <w:r>
+        <w:br/>
+      </w:r>
+      <w:r>
+        <w:rPr>
+          <w:rStyle w:val="VerbatimChar"/>
+        </w:rPr>
+        <w:t xml:space="preserve">##   ..@ italic       : chr NA</w:t>
+      </w:r>
+      <w:r>
+        <w:br/>
+      </w:r>
+      <w:r>
+        <w:rPr>
+          <w:rStyle w:val="VerbatimChar"/>
+        </w:rPr>
+        <w:t xml:space="preserve">##   ..@ fontweight   : num NA</w:t>
+      </w:r>
+      <w:r>
+        <w:br/>
+      </w:r>
+      <w:r>
+        <w:rPr>
+          <w:rStyle w:val="VerbatimChar"/>
+        </w:rPr>
+        <w:t xml:space="preserve">##   ..@ fontwidth    : num NA</w:t>
+      </w:r>
+      <w:r>
+        <w:br/>
+      </w:r>
+      <w:r>
+        <w:rPr>
+          <w:rStyle w:val="VerbatimChar"/>
+        </w:rPr>
+        <w:t xml:space="preserve">##   ..@ colour       : NULL</w:t>
+      </w:r>
+      <w:r>
+        <w:br/>
+      </w:r>
+      <w:r>
+        <w:rPr>
+          <w:rStyle w:val="VerbatimChar"/>
+        </w:rPr>
+        <w:t xml:space="preserve">##   ..@ size         : NULL</w:t>
+      </w:r>
+      <w:r>
+        <w:br/>
+      </w:r>
+      <w:r>
+        <w:rPr>
+          <w:rStyle w:val="VerbatimChar"/>
+        </w:rPr>
+        <w:t xml:space="preserve">##   ..@ hjust        : num 0</w:t>
+      </w:r>
+      <w:r>
+        <w:br/>
+      </w:r>
+      <w:r>
+        <w:rPr>
+          <w:rStyle w:val="VerbatimChar"/>
+        </w:rPr>
+        <w:t xml:space="preserve">##   ..@ vjust        : NULL</w:t>
+      </w:r>
+      <w:r>
+        <w:br/>
+      </w:r>
+      <w:r>
+        <w:rPr>
+          <w:rStyle w:val="VerbatimChar"/>
+        </w:rPr>
+        <w:t xml:space="preserve">##   ..@ angle        : NULL</w:t>
+      </w:r>
+      <w:r>
+        <w:br/>
+      </w:r>
+      <w:r>
+        <w:rPr>
+          <w:rStyle w:val="VerbatimChar"/>
+        </w:rPr>
+        <w:t xml:space="preserve">##   ..@ lineheight   : NULL</w:t>
+      </w:r>
+      <w:r>
+        <w:br/>
+      </w:r>
+      <w:r>
+        <w:rPr>
+          <w:rStyle w:val="VerbatimChar"/>
+        </w:rPr>
+        <w:t xml:space="preserve">##   ..@ margin       : NULL</w:t>
+      </w:r>
+      <w:r>
+        <w:br/>
+      </w:r>
+      <w:r>
+        <w:rPr>
+          <w:rStyle w:val="VerbatimChar"/>
+        </w:rPr>
+        <w:t xml:space="preserve">##   ..@ debug        : NULL</w:t>
+      </w:r>
+      <w:r>
+        <w:br/>
+      </w:r>
+      <w:r>
+        <w:rPr>
+          <w:rStyle w:val="VerbatimChar"/>
+        </w:rPr>
+        <w:t xml:space="preserve">##   ..@ inherit.blank: logi TRUE</w:t>
+      </w:r>
+      <w:r>
+        <w:br/>
+      </w:r>
+      <w:r>
+        <w:rPr>
+          <w:rStyle w:val="VerbatimChar"/>
+        </w:rPr>
+        <w:t xml:space="preserve">##  $ legend.title.position           : NULL</w:t>
+      </w:r>
+      <w:r>
+        <w:br/>
+      </w:r>
+      <w:r>
+        <w:rPr>
+          <w:rStyle w:val="VerbatimChar"/>
+        </w:rPr>
+        <w:t xml:space="preserve">##  $ legend.position                 : chr "bottom"</w:t>
+      </w:r>
+      <w:r>
+        <w:br/>
+      </w:r>
+      <w:r>
+        <w:rPr>
+          <w:rStyle w:val="VerbatimChar"/>
+        </w:rPr>
+        <w:t xml:space="preserve">##  $ legend.position.inside          : NULL</w:t>
+      </w:r>
+      <w:r>
+        <w:br/>
+      </w:r>
+      <w:r>
+        <w:rPr>
+          <w:rStyle w:val="VerbatimChar"/>
+        </w:rPr>
+        <w:t xml:space="preserve">##  $ legend.direction                : chr "horizontal"</w:t>
+      </w:r>
+      <w:r>
+        <w:br/>
+      </w:r>
+      <w:r>
+        <w:rPr>
+          <w:rStyle w:val="VerbatimChar"/>
+        </w:rPr>
+        <w:t xml:space="preserve">##  $ legend.byrow                    : NULL</w:t>
+      </w:r>
+      <w:r>
+        <w:br/>
+      </w:r>
+      <w:r>
+        <w:rPr>
+          <w:rStyle w:val="VerbatimChar"/>
+        </w:rPr>
+        <w:t xml:space="preserve">##  $ legend.justification            : chr "center"</w:t>
+      </w:r>
+      <w:r>
+        <w:br/>
+      </w:r>
+      <w:r>
+        <w:rPr>
+          <w:rStyle w:val="VerbatimChar"/>
+        </w:rPr>
+        <w:t xml:space="preserve">##  $ legend.justification.top        : NULL</w:t>
+      </w:r>
+      <w:r>
+        <w:br/>
+      </w:r>
+      <w:r>
+        <w:rPr>
+          <w:rStyle w:val="VerbatimChar"/>
+        </w:rPr>
+        <w:t xml:space="preserve">##  $ legend.justification.bottom     : NULL</w:t>
+      </w:r>
+      <w:r>
+        <w:br/>
+      </w:r>
+      <w:r>
+        <w:rPr>
+          <w:rStyle w:val="VerbatimChar"/>
+        </w:rPr>
+        <w:t xml:space="preserve">##  $ legend.justification.left       : NULL</w:t>
+      </w:r>
+      <w:r>
+        <w:br/>
+      </w:r>
+      <w:r>
+        <w:rPr>
+          <w:rStyle w:val="VerbatimChar"/>
+        </w:rPr>
+        <w:t xml:space="preserve">##  $ legend.justification.right      : NULL</w:t>
+      </w:r>
+      <w:r>
+        <w:br/>
+      </w:r>
+      <w:r>
+        <w:rPr>
+          <w:rStyle w:val="VerbatimChar"/>
+        </w:rPr>
+        <w:t xml:space="preserve">##  $ legend.justification.inside     : NULL</w:t>
+      </w:r>
+      <w:r>
+        <w:br/>
+      </w:r>
+      <w:r>
+        <w:rPr>
+          <w:rStyle w:val="VerbatimChar"/>
+        </w:rPr>
+        <w:t xml:space="preserve">##   [list output truncated]</w:t>
+      </w:r>
+      <w:r>
+        <w:br/>
+      </w:r>
+      <w:r>
+        <w:rPr>
+          <w:rStyle w:val="VerbatimChar"/>
+        </w:rPr>
+        <w:t xml:space="preserve">##  @ complete: logi TRUE</w:t>
+      </w:r>
+      <w:r>
+        <w:br/>
+      </w:r>
+      <w:r>
+        <w:rPr>
+          <w:rStyle w:val="VerbatimChar"/>
+        </w:rPr>
+        <w:t xml:space="preserve">##  @ validate: logi TRUE</w:t>
+      </w:r>
+    </w:p>
+    <w:p>
+      <w:pPr>
+        <w:pStyle w:val="FirstParagraph"/>
+      </w:pPr>
+      <w:r>
+        <w:t xml:space="preserve">Guess the date of determination: around 2020-03-20</w:t>
+      </w:r>
+    </w:p>
+    <w:p>
+      <w:pPr>
+        <w:pStyle w:val="BodyText"/>
+      </w:pPr>
+      <w:r>
+        <w:t xml:space="preserve">Explanation:</w:t>
+      </w:r>
+    </w:p>
+    <w:p>
+      <w:pPr>
+        <w:numPr>
+          <w:ilvl w:val="0"/>
+          <w:numId w:val="1007"/>
+        </w:numPr>
+      </w:pPr>
+      <w:r>
+        <w:t xml:space="preserve">before determination(~ 2020-03-20): quick growth trend in daily confirmed cases, which aligns with a lenient containment measures, no control.</w:t>
+      </w:r>
+    </w:p>
+    <w:p>
+      <w:pPr>
+        <w:numPr>
+          <w:ilvl w:val="0"/>
+          <w:numId w:val="1007"/>
+        </w:numPr>
+      </w:pPr>
+      <w:r>
+        <w:t xml:space="preserve">determination to 1 month later (2020-03-20 ~ 2020-04-20): change of daily cases over time, shift from rapid growth to stabilization; Peak is reached in early April followed by gradual decline; Deaths’ rate of growth slowed down, indicating the determination</w:t>
+      </w:r>
+    </w:p>
+    <w:p>
+      <w:pPr>
+        <w:numPr>
+          <w:ilvl w:val="0"/>
+          <w:numId w:val="1007"/>
+        </w:numPr>
+      </w:pPr>
+      <w:r>
+        <w:t xml:space="preserve">after 1 month (2020-04-20 ~): obvious declining trend in both number of daily cases and deaths</w:t>
+      </w:r>
+    </w:p>
+    <w:p>
+      <w:pPr>
+        <w:pStyle w:val="FirstParagraph"/>
+      </w:pPr>
+      <w:r>
+        <w:t xml:space="preserve">Above trends aligns with the fact that: the cases confirmed would drop after 1 month of the implementation of determination of epidemic situation, with 14-week incubation period of COVID-19.</w:t>
+      </w:r>
+    </w:p>
+    <w:bookmarkEnd w:id="70"/>
+    <w:bookmarkEnd w:id="71"/>
+    <w:bookmarkEnd w:id="72"/>
     <w:sectPr>
       <w:footnotePr>
         <w:numRestart w:val="eachSect"/>
@@ -8276,6 +15480,9 @@
     <w:lvlOverride w:ilvl="8">
       <w:startOverride w:val="4"/>
     </w:lvlOverride>
+  </w:num>
+  <w:num w:numId="1007">
+    <w:abstractNumId w:val="991"/>
   </w:num>
 </w:numbering>
 </file>

--- a/Assignment1.docx
+++ b/Assignment1.docx
@@ -1975,7 +1975,31 @@
         <w:rPr>
           <w:rStyle w:val="NormalTok"/>
         </w:rPr>
-        <w:t xml:space="preserve">state) </w:t>
+        <w:t xml:space="preserve">state, </w:t>
+      </w:r>
+      <w:r>
+        <w:rPr>
+          <w:rStyle w:val="AttributeTok"/>
+        </w:rPr>
+        <w:t xml:space="preserve">cex.names =</w:t>
+      </w:r>
+      <w:r>
+        <w:rPr>
+          <w:rStyle w:val="NormalTok"/>
+        </w:rPr>
+        <w:t xml:space="preserve"> </w:t>
+      </w:r>
+      <w:r>
+        <w:rPr>
+          <w:rStyle w:val="FloatTok"/>
+        </w:rPr>
+        <w:t xml:space="preserve">0.7</w:t>
+      </w:r>
+      <w:r>
+        <w:rPr>
+          <w:rStyle w:val="NormalTok"/>
+        </w:rPr>
+        <w:t xml:space="preserve">) </w:t>
       </w:r>
     </w:p>
     <w:p>
@@ -2322,19 +2346,19 @@
         <w:rPr>
           <w:rStyle w:val="FunctionTok"/>
         </w:rPr>
-        <w:t xml:space="preserve">slice_min</w:t>
-      </w:r>
-      <w:r>
-        <w:rPr>
-          <w:rStyle w:val="NormalTok"/>
-        </w:rPr>
-        <w:t xml:space="preserve">(rate, </w:t>
-      </w:r>
-      <w:r>
-        <w:rPr>
-          <w:rStyle w:val="AttributeTok"/>
-        </w:rPr>
-        <w:t xml:space="preserve">n=</w:t>
+        <w:t xml:space="preserve">top_n</w:t>
+      </w:r>
+      <w:r>
+        <w:rPr>
+          <w:rStyle w:val="NormalTok"/>
+        </w:rPr>
+        <w:t xml:space="preserve">(</w:t>
+      </w:r>
+      <w:r>
+        <w:rPr>
+          <w:rStyle w:val="SpecialCharTok"/>
+        </w:rPr>
+        <w:t xml:space="preserve">-</w:t>
       </w:r>
       <w:r>
         <w:rPr>
@@ -2357,6 +2381,17 @@
         <w:rPr>
           <w:rStyle w:val="VerbatimChar"/>
         </w:rPr>
+        <w:t xml:space="preserve">## Selecting by rate</w:t>
+      </w:r>
+    </w:p>
+    <w:p>
+      <w:pPr>
+        <w:pStyle w:val="SourceCode"/>
+      </w:pPr>
+      <w:r>
+        <w:rPr>
+          <w:rStyle w:val="VerbatimChar"/>
+        </w:rPr>
         <w:t xml:space="preserve">##   abb total      rate</w:t>
       </w:r>
       <w:r>
@@ -2366,7 +2401,7 @@
         <w:rPr>
           <w:rStyle w:val="VerbatimChar"/>
         </w:rPr>
-        <w:t xml:space="preserve">## 1  VT     2 0.3196211</w:t>
+        <w:t xml:space="preserve">## 1  HI     7 0.5145920</w:t>
       </w:r>
       <w:r>
         <w:br/>
@@ -2384,7 +2419,7 @@
         <w:rPr>
           <w:rStyle w:val="VerbatimChar"/>
         </w:rPr>
-        <w:t xml:space="preserve">## 3  HI     7 0.5145920</w:t>
+        <w:t xml:space="preserve">## 3  VT     2 0.3196211</w:t>
       </w:r>
     </w:p>
     <w:bookmarkEnd w:id="21"/>
@@ -2492,19 +2527,19 @@
         <w:rPr>
           <w:rStyle w:val="StringTok"/>
         </w:rPr>
+        <w:t xml:space="preserve">"Below median population"</w:t>
+      </w:r>
+      <w:r>
+        <w:rPr>
+          <w:rStyle w:val="NormalTok"/>
+        </w:rPr>
+        <w:t xml:space="preserve">, </w:t>
+      </w:r>
+      <w:r>
+        <w:rPr>
+          <w:rStyle w:val="StringTok"/>
+        </w:rPr>
         <w:t xml:space="preserve">"Above median population"</w:t>
-      </w:r>
-      <w:r>
-        <w:rPr>
-          <w:rStyle w:val="NormalTok"/>
-        </w:rPr>
-        <w:t xml:space="preserve">, </w:t>
-      </w:r>
-      <w:r>
-        <w:rPr>
-          <w:rStyle w:val="StringTok"/>
-        </w:rPr>
-        <w:t xml:space="preserve">"Below median population"</w:t>
       </w:r>
       <w:r>
         <w:rPr>
@@ -2686,16 +2721,16 @@
         <w:rPr>
           <w:rStyle w:val="VerbatimChar"/>
         </w:rPr>
-        <w:t xml:space="preserve">## 1 Above median population                2.21</w:t>
-      </w:r>
-      <w:r>
-        <w:br/>
-      </w:r>
-      <w:r>
-        <w:rPr>
-          <w:rStyle w:val="VerbatimChar"/>
-        </w:rPr>
-        <w:t xml:space="preserve">## 2 Below median population                3.20</w:t>
+        <w:t xml:space="preserve">## 1 Above median population                3.20</w:t>
+      </w:r>
+      <w:r>
+        <w:br/>
+      </w:r>
+      <w:r>
+        <w:rPr>
+          <w:rStyle w:val="VerbatimChar"/>
+        </w:rPr>
+        <w:t xml:space="preserve">## 2 Below median population                2.21</w:t>
       </w:r>
     </w:p>
     <w:bookmarkEnd w:id="22"/>
@@ -2846,7 +2881,7 @@
         <w:rPr>
           <w:rStyle w:val="VerbatimChar"/>
         </w:rPr>
-        <w:t xml:space="preserve">##  /var/folders/xj/k7cpd6617tx6x3_06m7dtk280000gn/T//Rtmpcahffy/downloaded_packages</w:t>
+        <w:t xml:space="preserve">##  /var/folders/xj/k7cpd6617tx6x3_06m7dtk280000gn/T//Rtmp5H8lTS/downloaded_packages</w:t>
       </w:r>
     </w:p>
     <w:p>
@@ -2924,7 +2959,7 @@
         <w:rPr>
           <w:rStyle w:val="VerbatimChar"/>
         </w:rPr>
-        <w:t xml:space="preserve">##  /var/folders/xj/k7cpd6617tx6x3_06m7dtk280000gn/T//Rtmpcahffy/downloaded_packages</w:t>
+        <w:t xml:space="preserve">##  /var/folders/xj/k7cpd6617tx6x3_06m7dtk280000gn/T//Rtmp5H8lTS/downloaded_packages</w:t>
       </w:r>
     </w:p>
     <w:p>
@@ -3142,7 +3177,31 @@
         <w:rPr>
           <w:rStyle w:val="NormalTok"/>
         </w:rPr>
-        <w:t xml:space="preserve">() </w:t>
+        <w:t xml:space="preserve">(</w:t>
+      </w:r>
+      <w:r>
+        <w:rPr>
+          <w:rStyle w:val="AttributeTok"/>
+        </w:rPr>
+        <w:t xml:space="preserve">size =</w:t>
+      </w:r>
+      <w:r>
+        <w:rPr>
+          <w:rStyle w:val="NormalTok"/>
+        </w:rPr>
+        <w:t xml:space="preserve"> </w:t>
+      </w:r>
+      <w:r>
+        <w:rPr>
+          <w:rStyle w:val="DecValTok"/>
+        </w:rPr>
+        <w:t xml:space="preserve">1</w:t>
+      </w:r>
+      <w:r>
+        <w:rPr>
+          <w:rStyle w:val="NormalTok"/>
+        </w:rPr>
+        <w:t xml:space="preserve">) </w:t>
       </w:r>
       <w:r>
         <w:rPr>
@@ -3218,6 +3277,30 @@
           <w:rStyle w:val="ConstantTok"/>
         </w:rPr>
         <w:t xml:space="preserve">Inf</w:t>
+      </w:r>
+      <w:r>
+        <w:rPr>
+          <w:rStyle w:val="NormalTok"/>
+        </w:rPr>
+        <w:t xml:space="preserve">, </w:t>
+      </w:r>
+      <w:r>
+        <w:rPr>
+          <w:rStyle w:val="AttributeTok"/>
+        </w:rPr>
+        <w:t xml:space="preserve">size =</w:t>
+      </w:r>
+      <w:r>
+        <w:rPr>
+          <w:rStyle w:val="NormalTok"/>
+        </w:rPr>
+        <w:t xml:space="preserve"> </w:t>
+      </w:r>
+      <w:r>
+        <w:rPr>
+          <w:rStyle w:val="DecValTok"/>
+        </w:rPr>
+        <w:t xml:space="preserve">2</w:t>
       </w:r>
       <w:r>
         <w:rPr>
